--- a/04_VTK����.docx
+++ b/04_VTK����.docx
@@ -21311,7 +21311,115 @@
         <w:spacing w:line="360" w:lineRule="auto"/>
         <w:ind w:firstLineChars="200" w:firstLine="420"/>
         <w:rPr>
-          <w:rFonts w:ascii="Times New Roman" w:hAnsi="Times New Roman"/>
+          <w:rFonts w:ascii="Times New Roman" w:hAnsi="Times New Roman" w:hint="eastAsia"/>
+        </w:rPr>
+      </w:pPr>
+    </w:p>
+    <w:p>
+      <w:pPr>
+        <w:spacing w:line="360" w:lineRule="auto"/>
+        <w:ind w:firstLineChars="200" w:firstLine="420"/>
+        <w:rPr>
+          <w:rFonts w:ascii="Times New Roman" w:hAnsi="Times New Roman" w:hint="eastAsia"/>
+        </w:rPr>
+      </w:pPr>
+    </w:p>
+    <w:p>
+      <w:pPr>
+        <w:spacing w:line="360" w:lineRule="auto"/>
+        <w:ind w:firstLineChars="200" w:firstLine="420"/>
+        <w:rPr>
+          <w:rFonts w:ascii="Times New Roman" w:hAnsi="Times New Roman" w:hint="eastAsia"/>
+        </w:rPr>
+      </w:pPr>
+    </w:p>
+    <w:p>
+      <w:pPr>
+        <w:spacing w:line="360" w:lineRule="auto"/>
+        <w:ind w:firstLineChars="200" w:firstLine="420"/>
+        <w:rPr>
+          <w:rFonts w:ascii="Times New Roman" w:hAnsi="Times New Roman" w:hint="eastAsia"/>
+        </w:rPr>
+      </w:pPr>
+    </w:p>
+    <w:p>
+      <w:pPr>
+        <w:spacing w:line="360" w:lineRule="auto"/>
+        <w:ind w:firstLineChars="200" w:firstLine="420"/>
+        <w:rPr>
+          <w:rFonts w:ascii="Times New Roman" w:hAnsi="Times New Roman" w:hint="eastAsia"/>
+        </w:rPr>
+      </w:pPr>
+    </w:p>
+    <w:p>
+      <w:pPr>
+        <w:spacing w:line="360" w:lineRule="auto"/>
+        <w:ind w:firstLineChars="200" w:firstLine="420"/>
+        <w:rPr>
+          <w:rFonts w:ascii="Times New Roman" w:hAnsi="Times New Roman" w:hint="eastAsia"/>
+        </w:rPr>
+      </w:pPr>
+    </w:p>
+    <w:p>
+      <w:pPr>
+        <w:spacing w:line="360" w:lineRule="auto"/>
+        <w:ind w:firstLineChars="200" w:firstLine="420"/>
+        <w:rPr>
+          <w:rFonts w:ascii="Times New Roman" w:hAnsi="Times New Roman" w:hint="eastAsia"/>
+        </w:rPr>
+      </w:pPr>
+    </w:p>
+    <w:p>
+      <w:pPr>
+        <w:spacing w:line="360" w:lineRule="auto"/>
+        <w:ind w:firstLineChars="200" w:firstLine="420"/>
+        <w:rPr>
+          <w:rFonts w:ascii="Times New Roman" w:hAnsi="Times New Roman" w:hint="eastAsia"/>
+        </w:rPr>
+      </w:pPr>
+    </w:p>
+    <w:p>
+      <w:pPr>
+        <w:spacing w:line="360" w:lineRule="auto"/>
+        <w:ind w:firstLineChars="200" w:firstLine="420"/>
+        <w:rPr>
+          <w:rFonts w:ascii="Times New Roman" w:hAnsi="Times New Roman" w:hint="eastAsia"/>
+        </w:rPr>
+      </w:pPr>
+    </w:p>
+    <w:p>
+      <w:pPr>
+        <w:spacing w:line="360" w:lineRule="auto"/>
+        <w:ind w:firstLineChars="200" w:firstLine="420"/>
+        <w:rPr>
+          <w:rFonts w:ascii="Times New Roman" w:hAnsi="Times New Roman" w:hint="eastAsia"/>
+        </w:rPr>
+      </w:pPr>
+    </w:p>
+    <w:p>
+      <w:pPr>
+        <w:spacing w:line="360" w:lineRule="auto"/>
+        <w:ind w:firstLineChars="200" w:firstLine="420"/>
+        <w:rPr>
+          <w:rFonts w:ascii="Times New Roman" w:hAnsi="Times New Roman" w:hint="eastAsia"/>
+        </w:rPr>
+      </w:pPr>
+    </w:p>
+    <w:p>
+      <w:pPr>
+        <w:spacing w:line="360" w:lineRule="auto"/>
+        <w:ind w:firstLineChars="200" w:firstLine="420"/>
+        <w:rPr>
+          <w:rFonts w:ascii="Times New Roman" w:hAnsi="Times New Roman" w:hint="eastAsia"/>
+        </w:rPr>
+      </w:pPr>
+    </w:p>
+    <w:p>
+      <w:pPr>
+        <w:spacing w:line="360" w:lineRule="auto"/>
+        <w:ind w:firstLineChars="200" w:firstLine="420"/>
+        <w:rPr>
+          <w:rFonts w:ascii="Times New Roman" w:hAnsi="Times New Roman" w:hint="eastAsia"/>
         </w:rPr>
       </w:pPr>
     </w:p>
@@ -21330,6 +21438,7 @@
           <w:sz w:val="30"/>
           <w:szCs w:val="30"/>
         </w:rPr>
+        <w:lastRenderedPageBreak/>
         <w:t>例子</w:t>
       </w:r>
     </w:p>
@@ -21338,54 +21447,39 @@
         <w:spacing w:line="360" w:lineRule="auto"/>
         <w:ind w:firstLineChars="200" w:firstLine="420"/>
         <w:rPr>
-          <w:rFonts w:ascii="Times New Roman" w:hAnsi="Times New Roman"/>
-        </w:rPr>
-      </w:pPr>
-    </w:p>
-    <w:p>
-      <w:pPr>
-        <w:spacing w:line="360" w:lineRule="auto"/>
-        <w:ind w:firstLineChars="200" w:firstLine="420"/>
-        <w:rPr>
-          <w:rFonts w:ascii="Times New Roman" w:hAnsi="Times New Roman"/>
-        </w:rPr>
-      </w:pPr>
-    </w:p>
-    <w:p>
-      <w:pPr>
-        <w:pStyle w:val="Heading2"/>
-        <w:spacing w:line="360" w:lineRule="auto"/>
-        <w:rPr>
-          <w:rFonts w:ascii="Times New Roman" w:hAnsi="Times New Roman"/>
-        </w:rPr>
-      </w:pPr>
-      <w:r>
-        <w:rPr>
-          <w:rFonts w:ascii="Times New Roman" w:hAnsi="Times New Roman" w:hint="eastAsia"/>
-        </w:rPr>
-        <w:t>4.9 vtkCoordinate</w:t>
-      </w:r>
-      <w:r>
-        <w:rPr>
-          <w:rFonts w:ascii="Times New Roman" w:hAnsi="Times New Roman" w:hint="eastAsia"/>
-        </w:rPr>
-        <w:t>和</w:t>
-      </w:r>
-      <w:r>
-        <w:rPr>
-          <w:rFonts w:ascii="Times New Roman" w:hAnsi="Times New Roman" w:hint="eastAsia"/>
-        </w:rPr>
-        <w:t>坐标系统</w:t>
-      </w:r>
-    </w:p>
-    <w:p>
-      <w:pPr>
-        <w:spacing w:line="360" w:lineRule="auto"/>
-        <w:ind w:firstLineChars="200" w:firstLine="420"/>
-        <w:rPr>
-          <w:rFonts w:ascii="Times New Roman" w:hAnsi="Times New Roman"/>
-        </w:rPr>
-      </w:pPr>
+          <w:rFonts w:ascii="Times New Roman" w:hAnsi="Times New Roman" w:hint="eastAsia"/>
+        </w:rPr>
+      </w:pPr>
+      <w:r>
+        <w:rPr>
+          <w:rFonts w:ascii="Times New Roman" w:hAnsi="Times New Roman" w:hint="eastAsia"/>
+        </w:rPr>
+        <w:t>通常，拾取是由</w:t>
+      </w:r>
+      <w:r>
+        <w:rPr>
+          <w:rFonts w:ascii="Times New Roman" w:hAnsi="Times New Roman" w:hint="eastAsia"/>
+        </w:rPr>
+        <w:t>vtkRenderWindowInteractor</w:t>
+      </w:r>
+      <w:r>
+        <w:rPr>
+          <w:rFonts w:ascii="Times New Roman" w:hAnsi="Times New Roman" w:hint="eastAsia"/>
+        </w:rPr>
+        <w:t>自动管理的</w:t>
+      </w:r>
+      <w:r>
+        <w:rPr>
+          <w:rFonts w:ascii="Times New Roman" w:hAnsi="Times New Roman" w:hint="eastAsia"/>
+        </w:rPr>
+        <w:t>(</w:t>
+      </w:r>
+      <w:r>
+        <w:rPr>
+          <w:rFonts w:ascii="Times New Roman" w:hAnsi="Times New Roman" w:hint="eastAsia"/>
+        </w:rPr>
+        <w:t>见“使用</w:t>
+      </w:r>
       <w:r>
         <w:rPr>
           <w:rFonts w:ascii="Times New Roman" w:hAnsi="Times New Roman" w:hint="eastAsia"/>
@@ -21396,129 +21490,7 @@
         <w:rPr>
           <w:rFonts w:ascii="Times New Roman" w:hAnsi="Times New Roman" w:hint="eastAsia"/>
         </w:rPr>
-        <w:t>支持多种不同类型的坐标系统，类</w:t>
-      </w:r>
-      <w:r>
-        <w:rPr>
-          <w:rFonts w:ascii="Times New Roman" w:hAnsi="Times New Roman" w:hint="eastAsia"/>
-        </w:rPr>
-        <w:t>vtkCoordinate</w:t>
-      </w:r>
-      <w:r>
-        <w:rPr>
-          <w:rFonts w:ascii="Times New Roman" w:hAnsi="Times New Roman" w:hint="eastAsia"/>
-        </w:rPr>
-        <w:t>管理这些坐标系统之间的变换。支持的坐标系统有：</w:t>
-      </w:r>
-    </w:p>
-    <w:p>
-      <w:pPr>
-        <w:pStyle w:val="ListParagraph"/>
-        <w:numPr>
-          <w:ilvl w:val="0"/>
-          <w:numId w:val="4"/>
-        </w:numPr>
-        <w:spacing w:line="360" w:lineRule="auto"/>
-        <w:ind w:firstLineChars="0"/>
-        <w:rPr>
-          <w:rFonts w:ascii="Times New Roman" w:hAnsi="Times New Roman"/>
-        </w:rPr>
-      </w:pPr>
-      <w:r>
-        <w:rPr>
-          <w:rFonts w:ascii="Times New Roman" w:hAnsi="Times New Roman" w:hint="eastAsia"/>
-        </w:rPr>
-        <w:t xml:space="preserve">DISPLAY </w:t>
-      </w:r>
-      <w:r>
-        <w:rPr>
-          <w:rFonts w:ascii="Times New Roman" w:hAnsi="Times New Roman" w:hint="eastAsia"/>
-        </w:rPr>
-        <w:t>——</w:t>
-      </w:r>
-      <w:r>
-        <w:rPr>
-          <w:rFonts w:ascii="Times New Roman" w:hAnsi="Times New Roman" w:hint="eastAsia"/>
-        </w:rPr>
-        <w:t>X</w:t>
-      </w:r>
-      <w:r>
-        <w:rPr>
-          <w:rFonts w:ascii="Times New Roman" w:hAnsi="Times New Roman" w:hint="eastAsia"/>
-        </w:rPr>
-        <w:t>-</w:t>
-      </w:r>
-      <w:r>
-        <w:rPr>
-          <w:rFonts w:ascii="Times New Roman" w:hAnsi="Times New Roman" w:hint="eastAsia"/>
-        </w:rPr>
-        <w:t>Y</w:t>
-      </w:r>
-      <w:r>
-        <w:rPr>
-          <w:rFonts w:ascii="Times New Roman" w:hAnsi="Times New Roman" w:hint="eastAsia"/>
-        </w:rPr>
-        <w:t>坐标值定义在</w:t>
-      </w:r>
-      <w:r>
-        <w:rPr>
-          <w:rFonts w:ascii="Times New Roman" w:hAnsi="Times New Roman" w:hint="eastAsia"/>
-        </w:rPr>
-        <w:t>渲染窗口</w:t>
-      </w:r>
-      <w:r>
-        <w:rPr>
-          <w:rFonts w:ascii="Times New Roman" w:hAnsi="Times New Roman" w:hint="eastAsia"/>
-        </w:rPr>
-        <w:t>(Rendering Window)</w:t>
-      </w:r>
-      <w:r>
-        <w:rPr>
-          <w:rFonts w:ascii="Times New Roman" w:hAnsi="Times New Roman" w:hint="eastAsia"/>
-        </w:rPr>
-        <w:t>中，</w:t>
-      </w:r>
-      <w:r>
-        <w:rPr>
-          <w:rFonts w:ascii="Times New Roman" w:hAnsi="Times New Roman" w:hint="eastAsia"/>
-        </w:rPr>
-        <w:t>以像素为单位</w:t>
-      </w:r>
-      <w:r>
-        <w:rPr>
-          <w:rFonts w:ascii="Times New Roman" w:hAnsi="Times New Roman" w:hint="eastAsia"/>
-        </w:rPr>
-        <w:t>(</w:t>
-      </w:r>
-      <w:r>
-        <w:rPr>
-          <w:rFonts w:ascii="Times New Roman" w:hAnsi="Times New Roman" w:hint="eastAsia"/>
-        </w:rPr>
-        <w:t>注意</w:t>
-      </w:r>
-      <w:r>
-        <w:rPr>
-          <w:rFonts w:ascii="Times New Roman" w:hAnsi="Times New Roman" w:hint="eastAsia"/>
-        </w:rPr>
-        <w:t>vtkRenderWindow</w:t>
-      </w:r>
-      <w:r>
-        <w:rPr>
-          <w:rFonts w:ascii="Times New Roman" w:hAnsi="Times New Roman" w:hint="eastAsia"/>
-        </w:rPr>
-        <w:t>是</w:t>
-      </w:r>
-      <w:r>
-        <w:rPr>
-          <w:rFonts w:ascii="Times New Roman" w:hAnsi="Times New Roman" w:hint="eastAsia"/>
-        </w:rPr>
-        <w:t>vtkWindow</w:t>
-      </w:r>
-      <w:r>
-        <w:rPr>
-          <w:rFonts w:ascii="Times New Roman" w:hAnsi="Times New Roman" w:hint="eastAsia"/>
-        </w:rPr>
-        <w:t>的子类</w:t>
+        <w:t>交互器”一节了解更多关于交互器的内容</w:t>
       </w:r>
       <w:r>
         <w:rPr>
@@ -21530,37 +21502,109 @@
         <w:rPr>
           <w:rFonts w:ascii="Times New Roman" w:hAnsi="Times New Roman" w:hint="eastAsia"/>
         </w:rPr>
-        <w:t>。原点在</w:t>
-      </w:r>
-      <w:r>
-        <w:rPr>
-          <w:rFonts w:ascii="Times New Roman" w:hAnsi="Times New Roman" w:hint="eastAsia"/>
-        </w:rPr>
-        <w:t>窗口的</w:t>
-      </w:r>
-      <w:r>
-        <w:rPr>
-          <w:rFonts w:ascii="Times New Roman" w:hAnsi="Times New Roman" w:hint="eastAsia"/>
-        </w:rPr>
-        <w:t>左下角</w:t>
-      </w:r>
-      <w:r>
-        <w:rPr>
-          <w:rFonts w:ascii="Times New Roman" w:hAnsi="Times New Roman" w:hint="eastAsia"/>
-        </w:rPr>
-        <w:t>(</w:t>
-      </w:r>
-      <w:r>
-        <w:rPr>
-          <w:rFonts w:ascii="Times New Roman" w:hAnsi="Times New Roman" w:hint="eastAsia"/>
-        </w:rPr>
-        <w:t>这一点对于下面的二维坐标系统都是如此</w:t>
-      </w:r>
-      <w:r>
-        <w:rPr>
-          <w:rFonts w:ascii="Times New Roman" w:hAnsi="Times New Roman" w:hint="eastAsia"/>
-        </w:rPr>
-        <w:t>)</w:t>
+        <w:t>。比如，当按下</w:t>
+      </w:r>
+      <w:r>
+        <w:rPr>
+          <w:rFonts w:ascii="Times New Roman" w:hAnsi="Times New Roman" w:hint="eastAsia"/>
+        </w:rPr>
+        <w:t>P</w:t>
+      </w:r>
+      <w:r>
+        <w:rPr>
+          <w:rFonts w:ascii="Times New Roman" w:hAnsi="Times New Roman" w:hint="eastAsia"/>
+        </w:rPr>
+        <w:t>键时，</w:t>
+      </w:r>
+      <w:r>
+        <w:rPr>
+          <w:rFonts w:ascii="Times New Roman" w:hAnsi="Times New Roman" w:hint="eastAsia"/>
+        </w:rPr>
+        <w:t>vtkRenderWindowInteractor</w:t>
+      </w:r>
+      <w:r>
+        <w:rPr>
+          <w:rFonts w:ascii="Times New Roman" w:hAnsi="Times New Roman" w:hint="eastAsia"/>
+        </w:rPr>
+        <w:t>会调用内部的</w:t>
+      </w:r>
+      <w:r>
+        <w:rPr>
+          <w:rFonts w:ascii="Times New Roman" w:hAnsi="Times New Roman" w:hint="eastAsia"/>
+        </w:rPr>
+        <w:t>vtkPropPicker</w:t>
+      </w:r>
+      <w:r>
+        <w:rPr>
+          <w:rFonts w:ascii="Times New Roman" w:hAnsi="Times New Roman" w:hint="eastAsia"/>
+        </w:rPr>
+        <w:t>实例执行拾取操作。接着，可以通过</w:t>
+      </w:r>
+      <w:r>
+        <w:rPr>
+          <w:rFonts w:ascii="Times New Roman" w:hAnsi="Times New Roman" w:hint="eastAsia"/>
+        </w:rPr>
+        <w:t>vtkRenderWindowInteractor</w:t>
+      </w:r>
+      <w:r>
+        <w:rPr>
+          <w:rFonts w:ascii="Times New Roman" w:hAnsi="Times New Roman" w:hint="eastAsia"/>
+        </w:rPr>
+        <w:t>访问拾取器</w:t>
+      </w:r>
+      <w:r>
+        <w:rPr>
+          <w:rFonts w:ascii="Times New Roman" w:hAnsi="Times New Roman" w:hint="eastAsia"/>
+        </w:rPr>
+        <w:t>(Picker)</w:t>
+      </w:r>
+      <w:r>
+        <w:rPr>
+          <w:rFonts w:ascii="Times New Roman" w:hAnsi="Times New Roman" w:hint="eastAsia"/>
+        </w:rPr>
+        <w:t>，或者其他信息。也可以给</w:t>
+      </w:r>
+      <w:r>
+        <w:rPr>
+          <w:rFonts w:ascii="Times New Roman" w:hAnsi="Times New Roman" w:hint="eastAsia"/>
+        </w:rPr>
+        <w:t>vtkRenderWindowInteractor</w:t>
+      </w:r>
+      <w:r>
+        <w:rPr>
+          <w:rFonts w:ascii="Times New Roman" w:hAnsi="Times New Roman" w:hint="eastAsia"/>
+        </w:rPr>
+        <w:t>指定一个从</w:t>
+      </w:r>
+      <w:r>
+        <w:rPr>
+          <w:rFonts w:ascii="Times New Roman" w:hAnsi="Times New Roman" w:hint="eastAsia"/>
+        </w:rPr>
+        <w:t>vtkAbstractPicker</w:t>
+      </w:r>
+      <w:r>
+        <w:rPr>
+          <w:rFonts w:ascii="Times New Roman" w:hAnsi="Times New Roman" w:hint="eastAsia"/>
+        </w:rPr>
+        <w:t>派生的拾取器。图</w:t>
+      </w:r>
+      <w:r>
+        <w:rPr>
+          <w:rFonts w:ascii="Times New Roman" w:hAnsi="Times New Roman" w:hint="eastAsia"/>
+        </w:rPr>
+        <w:t>4-6</w:t>
+      </w:r>
+      <w:r>
+        <w:rPr>
+          <w:rFonts w:ascii="Times New Roman" w:hAnsi="Times New Roman" w:hint="eastAsia"/>
+        </w:rPr>
+        <w:t>显示了对数据集拾取的结果，程序代码摘自</w:t>
+      </w:r>
+      <w:r>
+        <w:rPr>
+          <w:rFonts w:ascii="Times New Roman" w:hAnsi="Times New Roman" w:hint="eastAsia"/>
+        </w:rPr>
+        <w:t>VTK/Examples/Annotation/Tcl/annotationPick.tcl</w:t>
       </w:r>
       <w:r>
         <w:rPr>
@@ -21571,1095 +21615,6 @@
     </w:p>
     <w:p>
       <w:pPr>
-        <w:pStyle w:val="ListParagraph"/>
-        <w:numPr>
-          <w:ilvl w:val="0"/>
-          <w:numId w:val="4"/>
-        </w:numPr>
-        <w:spacing w:line="360" w:lineRule="auto"/>
-        <w:ind w:firstLineChars="0"/>
-        <w:rPr>
-          <w:rFonts w:ascii="Times New Roman" w:hAnsi="Times New Roman"/>
-        </w:rPr>
-      </w:pPr>
-      <w:r>
-        <w:rPr>
-          <w:rFonts w:ascii="Times New Roman" w:hAnsi="Times New Roman" w:hint="eastAsia"/>
-        </w:rPr>
-        <w:lastRenderedPageBreak/>
-        <w:t xml:space="preserve">NORMALIZED DISPLAY </w:t>
-      </w:r>
-      <w:r>
-        <w:rPr>
-          <w:rFonts w:ascii="Times New Roman" w:hAnsi="Times New Roman" w:hint="eastAsia"/>
-        </w:rPr>
-        <w:t>——</w:t>
-      </w:r>
-      <w:r>
-        <w:rPr>
-          <w:rFonts w:ascii="Times New Roman" w:hAnsi="Times New Roman" w:hint="eastAsia"/>
-        </w:rPr>
-        <w:t xml:space="preserve"> </w:t>
-      </w:r>
-      <w:r>
-        <w:rPr>
-          <w:rFonts w:ascii="Times New Roman" w:hAnsi="Times New Roman" w:hint="eastAsia"/>
-        </w:rPr>
-        <w:t>窗口的</w:t>
-      </w:r>
-      <w:r>
-        <w:rPr>
-          <w:rFonts w:ascii="Times New Roman" w:hAnsi="Times New Roman" w:hint="eastAsia"/>
-        </w:rPr>
-        <w:t>X</w:t>
-      </w:r>
-      <w:r>
-        <w:rPr>
-          <w:rFonts w:ascii="Times New Roman" w:hAnsi="Times New Roman" w:hint="eastAsia"/>
-        </w:rPr>
-        <w:t>、</w:t>
-      </w:r>
-      <w:r>
-        <w:rPr>
-          <w:rFonts w:ascii="Times New Roman" w:hAnsi="Times New Roman" w:hint="eastAsia"/>
-        </w:rPr>
-        <w:t>Y</w:t>
-      </w:r>
-      <w:r>
-        <w:rPr>
-          <w:rFonts w:ascii="Times New Roman" w:hAnsi="Times New Roman" w:hint="eastAsia"/>
-        </w:rPr>
-        <w:t>坐标取值归一化，即</w:t>
-      </w:r>
-      <w:r>
-        <w:rPr>
-          <w:rFonts w:ascii="Times New Roman" w:hAnsi="Times New Roman" w:hint="eastAsia"/>
-        </w:rPr>
-        <w:t>(0, 1)</w:t>
-      </w:r>
-      <w:r>
-        <w:rPr>
-          <w:rFonts w:ascii="Times New Roman" w:hAnsi="Times New Roman" w:hint="eastAsia"/>
-        </w:rPr>
-        <w:t>。</w:t>
-      </w:r>
-    </w:p>
-    <w:p>
-      <w:pPr>
-        <w:pStyle w:val="ListParagraph"/>
-        <w:numPr>
-          <w:ilvl w:val="0"/>
-          <w:numId w:val="4"/>
-        </w:numPr>
-        <w:spacing w:line="360" w:lineRule="auto"/>
-        <w:ind w:firstLineChars="0"/>
-        <w:rPr>
-          <w:rFonts w:ascii="Times New Roman" w:hAnsi="Times New Roman"/>
-        </w:rPr>
-      </w:pPr>
-      <w:r>
-        <w:rPr>
-          <w:rFonts w:ascii="Times New Roman" w:hAnsi="Times New Roman" w:hint="eastAsia"/>
-        </w:rPr>
-        <w:t xml:space="preserve">VIEWPORT </w:t>
-      </w:r>
-      <w:r>
-        <w:rPr>
-          <w:rFonts w:ascii="Times New Roman" w:hAnsi="Times New Roman" w:hint="eastAsia"/>
-        </w:rPr>
-        <w:t>——</w:t>
-      </w:r>
-      <w:r>
-        <w:rPr>
-          <w:rFonts w:ascii="Times New Roman" w:hAnsi="Times New Roman" w:hint="eastAsia"/>
-        </w:rPr>
-        <w:t xml:space="preserve"> X-Y</w:t>
-      </w:r>
-      <w:r>
-        <w:rPr>
-          <w:rFonts w:ascii="Times New Roman" w:hAnsi="Times New Roman" w:hint="eastAsia"/>
-        </w:rPr>
-        <w:t>坐标值定义在视口</w:t>
-      </w:r>
-      <w:r>
-        <w:rPr>
-          <w:rFonts w:ascii="Times New Roman" w:hAnsi="Times New Roman" w:hint="eastAsia"/>
-        </w:rPr>
-        <w:t>(Viewport)</w:t>
-      </w:r>
-      <w:r>
-        <w:rPr>
-          <w:rFonts w:ascii="Times New Roman" w:hAnsi="Times New Roman" w:hint="eastAsia"/>
-        </w:rPr>
-        <w:t>或者渲染器</w:t>
-      </w:r>
-      <w:r>
-        <w:rPr>
-          <w:rFonts w:ascii="Times New Roman" w:hAnsi="Times New Roman" w:hint="eastAsia"/>
-        </w:rPr>
-        <w:t>(Renderer</w:t>
-      </w:r>
-      <w:r>
-        <w:rPr>
-          <w:rFonts w:ascii="Times New Roman" w:hAnsi="Times New Roman" w:hint="eastAsia"/>
-        </w:rPr>
-        <w:t>，</w:t>
-      </w:r>
-      <w:r>
-        <w:rPr>
-          <w:rFonts w:ascii="Times New Roman" w:hAnsi="Times New Roman" w:hint="eastAsia"/>
-        </w:rPr>
-        <w:t>vtkRenderer</w:t>
-      </w:r>
-      <w:r>
-        <w:rPr>
-          <w:rFonts w:ascii="Times New Roman" w:hAnsi="Times New Roman" w:hint="eastAsia"/>
-        </w:rPr>
-        <w:t>是</w:t>
-      </w:r>
-      <w:r>
-        <w:rPr>
-          <w:rFonts w:ascii="Times New Roman" w:hAnsi="Times New Roman" w:hint="eastAsia"/>
-        </w:rPr>
-        <w:t>vtkViewport</w:t>
-      </w:r>
-      <w:r>
-        <w:rPr>
-          <w:rFonts w:ascii="Times New Roman" w:hAnsi="Times New Roman" w:hint="eastAsia"/>
-        </w:rPr>
-        <w:t>的子类</w:t>
-      </w:r>
-      <w:r>
-        <w:rPr>
-          <w:rFonts w:ascii="Times New Roman" w:hAnsi="Times New Roman" w:hint="eastAsia"/>
-        </w:rPr>
-        <w:t>)</w:t>
-      </w:r>
-      <w:r>
-        <w:rPr>
-          <w:rFonts w:ascii="Times New Roman" w:hAnsi="Times New Roman" w:hint="eastAsia"/>
-        </w:rPr>
-        <w:t>里</w:t>
-      </w:r>
-      <w:r>
-        <w:rPr>
-          <w:rFonts w:ascii="Times New Roman" w:hAnsi="Times New Roman" w:hint="eastAsia"/>
-        </w:rPr>
-        <w:t>。</w:t>
-      </w:r>
-    </w:p>
-    <w:p>
-      <w:pPr>
-        <w:pStyle w:val="ListParagraph"/>
-        <w:numPr>
-          <w:ilvl w:val="0"/>
-          <w:numId w:val="4"/>
-        </w:numPr>
-        <w:spacing w:line="360" w:lineRule="auto"/>
-        <w:ind w:firstLineChars="0"/>
-        <w:rPr>
-          <w:rFonts w:ascii="Times New Roman" w:hAnsi="Times New Roman"/>
-        </w:rPr>
-      </w:pPr>
-      <w:r>
-        <w:rPr>
-          <w:rFonts w:ascii="Times New Roman" w:hAnsi="Times New Roman" w:hint="eastAsia"/>
-        </w:rPr>
-        <w:t xml:space="preserve">NORMALIZED VIEWPORT </w:t>
-      </w:r>
-      <w:r>
-        <w:rPr>
-          <w:rFonts w:ascii="Times New Roman" w:hAnsi="Times New Roman" w:hint="eastAsia"/>
-        </w:rPr>
-        <w:t>——</w:t>
-      </w:r>
-      <w:r>
-        <w:rPr>
-          <w:rFonts w:ascii="Times New Roman" w:hAnsi="Times New Roman" w:hint="eastAsia"/>
-        </w:rPr>
-        <w:t xml:space="preserve"> </w:t>
-      </w:r>
-      <w:r>
-        <w:rPr>
-          <w:rFonts w:ascii="Times New Roman" w:hAnsi="Times New Roman" w:hint="eastAsia"/>
-        </w:rPr>
-        <w:t>视口里的</w:t>
-      </w:r>
-      <w:r>
-        <w:rPr>
-          <w:rFonts w:ascii="Times New Roman" w:hAnsi="Times New Roman" w:hint="eastAsia"/>
-        </w:rPr>
-        <w:t>X-Y</w:t>
-      </w:r>
-      <w:r>
-        <w:rPr>
-          <w:rFonts w:ascii="Times New Roman" w:hAnsi="Times New Roman" w:hint="eastAsia"/>
-        </w:rPr>
-        <w:t>坐标取值归一化，即</w:t>
-      </w:r>
-      <w:r>
-        <w:rPr>
-          <w:rFonts w:ascii="Times New Roman" w:hAnsi="Times New Roman" w:hint="eastAsia"/>
-        </w:rPr>
-        <w:t>(0, 1)</w:t>
-      </w:r>
-      <w:r>
-        <w:rPr>
-          <w:rFonts w:ascii="Times New Roman" w:hAnsi="Times New Roman" w:hint="eastAsia"/>
-        </w:rPr>
-        <w:t>。</w:t>
-      </w:r>
-    </w:p>
-    <w:p>
-      <w:pPr>
-        <w:pStyle w:val="ListParagraph"/>
-        <w:numPr>
-          <w:ilvl w:val="0"/>
-          <w:numId w:val="4"/>
-        </w:numPr>
-        <w:spacing w:line="360" w:lineRule="auto"/>
-        <w:ind w:firstLineChars="0"/>
-        <w:rPr>
-          <w:rFonts w:ascii="Times New Roman" w:hAnsi="Times New Roman"/>
-        </w:rPr>
-      </w:pPr>
-      <w:r>
-        <w:rPr>
-          <w:rFonts w:ascii="Times New Roman" w:hAnsi="Times New Roman" w:hint="eastAsia"/>
-        </w:rPr>
-        <w:t xml:space="preserve">VIEW </w:t>
-      </w:r>
-      <w:r>
-        <w:rPr>
-          <w:rFonts w:ascii="Times New Roman" w:hAnsi="Times New Roman" w:hint="eastAsia"/>
-        </w:rPr>
-        <w:t>——</w:t>
-      </w:r>
-      <w:r>
-        <w:rPr>
-          <w:rFonts w:ascii="Times New Roman" w:hAnsi="Times New Roman" w:hint="eastAsia"/>
-        </w:rPr>
-        <w:t xml:space="preserve"> X-Y-Z</w:t>
-      </w:r>
-      <w:r>
-        <w:rPr>
-          <w:rFonts w:ascii="Times New Roman" w:hAnsi="Times New Roman" w:hint="eastAsia"/>
-        </w:rPr>
-        <w:t>坐标值</w:t>
-      </w:r>
-      <w:r>
-        <w:rPr>
-          <w:rFonts w:ascii="Times New Roman" w:hAnsi="Times New Roman" w:hint="eastAsia"/>
-        </w:rPr>
-        <w:t>(</w:t>
-      </w:r>
-      <w:r>
-        <w:rPr>
-          <w:rFonts w:ascii="Times New Roman" w:hAnsi="Times New Roman" w:hint="eastAsia"/>
-        </w:rPr>
-        <w:t>取值范围为</w:t>
-      </w:r>
-      <w:r>
-        <w:rPr>
-          <w:rFonts w:ascii="Times New Roman" w:hAnsi="Times New Roman" w:hint="eastAsia"/>
-        </w:rPr>
-        <w:t>(-1, 1))</w:t>
-      </w:r>
-      <w:r>
-        <w:rPr>
-          <w:rFonts w:ascii="Times New Roman" w:hAnsi="Times New Roman" w:hint="eastAsia"/>
-        </w:rPr>
-        <w:t>定义在相机坐标系统，</w:t>
-      </w:r>
-      <w:r>
-        <w:rPr>
-          <w:rFonts w:ascii="Times New Roman" w:hAnsi="Times New Roman" w:hint="eastAsia"/>
-        </w:rPr>
-        <w:t>Z</w:t>
-      </w:r>
-      <w:r>
-        <w:rPr>
-          <w:rFonts w:ascii="Times New Roman" w:hAnsi="Times New Roman" w:hint="eastAsia"/>
-        </w:rPr>
-        <w:t>表示深度。</w:t>
-      </w:r>
-    </w:p>
-    <w:p>
-      <w:pPr>
-        <w:pStyle w:val="ListParagraph"/>
-        <w:numPr>
-          <w:ilvl w:val="0"/>
-          <w:numId w:val="4"/>
-        </w:numPr>
-        <w:spacing w:line="360" w:lineRule="auto"/>
-        <w:ind w:firstLineChars="0"/>
-        <w:rPr>
-          <w:rFonts w:ascii="Times New Roman" w:hAnsi="Times New Roman"/>
-        </w:rPr>
-      </w:pPr>
-      <w:r>
-        <w:rPr>
-          <w:rFonts w:ascii="Times New Roman" w:hAnsi="Times New Roman" w:hint="eastAsia"/>
-        </w:rPr>
-        <w:t xml:space="preserve">WORLD </w:t>
-      </w:r>
-      <w:r>
-        <w:rPr>
-          <w:rFonts w:ascii="Times New Roman" w:hAnsi="Times New Roman" w:hint="eastAsia"/>
-        </w:rPr>
-        <w:t>——</w:t>
-      </w:r>
-      <w:r>
-        <w:rPr>
-          <w:rFonts w:ascii="Times New Roman" w:hAnsi="Times New Roman" w:hint="eastAsia"/>
-        </w:rPr>
-        <w:t xml:space="preserve"> X-Y-Z</w:t>
-      </w:r>
-      <w:r>
-        <w:rPr>
-          <w:rFonts w:ascii="Times New Roman" w:hAnsi="Times New Roman" w:hint="eastAsia"/>
-        </w:rPr>
-        <w:t>为全局坐标值。</w:t>
-      </w:r>
-    </w:p>
-    <w:p>
-      <w:pPr>
-        <w:pStyle w:val="ListParagraph"/>
-        <w:numPr>
-          <w:ilvl w:val="0"/>
-          <w:numId w:val="4"/>
-        </w:numPr>
-        <w:spacing w:line="360" w:lineRule="auto"/>
-        <w:ind w:firstLineChars="0"/>
-        <w:rPr>
-          <w:rFonts w:ascii="Times New Roman" w:hAnsi="Times New Roman"/>
-        </w:rPr>
-      </w:pPr>
-      <w:r>
-        <w:rPr>
-          <w:rFonts w:ascii="Times New Roman" w:hAnsi="Times New Roman" w:hint="eastAsia"/>
-        </w:rPr>
-        <w:t xml:space="preserve">USERDEFINED </w:t>
-      </w:r>
-      <w:r>
-        <w:rPr>
-          <w:rFonts w:ascii="Times New Roman" w:hAnsi="Times New Roman" w:hint="eastAsia"/>
-        </w:rPr>
-        <w:t>——</w:t>
-      </w:r>
-      <w:r>
-        <w:rPr>
-          <w:rFonts w:ascii="Times New Roman" w:hAnsi="Times New Roman" w:hint="eastAsia"/>
-        </w:rPr>
-        <w:t xml:space="preserve"> X-Y-Z</w:t>
-      </w:r>
-      <w:r>
-        <w:rPr>
-          <w:rFonts w:ascii="Times New Roman" w:hAnsi="Times New Roman" w:hint="eastAsia"/>
-        </w:rPr>
-        <w:t>定义在用户自定义的空间里。用户必须为自定义的坐标系统提供空间变换方法。请参考类</w:t>
-      </w:r>
-      <w:r>
-        <w:rPr>
-          <w:rFonts w:ascii="Times New Roman" w:hAnsi="Times New Roman" w:hint="eastAsia"/>
-        </w:rPr>
-        <w:t>vtkCoordinate</w:t>
-      </w:r>
-      <w:r>
-        <w:rPr>
-          <w:rFonts w:ascii="Times New Roman" w:hAnsi="Times New Roman" w:hint="eastAsia"/>
-        </w:rPr>
-        <w:t>了解更多信息。</w:t>
-      </w:r>
-    </w:p>
-    <w:p>
-      <w:pPr>
-        <w:spacing w:line="360" w:lineRule="auto"/>
-        <w:ind w:leftChars="200" w:left="420" w:firstLineChars="200" w:firstLine="420"/>
-        <w:rPr>
-          <w:rFonts w:ascii="Times New Roman" w:hAnsi="Times New Roman"/>
-        </w:rPr>
-      </w:pPr>
-      <w:r>
-        <w:rPr>
-          <w:rFonts w:ascii="Times New Roman" w:hAnsi="Times New Roman" w:hint="eastAsia"/>
-        </w:rPr>
-        <w:t>类</w:t>
-      </w:r>
-      <w:r>
-        <w:rPr>
-          <w:rFonts w:ascii="Times New Roman" w:hAnsi="Times New Roman" w:hint="eastAsia"/>
-        </w:rPr>
-        <w:t>vtkCoordinate</w:t>
-      </w:r>
-      <w:r>
-        <w:rPr>
-          <w:rFonts w:ascii="Times New Roman" w:hAnsi="Times New Roman" w:hint="eastAsia"/>
-        </w:rPr>
-        <w:t>可以用于坐标系统之间的变换，也可以用于连接各个坐标系统以形成“相对”或者“偏移”等坐标值。参考下部分内容了解</w:t>
-      </w:r>
-      <w:r>
-        <w:rPr>
-          <w:rFonts w:ascii="Times New Roman" w:hAnsi="Times New Roman" w:hint="eastAsia"/>
-        </w:rPr>
-        <w:t>vtkCoordinate</w:t>
-      </w:r>
-      <w:r>
-        <w:rPr>
-          <w:rFonts w:ascii="Times New Roman" w:hAnsi="Times New Roman" w:hint="eastAsia"/>
-        </w:rPr>
-        <w:t>的用法。</w:t>
-      </w:r>
-    </w:p>
-    <w:p>
-      <w:pPr>
-        <w:pStyle w:val="Heading2"/>
-        <w:spacing w:line="360" w:lineRule="auto"/>
-        <w:rPr>
-          <w:rFonts w:ascii="Times New Roman" w:hAnsi="Times New Roman"/>
-        </w:rPr>
-      </w:pPr>
-      <w:r>
-        <w:rPr>
-          <w:rFonts w:ascii="Times New Roman" w:hAnsi="Times New Roman" w:hint="eastAsia"/>
-        </w:rPr>
-        <w:t xml:space="preserve">4.10 </w:t>
-      </w:r>
-      <w:r>
-        <w:rPr>
-          <w:rFonts w:ascii="Times New Roman" w:hAnsi="Times New Roman" w:hint="eastAsia"/>
-        </w:rPr>
-        <w:t>控制</w:t>
-      </w:r>
-      <w:r>
-        <w:rPr>
-          <w:rFonts w:ascii="Times New Roman" w:hAnsi="Times New Roman" w:hint="eastAsia"/>
-        </w:rPr>
-        <w:t>vtkActor2D</w:t>
-      </w:r>
-    </w:p>
-    <w:p>
-      <w:pPr>
-        <w:spacing w:line="360" w:lineRule="auto"/>
-        <w:ind w:firstLineChars="200" w:firstLine="420"/>
-        <w:rPr>
-          <w:rFonts w:ascii="Times New Roman" w:hAnsi="Times New Roman"/>
-        </w:rPr>
-      </w:pPr>
-      <w:r>
-        <w:rPr>
-          <w:rFonts w:ascii="Times New Roman" w:hAnsi="Times New Roman" w:hint="eastAsia"/>
-        </w:rPr>
-        <w:t>vtkActor2D</w:t>
-      </w:r>
-      <w:r>
-        <w:rPr>
-          <w:rFonts w:ascii="Times New Roman" w:hAnsi="Times New Roman" w:hint="eastAsia"/>
-        </w:rPr>
-        <w:t>与</w:t>
-      </w:r>
-      <w:r>
-        <w:rPr>
-          <w:rFonts w:ascii="Times New Roman" w:hAnsi="Times New Roman" w:hint="eastAsia"/>
-        </w:rPr>
-        <w:t>vtkActor</w:t>
-      </w:r>
-      <w:r>
-        <w:rPr>
-          <w:rFonts w:ascii="Times New Roman" w:hAnsi="Times New Roman" w:hint="eastAsia"/>
-        </w:rPr>
-        <w:t>很多功能都类似，除了</w:t>
-      </w:r>
-      <w:r>
-        <w:rPr>
-          <w:rFonts w:ascii="Times New Roman" w:hAnsi="Times New Roman" w:hint="eastAsia"/>
-        </w:rPr>
-        <w:t>vtkActor2D</w:t>
-      </w:r>
-      <w:r>
-        <w:rPr>
-          <w:rFonts w:ascii="Times New Roman" w:hAnsi="Times New Roman" w:hint="eastAsia"/>
-        </w:rPr>
-        <w:t>是在覆盖平面上绘制的以及没有与之相关联的</w:t>
-      </w:r>
-      <w:r>
-        <w:rPr>
-          <w:rFonts w:ascii="Times New Roman" w:hAnsi="Times New Roman" w:hint="eastAsia"/>
-        </w:rPr>
-        <w:t>4</w:t>
-      </w:r>
-      <w:r>
-        <w:rPr>
-          <w:rFonts w:ascii="宋体" w:eastAsia="宋体" w:hAnsi="宋体" w:hint="eastAsia"/>
-        </w:rPr>
-        <w:t>×</w:t>
-      </w:r>
-      <w:r>
-        <w:rPr>
-          <w:rFonts w:ascii="Times New Roman" w:hAnsi="Times New Roman" w:hint="eastAsia"/>
-        </w:rPr>
-        <w:t>4</w:t>
-      </w:r>
-      <w:r>
-        <w:rPr>
-          <w:rFonts w:ascii="Times New Roman" w:hAnsi="Times New Roman" w:hint="eastAsia"/>
-        </w:rPr>
-        <w:t>的变换矩阵。与</w:t>
-      </w:r>
-      <w:r>
-        <w:rPr>
-          <w:rFonts w:ascii="Times New Roman" w:hAnsi="Times New Roman" w:hint="eastAsia"/>
-        </w:rPr>
-        <w:t>vtkActor</w:t>
-      </w:r>
-      <w:r>
-        <w:rPr>
-          <w:rFonts w:ascii="Times New Roman" w:hAnsi="Times New Roman" w:hint="eastAsia"/>
-        </w:rPr>
-        <w:t>类似，</w:t>
-      </w:r>
-      <w:r>
-        <w:rPr>
-          <w:rFonts w:ascii="Times New Roman" w:hAnsi="Times New Roman" w:hint="eastAsia"/>
-        </w:rPr>
-        <w:t>vtkActor2D</w:t>
-      </w:r>
-      <w:r>
-        <w:rPr>
-          <w:rFonts w:ascii="Times New Roman" w:hAnsi="Times New Roman" w:hint="eastAsia"/>
-        </w:rPr>
-        <w:t>涉及到一个</w:t>
-      </w:r>
-      <w:r>
-        <w:rPr>
-          <w:rFonts w:ascii="Times New Roman" w:hAnsi="Times New Roman" w:hint="eastAsia"/>
-        </w:rPr>
-        <w:t>mapper(</w:t>
-      </w:r>
-      <w:r>
-        <w:rPr>
-          <w:rFonts w:ascii="Times New Roman" w:hAnsi="Times New Roman" w:hint="eastAsia"/>
-        </w:rPr>
-        <w:t>即</w:t>
-      </w:r>
-      <w:r>
-        <w:rPr>
-          <w:rFonts w:ascii="Times New Roman" w:hAnsi="Times New Roman" w:hint="eastAsia"/>
-        </w:rPr>
-        <w:t>vtkMapper2D)</w:t>
-      </w:r>
-      <w:r>
-        <w:rPr>
-          <w:rFonts w:ascii="Times New Roman" w:hAnsi="Times New Roman" w:hint="eastAsia"/>
-        </w:rPr>
-        <w:t>和属性对象</w:t>
-      </w:r>
-      <w:r>
-        <w:rPr>
-          <w:rFonts w:ascii="Times New Roman" w:hAnsi="Times New Roman" w:hint="eastAsia"/>
-        </w:rPr>
-        <w:t>(</w:t>
-      </w:r>
-      <w:r>
-        <w:rPr>
-          <w:rFonts w:ascii="Times New Roman" w:hAnsi="Times New Roman" w:hint="eastAsia"/>
-        </w:rPr>
-        <w:t>即</w:t>
-      </w:r>
-      <w:r>
-        <w:rPr>
-          <w:rFonts w:ascii="Times New Roman" w:hAnsi="Times New Roman" w:hint="eastAsia"/>
-        </w:rPr>
-        <w:t>vtkProperty2D)</w:t>
-      </w:r>
-      <w:r>
-        <w:rPr>
-          <w:rFonts w:ascii="Times New Roman" w:hAnsi="Times New Roman" w:hint="eastAsia"/>
-        </w:rPr>
-        <w:t>。</w:t>
-      </w:r>
-      <w:r>
-        <w:rPr>
-          <w:rFonts w:ascii="Times New Roman" w:hAnsi="Times New Roman" w:hint="eastAsia"/>
-        </w:rPr>
-        <w:t>使用</w:t>
-      </w:r>
-      <w:r>
-        <w:rPr>
-          <w:rFonts w:ascii="Times New Roman" w:hAnsi="Times New Roman" w:hint="eastAsia"/>
-        </w:rPr>
-        <w:t>vtkActor2D</w:t>
-      </w:r>
-      <w:r>
-        <w:rPr>
-          <w:rFonts w:ascii="Times New Roman" w:hAnsi="Times New Roman" w:hint="eastAsia"/>
-        </w:rPr>
-        <w:t>时，比较困难的部分是如何定位它的对象。定位</w:t>
-      </w:r>
-      <w:r>
-        <w:rPr>
-          <w:rFonts w:ascii="Times New Roman" w:hAnsi="Times New Roman" w:hint="eastAsia"/>
-        </w:rPr>
-        <w:t>vtkActor2D</w:t>
-      </w:r>
-      <w:r>
-        <w:rPr>
-          <w:rFonts w:ascii="Times New Roman" w:hAnsi="Times New Roman" w:hint="eastAsia"/>
-        </w:rPr>
-        <w:t>对象时会用到类</w:t>
-      </w:r>
-      <w:r>
-        <w:rPr>
-          <w:rFonts w:ascii="Times New Roman" w:hAnsi="Times New Roman" w:hint="eastAsia"/>
-        </w:rPr>
-        <w:t>vtkCoordinate(</w:t>
-      </w:r>
-      <w:r>
-        <w:rPr>
-          <w:rFonts w:ascii="Times New Roman" w:hAnsi="Times New Roman" w:hint="eastAsia"/>
-        </w:rPr>
-        <w:t>请参考上一部分的“</w:t>
-      </w:r>
-      <w:r>
-        <w:rPr>
-          <w:rFonts w:ascii="Times New Roman" w:hAnsi="Times New Roman" w:hint="eastAsia"/>
-        </w:rPr>
-        <w:t>vtkCoordinate</w:t>
-      </w:r>
-      <w:r>
-        <w:rPr>
-          <w:rFonts w:ascii="Times New Roman" w:hAnsi="Times New Roman" w:hint="eastAsia"/>
-        </w:rPr>
-        <w:t>和坐标系统”相关内容</w:t>
-      </w:r>
-      <w:r>
-        <w:rPr>
-          <w:rFonts w:ascii="Times New Roman" w:hAnsi="Times New Roman" w:hint="eastAsia"/>
-        </w:rPr>
-        <w:t>)</w:t>
-      </w:r>
-      <w:r>
-        <w:rPr>
-          <w:rFonts w:ascii="Times New Roman" w:hAnsi="Times New Roman" w:hint="eastAsia"/>
-        </w:rPr>
-        <w:t>。下面的例子演示了如何</w:t>
-      </w:r>
-      <w:r>
-        <w:rPr>
-          <w:rFonts w:ascii="Times New Roman" w:hAnsi="Times New Roman" w:hint="eastAsia"/>
-        </w:rPr>
-        <w:t>使用</w:t>
-      </w:r>
-      <w:r>
-        <w:rPr>
-          <w:rFonts w:ascii="Times New Roman" w:hAnsi="Times New Roman" w:hint="eastAsia"/>
-        </w:rPr>
-        <w:t>vtkCoordinate</w:t>
-      </w:r>
-      <w:r>
-        <w:rPr>
-          <w:rFonts w:ascii="Times New Roman" w:hAnsi="Times New Roman" w:hint="eastAsia"/>
-        </w:rPr>
-        <w:t>对象。</w:t>
-      </w:r>
-    </w:p>
-    <w:p>
-      <w:pPr>
-        <w:spacing w:line="360" w:lineRule="auto"/>
-        <w:ind w:firstLineChars="200" w:firstLine="420"/>
-        <w:rPr>
-          <w:rFonts w:ascii="Times New Roman" w:hAnsi="Times New Roman"/>
-        </w:rPr>
-      </w:pPr>
-      <w:proofErr w:type="gramStart"/>
-      <w:r>
-        <w:rPr>
-          <w:rFonts w:ascii="Times New Roman" w:hAnsi="Times New Roman" w:hint="eastAsia"/>
-        </w:rPr>
-        <w:t>vtkActor2D</w:t>
-      </w:r>
-      <w:proofErr w:type="gramEnd"/>
-      <w:r>
-        <w:rPr>
-          <w:rFonts w:ascii="Times New Roman" w:hAnsi="Times New Roman" w:hint="eastAsia"/>
-        </w:rPr>
-        <w:t xml:space="preserve"> bannerActor</w:t>
-      </w:r>
-    </w:p>
-    <w:p>
-      <w:pPr>
-        <w:spacing w:line="360" w:lineRule="auto"/>
-        <w:ind w:firstLineChars="200" w:firstLine="420"/>
-        <w:rPr>
-          <w:rFonts w:ascii="Times New Roman" w:hAnsi="Times New Roman"/>
-        </w:rPr>
-      </w:pPr>
-      <w:r>
-        <w:rPr>
-          <w:rFonts w:ascii="Times New Roman" w:hAnsi="Times New Roman" w:hint="eastAsia"/>
-        </w:rPr>
-        <w:t xml:space="preserve">  </w:t>
-      </w:r>
-      <w:proofErr w:type="gramStart"/>
-      <w:r>
-        <w:rPr>
-          <w:rFonts w:ascii="Times New Roman" w:hAnsi="Times New Roman" w:hint="eastAsia"/>
-        </w:rPr>
-        <w:t>bannerActor</w:t>
-      </w:r>
-      <w:proofErr w:type="gramEnd"/>
-      <w:r>
-        <w:rPr>
-          <w:rFonts w:ascii="Times New Roman" w:hAnsi="Times New Roman" w:hint="eastAsia"/>
-        </w:rPr>
-        <w:t xml:space="preserve"> SetMapper banner</w:t>
-      </w:r>
-    </w:p>
-    <w:p>
-      <w:pPr>
-        <w:spacing w:line="360" w:lineRule="auto"/>
-        <w:ind w:firstLineChars="200" w:firstLine="420"/>
-        <w:rPr>
-          <w:rFonts w:ascii="Times New Roman" w:hAnsi="Times New Roman"/>
-        </w:rPr>
-      </w:pPr>
-      <w:r>
-        <w:rPr>
-          <w:rFonts w:ascii="Times New Roman" w:hAnsi="Times New Roman" w:hint="eastAsia"/>
-        </w:rPr>
-        <w:t xml:space="preserve">  [</w:t>
-      </w:r>
-      <w:proofErr w:type="gramStart"/>
-      <w:r>
-        <w:rPr>
-          <w:rFonts w:ascii="Times New Roman" w:hAnsi="Times New Roman" w:hint="eastAsia"/>
-        </w:rPr>
-        <w:t>bannerActor</w:t>
-      </w:r>
-      <w:proofErr w:type="gramEnd"/>
-      <w:r>
-        <w:rPr>
-          <w:rFonts w:ascii="Times New Roman" w:hAnsi="Times New Roman" w:hint="eastAsia"/>
-        </w:rPr>
-        <w:t xml:space="preserve"> GetProperty] SetColor 0 1 0</w:t>
-      </w:r>
-    </w:p>
-    <w:p>
-      <w:pPr>
-        <w:spacing w:line="360" w:lineRule="auto"/>
-        <w:ind w:firstLineChars="200" w:firstLine="420"/>
-        <w:rPr>
-          <w:rFonts w:ascii="Times New Roman" w:hAnsi="Times New Roman"/>
-        </w:rPr>
-      </w:pPr>
-      <w:r>
-        <w:rPr>
-          <w:rFonts w:ascii="Times New Roman" w:hAnsi="Times New Roman" w:hint="eastAsia"/>
-        </w:rPr>
-        <w:t xml:space="preserve">  [</w:t>
-      </w:r>
-      <w:proofErr w:type="gramStart"/>
-      <w:r>
-        <w:rPr>
-          <w:rFonts w:ascii="Times New Roman" w:hAnsi="Times New Roman" w:hint="eastAsia"/>
-        </w:rPr>
-        <w:t>bannerActor</w:t>
-      </w:r>
-      <w:proofErr w:type="gramEnd"/>
-      <w:r>
-        <w:rPr>
-          <w:rFonts w:ascii="Times New Roman" w:hAnsi="Times New Roman" w:hint="eastAsia"/>
-        </w:rPr>
-        <w:t xml:space="preserve"> GetPositionCoordinate] SetCoordinateSystemToNormalizedDisplay</w:t>
-      </w:r>
-    </w:p>
-    <w:p>
-      <w:pPr>
-        <w:spacing w:line="360" w:lineRule="auto"/>
-        <w:ind w:firstLineChars="200" w:firstLine="420"/>
-        <w:rPr>
-          <w:rFonts w:ascii="Times New Roman" w:hAnsi="Times New Roman"/>
-        </w:rPr>
-      </w:pPr>
-      <w:r>
-        <w:rPr>
-          <w:rFonts w:ascii="Times New Roman" w:hAnsi="Times New Roman" w:hint="eastAsia"/>
-        </w:rPr>
-        <w:t xml:space="preserve">  [</w:t>
-      </w:r>
-      <w:proofErr w:type="gramStart"/>
-      <w:r>
-        <w:rPr>
-          <w:rFonts w:ascii="Times New Roman" w:hAnsi="Times New Roman" w:hint="eastAsia"/>
-        </w:rPr>
-        <w:t>bannerActor</w:t>
-      </w:r>
-      <w:proofErr w:type="gramEnd"/>
-      <w:r>
-        <w:rPr>
-          <w:rFonts w:ascii="Times New Roman" w:hAnsi="Times New Roman" w:hint="eastAsia"/>
-        </w:rPr>
-        <w:t xml:space="preserve"> GetPositionCoordinate] SetValue 0.5 0.5</w:t>
-      </w:r>
-    </w:p>
-    <w:p>
-      <w:pPr>
-        <w:spacing w:line="360" w:lineRule="auto"/>
-        <w:ind w:firstLineChars="200" w:firstLine="420"/>
-        <w:rPr>
-          <w:rFonts w:ascii="Times New Roman" w:hAnsi="Times New Roman"/>
-        </w:rPr>
-      </w:pPr>
-      <w:r>
-        <w:rPr>
-          <w:rFonts w:ascii="Times New Roman" w:hAnsi="Times New Roman" w:hint="eastAsia"/>
-        </w:rPr>
-        <w:t>在这个例子中，访问了坐标对象以及定义了它的坐标系统，然后设置了该坐标系统下的合适的坐标值。这个例子中，使用了归一化显示坐标系统</w:t>
-      </w:r>
-      <w:r>
-        <w:rPr>
-          <w:rFonts w:ascii="Times New Roman" w:hAnsi="Times New Roman" w:hint="eastAsia"/>
-        </w:rPr>
-        <w:t>(Normalized Display Coordinate System)</w:t>
-      </w:r>
-      <w:r>
-        <w:rPr>
-          <w:rFonts w:ascii="Times New Roman" w:hAnsi="Times New Roman" w:hint="eastAsia"/>
-        </w:rPr>
-        <w:t>，因此坐标范围定义为</w:t>
-      </w:r>
-      <w:r>
-        <w:rPr>
-          <w:rFonts w:ascii="Times New Roman" w:hAnsi="Times New Roman" w:hint="eastAsia"/>
-        </w:rPr>
-        <w:t>0</w:t>
-      </w:r>
-      <w:r>
-        <w:rPr>
-          <w:rFonts w:ascii="Times New Roman" w:hAnsi="Times New Roman" w:hint="eastAsia"/>
-        </w:rPr>
-        <w:t>到</w:t>
-      </w:r>
-      <w:r>
-        <w:rPr>
-          <w:rFonts w:ascii="Times New Roman" w:hAnsi="Times New Roman" w:hint="eastAsia"/>
-        </w:rPr>
-        <w:t>1</w:t>
-      </w:r>
-      <w:r>
-        <w:rPr>
-          <w:rFonts w:ascii="Times New Roman" w:hAnsi="Times New Roman" w:hint="eastAsia"/>
-        </w:rPr>
-        <w:t>，坐标值</w:t>
-      </w:r>
-      <w:r>
-        <w:rPr>
-          <w:rFonts w:ascii="Times New Roman" w:hAnsi="Times New Roman" w:hint="eastAsia"/>
-        </w:rPr>
-        <w:t>(0.5, 0.5)</w:t>
-      </w:r>
-      <w:r>
-        <w:rPr>
-          <w:rFonts w:ascii="Times New Roman" w:hAnsi="Times New Roman" w:hint="eastAsia"/>
-        </w:rPr>
-        <w:t>就设置</w:t>
-      </w:r>
-      <w:r>
-        <w:rPr>
-          <w:rFonts w:ascii="Times New Roman" w:hAnsi="Times New Roman" w:hint="eastAsia"/>
-        </w:rPr>
-        <w:t>vtkActor2D</w:t>
-      </w:r>
-      <w:r>
-        <w:rPr>
-          <w:rFonts w:ascii="Times New Roman" w:hAnsi="Times New Roman" w:hint="eastAsia"/>
-        </w:rPr>
-        <w:t>对象在渲染窗口的中间位置。</w:t>
-      </w:r>
-      <w:r>
-        <w:rPr>
-          <w:rFonts w:ascii="Times New Roman" w:hAnsi="Times New Roman" w:hint="eastAsia"/>
-        </w:rPr>
-        <w:t>vtkActor2D</w:t>
-      </w:r>
-      <w:r>
-        <w:rPr>
-          <w:rFonts w:ascii="Times New Roman" w:hAnsi="Times New Roman" w:hint="eastAsia"/>
-        </w:rPr>
-        <w:t>也提供了一个方便的接口，</w:t>
-      </w:r>
-      <w:r>
-        <w:rPr>
-          <w:rFonts w:ascii="Times New Roman" w:hAnsi="Times New Roman" w:hint="eastAsia"/>
-        </w:rPr>
-        <w:t>SetDisplayPosition()</w:t>
-      </w:r>
-      <w:r>
-        <w:rPr>
-          <w:rFonts w:ascii="Times New Roman" w:hAnsi="Times New Roman" w:hint="eastAsia"/>
-        </w:rPr>
-        <w:t>，可以设置坐标系统为</w:t>
-      </w:r>
-      <w:r>
-        <w:rPr>
-          <w:rFonts w:ascii="Times New Roman" w:hAnsi="Times New Roman" w:hint="eastAsia"/>
-        </w:rPr>
-        <w:t>DISPLAY</w:t>
-      </w:r>
-      <w:r>
-        <w:rPr>
-          <w:rFonts w:ascii="Times New Roman" w:hAnsi="Times New Roman" w:hint="eastAsia"/>
-        </w:rPr>
-        <w:t>，并且利用传入的参数</w:t>
-      </w:r>
-      <w:r>
-        <w:rPr>
-          <w:rFonts w:ascii="Times New Roman" w:hAnsi="Times New Roman" w:hint="eastAsia"/>
-        </w:rPr>
-        <w:t>(</w:t>
-      </w:r>
-      <w:r>
-        <w:rPr>
-          <w:rFonts w:ascii="Times New Roman" w:hAnsi="Times New Roman" w:hint="eastAsia"/>
-        </w:rPr>
-        <w:t>以像素为单位</w:t>
-      </w:r>
-      <w:r>
-        <w:rPr>
-          <w:rFonts w:ascii="Times New Roman" w:hAnsi="Times New Roman" w:hint="eastAsia"/>
-        </w:rPr>
-        <w:t>)</w:t>
-      </w:r>
-      <w:r>
-        <w:rPr>
-          <w:rFonts w:ascii="Times New Roman" w:hAnsi="Times New Roman" w:hint="eastAsia"/>
-        </w:rPr>
-        <w:t>设置</w:t>
-      </w:r>
-      <w:r>
-        <w:rPr>
-          <w:rFonts w:ascii="Times New Roman" w:hAnsi="Times New Roman" w:hint="eastAsia"/>
-        </w:rPr>
-        <w:t>vtkActor2D</w:t>
-      </w:r>
-      <w:r>
-        <w:rPr>
-          <w:rFonts w:ascii="Times New Roman" w:hAnsi="Times New Roman" w:hint="eastAsia"/>
-        </w:rPr>
-        <w:t>对象在渲染窗口中的位置。下面一节的内容将会演示如何使用这个方法。</w:t>
-      </w:r>
-    </w:p>
-    <w:p>
-      <w:pPr>
-        <w:pStyle w:val="Heading2"/>
-        <w:spacing w:line="360" w:lineRule="auto"/>
-        <w:rPr>
-          <w:rFonts w:ascii="Times New Roman" w:hAnsi="Times New Roman"/>
-        </w:rPr>
-      </w:pPr>
-      <w:r>
-        <w:rPr>
-          <w:rFonts w:ascii="Times New Roman" w:hAnsi="Times New Roman" w:hint="eastAsia"/>
-        </w:rPr>
-        <w:lastRenderedPageBreak/>
-        <w:t xml:space="preserve">4.11 </w:t>
-      </w:r>
-      <w:r>
-        <w:rPr>
-          <w:rFonts w:ascii="Times New Roman" w:hAnsi="Times New Roman" w:hint="eastAsia"/>
-        </w:rPr>
-        <w:t>文本标注</w:t>
-      </w:r>
-      <w:r>
-        <w:rPr>
-          <w:rFonts w:ascii="Times New Roman" w:hAnsi="Times New Roman"/>
-        </w:rPr>
-        <w:t>(Text Annotation)</w:t>
-      </w:r>
-    </w:p>
-    <w:p>
-      <w:pPr>
-        <w:spacing w:line="360" w:lineRule="auto"/>
-        <w:ind w:firstLineChars="200" w:firstLine="420"/>
-        <w:rPr>
-          <w:rFonts w:ascii="Times New Roman" w:hAnsi="Times New Roman"/>
-        </w:rPr>
-      </w:pPr>
-      <w:r>
-        <w:rPr>
-          <w:rFonts w:ascii="Times New Roman" w:hAnsi="Times New Roman" w:hint="eastAsia"/>
-        </w:rPr>
-        <w:t>VTK</w:t>
-      </w:r>
-      <w:r>
-        <w:rPr>
-          <w:rFonts w:ascii="Times New Roman" w:hAnsi="Times New Roman" w:hint="eastAsia"/>
-        </w:rPr>
-        <w:t>提供了两种方法用于标注图像。第一种是可以</w:t>
-      </w:r>
-      <w:r>
-        <w:rPr>
-          <w:rFonts w:ascii="Times New Roman" w:hAnsi="Times New Roman" w:hint="eastAsia"/>
-        </w:rPr>
-        <w:t>在</w:t>
-      </w:r>
-      <w:r>
-        <w:rPr>
-          <w:rFonts w:ascii="Times New Roman" w:hAnsi="Times New Roman" w:hint="eastAsia"/>
-        </w:rPr>
-        <w:t>三维图形窗口的顶层</w:t>
-      </w:r>
-      <w:r>
-        <w:rPr>
-          <w:rFonts w:ascii="Times New Roman" w:hAnsi="Times New Roman" w:hint="eastAsia"/>
-        </w:rPr>
-        <w:t>上</w:t>
-      </w:r>
-      <w:r>
-        <w:rPr>
-          <w:rFonts w:ascii="Times New Roman" w:hAnsi="Times New Roman" w:hint="eastAsia"/>
-        </w:rPr>
-        <w:t>绘制的文本</w:t>
-      </w:r>
-      <w:r>
-        <w:rPr>
-          <w:rFonts w:ascii="Times New Roman" w:hAnsi="Times New Roman" w:hint="eastAsia"/>
-        </w:rPr>
-        <w:t>(</w:t>
-      </w:r>
-      <w:r>
-        <w:rPr>
-          <w:rFonts w:ascii="Times New Roman" w:hAnsi="Times New Roman" w:hint="eastAsia"/>
-        </w:rPr>
-        <w:t>和图形</w:t>
-      </w:r>
-      <w:r>
-        <w:rPr>
-          <w:rFonts w:ascii="Times New Roman" w:hAnsi="Times New Roman" w:hint="eastAsia"/>
-        </w:rPr>
-        <w:t>)</w:t>
-      </w:r>
-      <w:r>
-        <w:rPr>
-          <w:rFonts w:ascii="Times New Roman" w:hAnsi="Times New Roman" w:hint="eastAsia"/>
-        </w:rPr>
-        <w:t>，通常涉及的是在覆盖平面上绘制。第二种是创建三维的多边形数据的文本，可以像其他三维图形对象一样进行变换及显示。这两种类型的标注分别称为二维和三维标注，从图</w:t>
-      </w:r>
-      <w:r>
-        <w:rPr>
-          <w:rFonts w:ascii="Times New Roman" w:hAnsi="Times New Roman" w:hint="eastAsia"/>
-        </w:rPr>
-        <w:t>4-7</w:t>
-      </w:r>
-      <w:r>
-        <w:rPr>
-          <w:rFonts w:ascii="Times New Roman" w:hAnsi="Times New Roman" w:hint="eastAsia"/>
-        </w:rPr>
-        <w:t>中可以看出它们的区别。</w:t>
-      </w:r>
-    </w:p>
-    <w:p>
-      <w:pPr>
         <w:spacing w:line="360" w:lineRule="auto"/>
         <w:ind w:firstLineChars="200" w:firstLine="420"/>
         <w:jc w:val="center"/>
@@ -22672,10 +21627,10 @@
           <w:noProof/>
         </w:rPr>
         <w:drawing>
-          <wp:inline distT="0" distB="0" distL="0" distR="0" wp14:anchorId="7387E221" wp14:editId="3EFAEED2">
-            <wp:extent cx="4328160" cy="1889760"/>
-            <wp:effectExtent l="0" t="0" r="0" b="0"/>
-            <wp:docPr id="5" name="Picture 5"/>
+          <wp:inline distT="0" distB="0" distL="0" distR="0" wp14:anchorId="2A1A3A53" wp14:editId="61B99DF3">
+            <wp:extent cx="1667865" cy="1640160"/>
+            <wp:effectExtent l="0" t="0" r="8890" b="0"/>
+            <wp:docPr id="6" name="Picture 6"/>
             <wp:cNvGraphicFramePr>
               <a:graphicFrameLocks xmlns:a="http://schemas.openxmlformats.org/drawingml/2006/main" noChangeAspect="1"/>
             </wp:cNvGraphicFramePr>
@@ -22695,6 +21650,2542 @@
                   <pic:spPr>
                     <a:xfrm>
                       <a:off x="0" y="0"/>
+                      <a:ext cx="1673959" cy="1646153"/>
+                    </a:xfrm>
+                    <a:prstGeom prst="rect">
+                      <a:avLst/>
+                    </a:prstGeom>
+                  </pic:spPr>
+                </pic:pic>
+              </a:graphicData>
+            </a:graphic>
+          </wp:inline>
+        </w:drawing>
+      </w:r>
+    </w:p>
+    <w:p>
+      <w:pPr>
+        <w:spacing w:line="360" w:lineRule="auto"/>
+        <w:ind w:firstLineChars="200" w:firstLine="420"/>
+        <w:jc w:val="center"/>
+        <w:rPr>
+          <w:rFonts w:ascii="Times New Roman" w:hAnsi="Times New Roman"/>
+        </w:rPr>
+      </w:pPr>
+      <w:r>
+        <w:rPr>
+          <w:rFonts w:ascii="Times New Roman" w:hAnsi="Times New Roman" w:hint="eastAsia"/>
+        </w:rPr>
+        <w:t>图</w:t>
+      </w:r>
+      <w:r>
+        <w:rPr>
+          <w:rFonts w:ascii="Times New Roman" w:hAnsi="Times New Roman" w:hint="eastAsia"/>
+        </w:rPr>
+        <w:t xml:space="preserve">4-6 </w:t>
+      </w:r>
+      <w:r>
+        <w:rPr>
+          <w:rFonts w:ascii="Times New Roman" w:hAnsi="Times New Roman" w:hint="eastAsia"/>
+        </w:rPr>
+        <w:t>带标注信息的拾取操作</w:t>
+      </w:r>
+    </w:p>
+    <w:p>
+      <w:pPr>
+        <w:spacing w:line="360" w:lineRule="auto"/>
+        <w:ind w:firstLineChars="200" w:firstLine="420"/>
+        <w:rPr>
+          <w:rFonts w:ascii="Times New Roman" w:hAnsi="Times New Roman"/>
+        </w:rPr>
+      </w:pPr>
+      <w:proofErr w:type="gramStart"/>
+      <w:r>
+        <w:rPr>
+          <w:rFonts w:ascii="Times New Roman" w:hAnsi="Times New Roman"/>
+        </w:rPr>
+        <w:t>vtkCellPicker</w:t>
+      </w:r>
+      <w:proofErr w:type="gramEnd"/>
+      <w:r>
+        <w:rPr>
+          <w:rFonts w:ascii="Times New Roman" w:hAnsi="Times New Roman"/>
+        </w:rPr>
+        <w:t xml:space="preserve"> picker</w:t>
+      </w:r>
+    </w:p>
+    <w:p>
+      <w:pPr>
+        <w:spacing w:line="360" w:lineRule="auto"/>
+        <w:ind w:firstLineChars="200" w:firstLine="420"/>
+        <w:rPr>
+          <w:rFonts w:ascii="Times New Roman" w:hAnsi="Times New Roman"/>
+        </w:rPr>
+      </w:pPr>
+      <w:r>
+        <w:rPr>
+          <w:rFonts w:ascii="Times New Roman" w:hAnsi="Times New Roman"/>
+        </w:rPr>
+        <w:t xml:space="preserve">    </w:t>
+      </w:r>
+      <w:proofErr w:type="gramStart"/>
+      <w:r>
+        <w:rPr>
+          <w:rFonts w:ascii="Times New Roman" w:hAnsi="Times New Roman"/>
+        </w:rPr>
+        <w:t>picker</w:t>
+      </w:r>
+      <w:proofErr w:type="gramEnd"/>
+      <w:r>
+        <w:rPr>
+          <w:rFonts w:ascii="Times New Roman" w:hAnsi="Times New Roman"/>
+        </w:rPr>
+        <w:t xml:space="preserve"> AddObserver EndPickEvent annotatePick</w:t>
+      </w:r>
+    </w:p>
+    <w:p>
+      <w:pPr>
+        <w:spacing w:line="360" w:lineRule="auto"/>
+        <w:ind w:firstLineChars="200" w:firstLine="420"/>
+        <w:rPr>
+          <w:rFonts w:ascii="Times New Roman" w:hAnsi="Times New Roman"/>
+        </w:rPr>
+      </w:pPr>
+    </w:p>
+    <w:p>
+      <w:pPr>
+        <w:spacing w:line="360" w:lineRule="auto"/>
+        <w:ind w:firstLineChars="200" w:firstLine="420"/>
+        <w:rPr>
+          <w:rFonts w:ascii="Times New Roman" w:hAnsi="Times New Roman"/>
+        </w:rPr>
+      </w:pPr>
+      <w:r>
+        <w:rPr>
+          <w:rFonts w:ascii="Times New Roman" w:hAnsi="Times New Roman"/>
+        </w:rPr>
+        <w:t># Create a text mapper and actor to display the results of picking.</w:t>
+      </w:r>
+    </w:p>
+    <w:p>
+      <w:pPr>
+        <w:spacing w:line="360" w:lineRule="auto"/>
+        <w:ind w:firstLineChars="200" w:firstLine="420"/>
+        <w:rPr>
+          <w:rFonts w:ascii="Times New Roman" w:hAnsi="Times New Roman"/>
+        </w:rPr>
+      </w:pPr>
+      <w:proofErr w:type="gramStart"/>
+      <w:r>
+        <w:rPr>
+          <w:rFonts w:ascii="Times New Roman" w:hAnsi="Times New Roman"/>
+        </w:rPr>
+        <w:t>vtkTextMapper</w:t>
+      </w:r>
+      <w:proofErr w:type="gramEnd"/>
+      <w:r>
+        <w:rPr>
+          <w:rFonts w:ascii="Times New Roman" w:hAnsi="Times New Roman"/>
+        </w:rPr>
+        <w:t xml:space="preserve"> textMapper</w:t>
+      </w:r>
+    </w:p>
+    <w:p>
+      <w:pPr>
+        <w:spacing w:line="360" w:lineRule="auto"/>
+        <w:ind w:firstLineChars="200" w:firstLine="420"/>
+        <w:rPr>
+          <w:rFonts w:ascii="Times New Roman" w:hAnsi="Times New Roman"/>
+        </w:rPr>
+      </w:pPr>
+      <w:proofErr w:type="gramStart"/>
+      <w:r>
+        <w:rPr>
+          <w:rFonts w:ascii="Times New Roman" w:hAnsi="Times New Roman"/>
+        </w:rPr>
+        <w:t>set</w:t>
+      </w:r>
+      <w:proofErr w:type="gramEnd"/>
+      <w:r>
+        <w:rPr>
+          <w:rFonts w:ascii="Times New Roman" w:hAnsi="Times New Roman"/>
+        </w:rPr>
+        <w:t xml:space="preserve"> tprop [textMapper GetTextProperty]</w:t>
+      </w:r>
+    </w:p>
+    <w:p>
+      <w:pPr>
+        <w:spacing w:line="360" w:lineRule="auto"/>
+        <w:ind w:firstLineChars="200" w:firstLine="420"/>
+        <w:rPr>
+          <w:rFonts w:ascii="Times New Roman" w:hAnsi="Times New Roman"/>
+        </w:rPr>
+      </w:pPr>
+      <w:r>
+        <w:rPr>
+          <w:rFonts w:ascii="Times New Roman" w:hAnsi="Times New Roman"/>
+        </w:rPr>
+        <w:t xml:space="preserve">    $tprop SetFontFamilyToArial</w:t>
+      </w:r>
+    </w:p>
+    <w:p>
+      <w:pPr>
+        <w:spacing w:line="360" w:lineRule="auto"/>
+        <w:ind w:firstLineChars="200" w:firstLine="420"/>
+        <w:rPr>
+          <w:rFonts w:ascii="Times New Roman" w:hAnsi="Times New Roman"/>
+        </w:rPr>
+      </w:pPr>
+      <w:r>
+        <w:rPr>
+          <w:rFonts w:ascii="Times New Roman" w:hAnsi="Times New Roman"/>
+        </w:rPr>
+        <w:t xml:space="preserve">    $tprop SetFontSize 10</w:t>
+      </w:r>
+    </w:p>
+    <w:p>
+      <w:pPr>
+        <w:spacing w:line="360" w:lineRule="auto"/>
+        <w:ind w:firstLineChars="200" w:firstLine="420"/>
+        <w:rPr>
+          <w:rFonts w:ascii="Times New Roman" w:hAnsi="Times New Roman"/>
+        </w:rPr>
+      </w:pPr>
+      <w:r>
+        <w:rPr>
+          <w:rFonts w:ascii="Times New Roman" w:hAnsi="Times New Roman"/>
+        </w:rPr>
+        <w:t xml:space="preserve">    $tprop BoldOn</w:t>
+      </w:r>
+    </w:p>
+    <w:p>
+      <w:pPr>
+        <w:spacing w:line="360" w:lineRule="auto"/>
+        <w:ind w:firstLineChars="200" w:firstLine="420"/>
+        <w:rPr>
+          <w:rFonts w:ascii="Times New Roman" w:hAnsi="Times New Roman"/>
+        </w:rPr>
+      </w:pPr>
+      <w:r>
+        <w:rPr>
+          <w:rFonts w:ascii="Times New Roman" w:hAnsi="Times New Roman"/>
+        </w:rPr>
+        <w:t xml:space="preserve">    $tprop ShadowOn</w:t>
+      </w:r>
+    </w:p>
+    <w:p>
+      <w:pPr>
+        <w:spacing w:line="360" w:lineRule="auto"/>
+        <w:ind w:firstLineChars="200" w:firstLine="420"/>
+        <w:rPr>
+          <w:rFonts w:ascii="Times New Roman" w:hAnsi="Times New Roman"/>
+        </w:rPr>
+      </w:pPr>
+      <w:r>
+        <w:rPr>
+          <w:rFonts w:ascii="Times New Roman" w:hAnsi="Times New Roman"/>
+        </w:rPr>
+        <w:t xml:space="preserve">    $tprop SetColor 1 0 0</w:t>
+      </w:r>
+    </w:p>
+    <w:p>
+      <w:pPr>
+        <w:spacing w:line="360" w:lineRule="auto"/>
+        <w:ind w:firstLineChars="200" w:firstLine="420"/>
+        <w:rPr>
+          <w:rFonts w:ascii="Times New Roman" w:hAnsi="Times New Roman"/>
+        </w:rPr>
+      </w:pPr>
+      <w:proofErr w:type="gramStart"/>
+      <w:r>
+        <w:rPr>
+          <w:rFonts w:ascii="Times New Roman" w:hAnsi="Times New Roman"/>
+        </w:rPr>
+        <w:t>vtkActor2D</w:t>
+      </w:r>
+      <w:proofErr w:type="gramEnd"/>
+      <w:r>
+        <w:rPr>
+          <w:rFonts w:ascii="Times New Roman" w:hAnsi="Times New Roman"/>
+        </w:rPr>
+        <w:t xml:space="preserve"> textActor</w:t>
+      </w:r>
+    </w:p>
+    <w:p>
+      <w:pPr>
+        <w:spacing w:line="360" w:lineRule="auto"/>
+        <w:ind w:firstLineChars="200" w:firstLine="420"/>
+        <w:rPr>
+          <w:rFonts w:ascii="Times New Roman" w:hAnsi="Times New Roman"/>
+        </w:rPr>
+      </w:pPr>
+      <w:r>
+        <w:rPr>
+          <w:rFonts w:ascii="Times New Roman" w:hAnsi="Times New Roman"/>
+        </w:rPr>
+        <w:t xml:space="preserve">    </w:t>
+      </w:r>
+      <w:proofErr w:type="gramStart"/>
+      <w:r>
+        <w:rPr>
+          <w:rFonts w:ascii="Times New Roman" w:hAnsi="Times New Roman"/>
+        </w:rPr>
+        <w:t>textActor</w:t>
+      </w:r>
+      <w:proofErr w:type="gramEnd"/>
+      <w:r>
+        <w:rPr>
+          <w:rFonts w:ascii="Times New Roman" w:hAnsi="Times New Roman"/>
+        </w:rPr>
+        <w:t xml:space="preserve"> VisibilityOff</w:t>
+      </w:r>
+    </w:p>
+    <w:p>
+      <w:pPr>
+        <w:spacing w:line="360" w:lineRule="auto"/>
+        <w:ind w:firstLineChars="200" w:firstLine="420"/>
+        <w:rPr>
+          <w:rFonts w:ascii="Times New Roman" w:hAnsi="Times New Roman"/>
+        </w:rPr>
+      </w:pPr>
+      <w:r>
+        <w:rPr>
+          <w:rFonts w:ascii="Times New Roman" w:hAnsi="Times New Roman"/>
+        </w:rPr>
+        <w:t xml:space="preserve">    </w:t>
+      </w:r>
+      <w:proofErr w:type="gramStart"/>
+      <w:r>
+        <w:rPr>
+          <w:rFonts w:ascii="Times New Roman" w:hAnsi="Times New Roman"/>
+        </w:rPr>
+        <w:t>textActor</w:t>
+      </w:r>
+      <w:proofErr w:type="gramEnd"/>
+      <w:r>
+        <w:rPr>
+          <w:rFonts w:ascii="Times New Roman" w:hAnsi="Times New Roman"/>
+        </w:rPr>
+        <w:t xml:space="preserve"> SetMapper textMapper</w:t>
+      </w:r>
+    </w:p>
+    <w:p>
+      <w:pPr>
+        <w:spacing w:line="360" w:lineRule="auto"/>
+        <w:ind w:firstLineChars="200" w:firstLine="420"/>
+        <w:rPr>
+          <w:rFonts w:ascii="Times New Roman" w:hAnsi="Times New Roman"/>
+        </w:rPr>
+      </w:pPr>
+    </w:p>
+    <w:p>
+      <w:pPr>
+        <w:spacing w:line="360" w:lineRule="auto"/>
+        <w:ind w:firstLineChars="200" w:firstLine="420"/>
+        <w:rPr>
+          <w:rFonts w:ascii="Times New Roman" w:hAnsi="Times New Roman"/>
+        </w:rPr>
+      </w:pPr>
+      <w:r>
+        <w:rPr>
+          <w:rFonts w:ascii="Times New Roman" w:hAnsi="Times New Roman"/>
+        </w:rPr>
+        <w:lastRenderedPageBreak/>
+        <w:t># Create the Renderer, RenderWindow, and RenderWindowInteractor</w:t>
+      </w:r>
+    </w:p>
+    <w:p>
+      <w:pPr>
+        <w:spacing w:line="360" w:lineRule="auto"/>
+        <w:ind w:firstLineChars="200" w:firstLine="420"/>
+        <w:rPr>
+          <w:rFonts w:ascii="Times New Roman" w:hAnsi="Times New Roman"/>
+        </w:rPr>
+      </w:pPr>
+      <w:r>
+        <w:rPr>
+          <w:rFonts w:ascii="Times New Roman" w:hAnsi="Times New Roman"/>
+        </w:rPr>
+        <w:t>#</w:t>
+      </w:r>
+    </w:p>
+    <w:p>
+      <w:pPr>
+        <w:spacing w:line="360" w:lineRule="auto"/>
+        <w:ind w:firstLineChars="200" w:firstLine="420"/>
+        <w:rPr>
+          <w:rFonts w:ascii="Times New Roman" w:hAnsi="Times New Roman"/>
+        </w:rPr>
+      </w:pPr>
+      <w:proofErr w:type="gramStart"/>
+      <w:r>
+        <w:rPr>
+          <w:rFonts w:ascii="Times New Roman" w:hAnsi="Times New Roman"/>
+        </w:rPr>
+        <w:t>vtkRenderer</w:t>
+      </w:r>
+      <w:proofErr w:type="gramEnd"/>
+      <w:r>
+        <w:rPr>
+          <w:rFonts w:ascii="Times New Roman" w:hAnsi="Times New Roman"/>
+        </w:rPr>
+        <w:t xml:space="preserve"> ren1</w:t>
+      </w:r>
+    </w:p>
+    <w:p>
+      <w:pPr>
+        <w:spacing w:line="360" w:lineRule="auto"/>
+        <w:ind w:firstLineChars="200" w:firstLine="420"/>
+        <w:rPr>
+          <w:rFonts w:ascii="Times New Roman" w:hAnsi="Times New Roman"/>
+        </w:rPr>
+      </w:pPr>
+      <w:proofErr w:type="gramStart"/>
+      <w:r>
+        <w:rPr>
+          <w:rFonts w:ascii="Times New Roman" w:hAnsi="Times New Roman"/>
+        </w:rPr>
+        <w:t>vtkRenderWindow</w:t>
+      </w:r>
+      <w:proofErr w:type="gramEnd"/>
+      <w:r>
+        <w:rPr>
+          <w:rFonts w:ascii="Times New Roman" w:hAnsi="Times New Roman"/>
+        </w:rPr>
+        <w:t xml:space="preserve"> renWin</w:t>
+      </w:r>
+    </w:p>
+    <w:p>
+      <w:pPr>
+        <w:spacing w:line="360" w:lineRule="auto"/>
+        <w:ind w:firstLineChars="200" w:firstLine="420"/>
+        <w:rPr>
+          <w:rFonts w:ascii="Times New Roman" w:hAnsi="Times New Roman"/>
+        </w:rPr>
+      </w:pPr>
+      <w:r>
+        <w:rPr>
+          <w:rFonts w:ascii="Times New Roman" w:hAnsi="Times New Roman"/>
+        </w:rPr>
+        <w:t xml:space="preserve">    </w:t>
+      </w:r>
+      <w:proofErr w:type="gramStart"/>
+      <w:r>
+        <w:rPr>
+          <w:rFonts w:ascii="Times New Roman" w:hAnsi="Times New Roman"/>
+        </w:rPr>
+        <w:t>renWin</w:t>
+      </w:r>
+      <w:proofErr w:type="gramEnd"/>
+      <w:r>
+        <w:rPr>
+          <w:rFonts w:ascii="Times New Roman" w:hAnsi="Times New Roman"/>
+        </w:rPr>
+        <w:t xml:space="preserve"> AddRenderer ren1</w:t>
+      </w:r>
+    </w:p>
+    <w:p>
+      <w:pPr>
+        <w:spacing w:line="360" w:lineRule="auto"/>
+        <w:ind w:firstLineChars="200" w:firstLine="420"/>
+        <w:rPr>
+          <w:rFonts w:ascii="Times New Roman" w:hAnsi="Times New Roman"/>
+        </w:rPr>
+      </w:pPr>
+      <w:proofErr w:type="gramStart"/>
+      <w:r>
+        <w:rPr>
+          <w:rFonts w:ascii="Times New Roman" w:hAnsi="Times New Roman"/>
+        </w:rPr>
+        <w:t>vtkRenderWindowInteractor</w:t>
+      </w:r>
+      <w:proofErr w:type="gramEnd"/>
+      <w:r>
+        <w:rPr>
+          <w:rFonts w:ascii="Times New Roman" w:hAnsi="Times New Roman"/>
+        </w:rPr>
+        <w:t xml:space="preserve"> iren</w:t>
+      </w:r>
+    </w:p>
+    <w:p>
+      <w:pPr>
+        <w:spacing w:line="360" w:lineRule="auto"/>
+        <w:ind w:firstLineChars="200" w:firstLine="420"/>
+        <w:rPr>
+          <w:rFonts w:ascii="Times New Roman" w:hAnsi="Times New Roman"/>
+        </w:rPr>
+      </w:pPr>
+      <w:r>
+        <w:rPr>
+          <w:rFonts w:ascii="Times New Roman" w:hAnsi="Times New Roman"/>
+        </w:rPr>
+        <w:t xml:space="preserve">    </w:t>
+      </w:r>
+      <w:proofErr w:type="gramStart"/>
+      <w:r>
+        <w:rPr>
+          <w:rFonts w:ascii="Times New Roman" w:hAnsi="Times New Roman"/>
+        </w:rPr>
+        <w:t>iren</w:t>
+      </w:r>
+      <w:proofErr w:type="gramEnd"/>
+      <w:r>
+        <w:rPr>
+          <w:rFonts w:ascii="Times New Roman" w:hAnsi="Times New Roman"/>
+        </w:rPr>
+        <w:t xml:space="preserve"> SetRenderWindow renWin</w:t>
+      </w:r>
+    </w:p>
+    <w:p>
+      <w:pPr>
+        <w:spacing w:line="360" w:lineRule="auto"/>
+        <w:ind w:firstLineChars="200" w:firstLine="420"/>
+        <w:rPr>
+          <w:rFonts w:ascii="Times New Roman" w:hAnsi="Times New Roman"/>
+        </w:rPr>
+      </w:pPr>
+      <w:r>
+        <w:rPr>
+          <w:rFonts w:ascii="Times New Roman" w:hAnsi="Times New Roman"/>
+        </w:rPr>
+        <w:t xml:space="preserve">    </w:t>
+      </w:r>
+      <w:proofErr w:type="gramStart"/>
+      <w:r>
+        <w:rPr>
+          <w:rFonts w:ascii="Times New Roman" w:hAnsi="Times New Roman"/>
+        </w:rPr>
+        <w:t>iren</w:t>
+      </w:r>
+      <w:proofErr w:type="gramEnd"/>
+      <w:r>
+        <w:rPr>
+          <w:rFonts w:ascii="Times New Roman" w:hAnsi="Times New Roman"/>
+        </w:rPr>
+        <w:t xml:space="preserve"> SetPicker picker</w:t>
+      </w:r>
+    </w:p>
+    <w:p>
+      <w:pPr>
+        <w:spacing w:line="360" w:lineRule="auto"/>
+        <w:ind w:firstLineChars="200" w:firstLine="420"/>
+        <w:rPr>
+          <w:rFonts w:ascii="Times New Roman" w:hAnsi="Times New Roman"/>
+        </w:rPr>
+      </w:pPr>
+    </w:p>
+    <w:p>
+      <w:pPr>
+        <w:spacing w:line="360" w:lineRule="auto"/>
+        <w:ind w:firstLineChars="200" w:firstLine="420"/>
+        <w:rPr>
+          <w:rFonts w:ascii="Times New Roman" w:hAnsi="Times New Roman"/>
+        </w:rPr>
+      </w:pPr>
+      <w:r>
+        <w:rPr>
+          <w:rFonts w:ascii="Times New Roman" w:hAnsi="Times New Roman"/>
+        </w:rPr>
+        <w:t># Create a Tcl procedure to create the text for the text mapper used to</w:t>
+      </w:r>
+    </w:p>
+    <w:p>
+      <w:pPr>
+        <w:spacing w:line="360" w:lineRule="auto"/>
+        <w:ind w:firstLineChars="200" w:firstLine="420"/>
+        <w:rPr>
+          <w:rFonts w:ascii="Times New Roman" w:hAnsi="Times New Roman"/>
+        </w:rPr>
+      </w:pPr>
+      <w:r>
+        <w:rPr>
+          <w:rFonts w:ascii="Times New Roman" w:hAnsi="Times New Roman"/>
+        </w:rPr>
+        <w:t xml:space="preserve"># </w:t>
+      </w:r>
+      <w:proofErr w:type="gramStart"/>
+      <w:r>
+        <w:rPr>
+          <w:rFonts w:ascii="Times New Roman" w:hAnsi="Times New Roman"/>
+        </w:rPr>
+        <w:t>display</w:t>
+      </w:r>
+      <w:proofErr w:type="gramEnd"/>
+      <w:r>
+        <w:rPr>
+          <w:rFonts w:ascii="Times New Roman" w:hAnsi="Times New Roman"/>
+        </w:rPr>
+        <w:t xml:space="preserve"> the results of picking.</w:t>
+      </w:r>
+    </w:p>
+    <w:p>
+      <w:pPr>
+        <w:spacing w:line="360" w:lineRule="auto"/>
+        <w:ind w:firstLineChars="200" w:firstLine="420"/>
+        <w:rPr>
+          <w:rFonts w:ascii="Times New Roman" w:hAnsi="Times New Roman"/>
+        </w:rPr>
+      </w:pPr>
+      <w:proofErr w:type="gramStart"/>
+      <w:r>
+        <w:rPr>
+          <w:rFonts w:ascii="Times New Roman" w:hAnsi="Times New Roman"/>
+        </w:rPr>
+        <w:t>proc</w:t>
+      </w:r>
+      <w:proofErr w:type="gramEnd"/>
+      <w:r>
+        <w:rPr>
+          <w:rFonts w:ascii="Times New Roman" w:hAnsi="Times New Roman"/>
+        </w:rPr>
+        <w:t xml:space="preserve"> annotatePick {} {</w:t>
+      </w:r>
+    </w:p>
+    <w:p>
+      <w:pPr>
+        <w:spacing w:line="360" w:lineRule="auto"/>
+        <w:ind w:firstLineChars="200" w:firstLine="420"/>
+        <w:rPr>
+          <w:rFonts w:ascii="Times New Roman" w:hAnsi="Times New Roman"/>
+        </w:rPr>
+      </w:pPr>
+      <w:r>
+        <w:rPr>
+          <w:rFonts w:ascii="Times New Roman" w:hAnsi="Times New Roman"/>
+        </w:rPr>
+        <w:t xml:space="preserve">    </w:t>
+      </w:r>
+      <w:proofErr w:type="gramStart"/>
+      <w:r>
+        <w:rPr>
+          <w:rFonts w:ascii="Times New Roman" w:hAnsi="Times New Roman"/>
+        </w:rPr>
+        <w:t>if</w:t>
+      </w:r>
+      <w:proofErr w:type="gramEnd"/>
+      <w:r>
+        <w:rPr>
+          <w:rFonts w:ascii="Times New Roman" w:hAnsi="Times New Roman"/>
+        </w:rPr>
+        <w:t xml:space="preserve"> { [picker GetCellId] &lt; 0 } {</w:t>
+      </w:r>
+    </w:p>
+    <w:p>
+      <w:pPr>
+        <w:spacing w:line="360" w:lineRule="auto"/>
+        <w:ind w:firstLineChars="200" w:firstLine="420"/>
+        <w:rPr>
+          <w:rFonts w:ascii="Times New Roman" w:hAnsi="Times New Roman"/>
+        </w:rPr>
+      </w:pPr>
+      <w:r>
+        <w:rPr>
+          <w:rFonts w:ascii="Times New Roman" w:hAnsi="Times New Roman"/>
+        </w:rPr>
+        <w:tab/>
+      </w:r>
+      <w:proofErr w:type="gramStart"/>
+      <w:r>
+        <w:rPr>
+          <w:rFonts w:ascii="Times New Roman" w:hAnsi="Times New Roman"/>
+        </w:rPr>
+        <w:t>textActor</w:t>
+      </w:r>
+      <w:proofErr w:type="gramEnd"/>
+      <w:r>
+        <w:rPr>
+          <w:rFonts w:ascii="Times New Roman" w:hAnsi="Times New Roman"/>
+        </w:rPr>
+        <w:t xml:space="preserve"> VisibilityOff</w:t>
+      </w:r>
+    </w:p>
+    <w:p>
+      <w:pPr>
+        <w:spacing w:line="360" w:lineRule="auto"/>
+        <w:ind w:firstLineChars="200" w:firstLine="420"/>
+        <w:rPr>
+          <w:rFonts w:ascii="Times New Roman" w:hAnsi="Times New Roman"/>
+        </w:rPr>
+      </w:pPr>
+    </w:p>
+    <w:p>
+      <w:pPr>
+        <w:spacing w:line="360" w:lineRule="auto"/>
+        <w:ind w:firstLineChars="200" w:firstLine="420"/>
+        <w:rPr>
+          <w:rFonts w:ascii="Times New Roman" w:hAnsi="Times New Roman"/>
+        </w:rPr>
+      </w:pPr>
+      <w:r>
+        <w:rPr>
+          <w:rFonts w:ascii="Times New Roman" w:hAnsi="Times New Roman"/>
+        </w:rPr>
+        <w:t xml:space="preserve">    } else {</w:t>
+      </w:r>
+    </w:p>
+    <w:p>
+      <w:pPr>
+        <w:spacing w:line="360" w:lineRule="auto"/>
+        <w:ind w:firstLineChars="200" w:firstLine="420"/>
+        <w:rPr>
+          <w:rFonts w:ascii="Times New Roman" w:hAnsi="Times New Roman"/>
+        </w:rPr>
+      </w:pPr>
+      <w:r>
+        <w:rPr>
+          <w:rFonts w:ascii="Times New Roman" w:hAnsi="Times New Roman"/>
+        </w:rPr>
+        <w:tab/>
+      </w:r>
+      <w:proofErr w:type="gramStart"/>
+      <w:r>
+        <w:rPr>
+          <w:rFonts w:ascii="Times New Roman" w:hAnsi="Times New Roman"/>
+        </w:rPr>
+        <w:t>set</w:t>
+      </w:r>
+      <w:proofErr w:type="gramEnd"/>
+      <w:r>
+        <w:rPr>
+          <w:rFonts w:ascii="Times New Roman" w:hAnsi="Times New Roman"/>
+        </w:rPr>
+        <w:t xml:space="preserve"> selPt [picker GetSelectionPoint]</w:t>
+      </w:r>
+    </w:p>
+    <w:p>
+      <w:pPr>
+        <w:spacing w:line="360" w:lineRule="auto"/>
+        <w:ind w:firstLineChars="200" w:firstLine="420"/>
+        <w:rPr>
+          <w:rFonts w:ascii="Times New Roman" w:hAnsi="Times New Roman"/>
+        </w:rPr>
+      </w:pPr>
+      <w:r>
+        <w:rPr>
+          <w:rFonts w:ascii="Times New Roman" w:hAnsi="Times New Roman"/>
+        </w:rPr>
+        <w:tab/>
+      </w:r>
+      <w:proofErr w:type="gramStart"/>
+      <w:r>
+        <w:rPr>
+          <w:rFonts w:ascii="Times New Roman" w:hAnsi="Times New Roman"/>
+        </w:rPr>
+        <w:t>set</w:t>
+      </w:r>
+      <w:proofErr w:type="gramEnd"/>
+      <w:r>
+        <w:rPr>
+          <w:rFonts w:ascii="Times New Roman" w:hAnsi="Times New Roman"/>
+        </w:rPr>
+        <w:t xml:space="preserve"> x [lindex $selPt 0] </w:t>
+      </w:r>
+    </w:p>
+    <w:p>
+      <w:pPr>
+        <w:spacing w:line="360" w:lineRule="auto"/>
+        <w:ind w:firstLineChars="200" w:firstLine="420"/>
+        <w:rPr>
+          <w:rFonts w:ascii="Times New Roman" w:hAnsi="Times New Roman"/>
+        </w:rPr>
+      </w:pPr>
+      <w:r>
+        <w:rPr>
+          <w:rFonts w:ascii="Times New Roman" w:hAnsi="Times New Roman"/>
+        </w:rPr>
+        <w:tab/>
+      </w:r>
+      <w:proofErr w:type="gramStart"/>
+      <w:r>
+        <w:rPr>
+          <w:rFonts w:ascii="Times New Roman" w:hAnsi="Times New Roman"/>
+        </w:rPr>
+        <w:t>set</w:t>
+      </w:r>
+      <w:proofErr w:type="gramEnd"/>
+      <w:r>
+        <w:rPr>
+          <w:rFonts w:ascii="Times New Roman" w:hAnsi="Times New Roman"/>
+        </w:rPr>
+        <w:t xml:space="preserve"> y [lindex $selPt 1]</w:t>
+      </w:r>
+    </w:p>
+    <w:p>
+      <w:pPr>
+        <w:spacing w:line="360" w:lineRule="auto"/>
+        <w:ind w:firstLineChars="200" w:firstLine="420"/>
+        <w:rPr>
+          <w:rFonts w:ascii="Times New Roman" w:hAnsi="Times New Roman"/>
+        </w:rPr>
+      </w:pPr>
+      <w:r>
+        <w:rPr>
+          <w:rFonts w:ascii="Times New Roman" w:hAnsi="Times New Roman"/>
+        </w:rPr>
+        <w:tab/>
+      </w:r>
+      <w:proofErr w:type="gramStart"/>
+      <w:r>
+        <w:rPr>
+          <w:rFonts w:ascii="Times New Roman" w:hAnsi="Times New Roman"/>
+        </w:rPr>
+        <w:t>set</w:t>
+      </w:r>
+      <w:proofErr w:type="gramEnd"/>
+      <w:r>
+        <w:rPr>
+          <w:rFonts w:ascii="Times New Roman" w:hAnsi="Times New Roman"/>
+        </w:rPr>
+        <w:t xml:space="preserve"> pickPos [picker GetPickPosition]</w:t>
+      </w:r>
+    </w:p>
+    <w:p>
+      <w:pPr>
+        <w:spacing w:line="360" w:lineRule="auto"/>
+        <w:ind w:firstLineChars="200" w:firstLine="420"/>
+        <w:rPr>
+          <w:rFonts w:ascii="Times New Roman" w:hAnsi="Times New Roman"/>
+        </w:rPr>
+      </w:pPr>
+      <w:r>
+        <w:rPr>
+          <w:rFonts w:ascii="Times New Roman" w:hAnsi="Times New Roman"/>
+        </w:rPr>
+        <w:tab/>
+      </w:r>
+      <w:proofErr w:type="gramStart"/>
+      <w:r>
+        <w:rPr>
+          <w:rFonts w:ascii="Times New Roman" w:hAnsi="Times New Roman"/>
+        </w:rPr>
+        <w:t>set</w:t>
+      </w:r>
+      <w:proofErr w:type="gramEnd"/>
+      <w:r>
+        <w:rPr>
+          <w:rFonts w:ascii="Times New Roman" w:hAnsi="Times New Roman"/>
+        </w:rPr>
+        <w:t xml:space="preserve"> xp [lindex $pickPos 0] </w:t>
+      </w:r>
+    </w:p>
+    <w:p>
+      <w:pPr>
+        <w:spacing w:line="360" w:lineRule="auto"/>
+        <w:ind w:firstLineChars="200" w:firstLine="420"/>
+        <w:rPr>
+          <w:rFonts w:ascii="Times New Roman" w:hAnsi="Times New Roman"/>
+        </w:rPr>
+      </w:pPr>
+      <w:r>
+        <w:rPr>
+          <w:rFonts w:ascii="Times New Roman" w:hAnsi="Times New Roman"/>
+        </w:rPr>
+        <w:tab/>
+      </w:r>
+      <w:proofErr w:type="gramStart"/>
+      <w:r>
+        <w:rPr>
+          <w:rFonts w:ascii="Times New Roman" w:hAnsi="Times New Roman"/>
+        </w:rPr>
+        <w:t>set</w:t>
+      </w:r>
+      <w:proofErr w:type="gramEnd"/>
+      <w:r>
+        <w:rPr>
+          <w:rFonts w:ascii="Times New Roman" w:hAnsi="Times New Roman"/>
+        </w:rPr>
+        <w:t xml:space="preserve"> yp [lindex $pickPos 1]</w:t>
+      </w:r>
+    </w:p>
+    <w:p>
+      <w:pPr>
+        <w:spacing w:line="360" w:lineRule="auto"/>
+        <w:ind w:firstLineChars="200" w:firstLine="420"/>
+        <w:rPr>
+          <w:rFonts w:ascii="Times New Roman" w:hAnsi="Times New Roman"/>
+        </w:rPr>
+      </w:pPr>
+      <w:r>
+        <w:rPr>
+          <w:rFonts w:ascii="Times New Roman" w:hAnsi="Times New Roman"/>
+        </w:rPr>
+        <w:tab/>
+      </w:r>
+      <w:proofErr w:type="gramStart"/>
+      <w:r>
+        <w:rPr>
+          <w:rFonts w:ascii="Times New Roman" w:hAnsi="Times New Roman"/>
+        </w:rPr>
+        <w:t>set</w:t>
+      </w:r>
+      <w:proofErr w:type="gramEnd"/>
+      <w:r>
+        <w:rPr>
+          <w:rFonts w:ascii="Times New Roman" w:hAnsi="Times New Roman"/>
+        </w:rPr>
+        <w:t xml:space="preserve"> zp [lindex $pickPos 2]</w:t>
+      </w:r>
+    </w:p>
+    <w:p>
+      <w:pPr>
+        <w:spacing w:line="360" w:lineRule="auto"/>
+        <w:ind w:firstLineChars="200" w:firstLine="420"/>
+        <w:rPr>
+          <w:rFonts w:ascii="Times New Roman" w:hAnsi="Times New Roman"/>
+        </w:rPr>
+      </w:pPr>
+    </w:p>
+    <w:p>
+      <w:pPr>
+        <w:spacing w:line="360" w:lineRule="auto"/>
+        <w:ind w:firstLineChars="200" w:firstLine="420"/>
+        <w:rPr>
+          <w:rFonts w:ascii="Times New Roman" w:hAnsi="Times New Roman"/>
+        </w:rPr>
+      </w:pPr>
+      <w:r>
+        <w:rPr>
+          <w:rFonts w:ascii="Times New Roman" w:hAnsi="Times New Roman"/>
+        </w:rPr>
+        <w:tab/>
+      </w:r>
+      <w:proofErr w:type="gramStart"/>
+      <w:r>
+        <w:rPr>
+          <w:rFonts w:ascii="Times New Roman" w:hAnsi="Times New Roman"/>
+        </w:rPr>
+        <w:t>textMapper</w:t>
+      </w:r>
+      <w:proofErr w:type="gramEnd"/>
+      <w:r>
+        <w:rPr>
+          <w:rFonts w:ascii="Times New Roman" w:hAnsi="Times New Roman"/>
+        </w:rPr>
+        <w:t xml:space="preserve"> SetInput "($xp, $yp, $zp)"</w:t>
+      </w:r>
+    </w:p>
+    <w:p>
+      <w:pPr>
+        <w:spacing w:line="360" w:lineRule="auto"/>
+        <w:ind w:firstLineChars="200" w:firstLine="420"/>
+        <w:rPr>
+          <w:rFonts w:ascii="Times New Roman" w:hAnsi="Times New Roman"/>
+        </w:rPr>
+      </w:pPr>
+      <w:r>
+        <w:rPr>
+          <w:rFonts w:ascii="Times New Roman" w:hAnsi="Times New Roman"/>
+        </w:rPr>
+        <w:tab/>
+      </w:r>
+      <w:proofErr w:type="gramStart"/>
+      <w:r>
+        <w:rPr>
+          <w:rFonts w:ascii="Times New Roman" w:hAnsi="Times New Roman"/>
+        </w:rPr>
+        <w:t>textActor</w:t>
+      </w:r>
+      <w:proofErr w:type="gramEnd"/>
+      <w:r>
+        <w:rPr>
+          <w:rFonts w:ascii="Times New Roman" w:hAnsi="Times New Roman"/>
+        </w:rPr>
+        <w:t xml:space="preserve"> SetPosition $x $y</w:t>
+      </w:r>
+    </w:p>
+    <w:p>
+      <w:pPr>
+        <w:spacing w:line="360" w:lineRule="auto"/>
+        <w:ind w:firstLineChars="200" w:firstLine="420"/>
+        <w:rPr>
+          <w:rFonts w:ascii="Times New Roman" w:hAnsi="Times New Roman"/>
+        </w:rPr>
+      </w:pPr>
+      <w:r>
+        <w:rPr>
+          <w:rFonts w:ascii="Times New Roman" w:hAnsi="Times New Roman"/>
+        </w:rPr>
+        <w:tab/>
+      </w:r>
+      <w:proofErr w:type="gramStart"/>
+      <w:r>
+        <w:rPr>
+          <w:rFonts w:ascii="Times New Roman" w:hAnsi="Times New Roman"/>
+        </w:rPr>
+        <w:t>textActor</w:t>
+      </w:r>
+      <w:proofErr w:type="gramEnd"/>
+      <w:r>
+        <w:rPr>
+          <w:rFonts w:ascii="Times New Roman" w:hAnsi="Times New Roman"/>
+        </w:rPr>
+        <w:t xml:space="preserve"> VisibilityOn</w:t>
+      </w:r>
+    </w:p>
+    <w:p>
+      <w:pPr>
+        <w:spacing w:line="360" w:lineRule="auto"/>
+        <w:ind w:firstLineChars="200" w:firstLine="420"/>
+        <w:rPr>
+          <w:rFonts w:ascii="Times New Roman" w:hAnsi="Times New Roman"/>
+        </w:rPr>
+      </w:pPr>
+      <w:r>
+        <w:rPr>
+          <w:rFonts w:ascii="Times New Roman" w:hAnsi="Times New Roman"/>
+        </w:rPr>
+        <w:t xml:space="preserve">    }</w:t>
+      </w:r>
+    </w:p>
+    <w:p>
+      <w:pPr>
+        <w:spacing w:line="360" w:lineRule="auto"/>
+        <w:ind w:firstLineChars="200" w:firstLine="420"/>
+        <w:rPr>
+          <w:rFonts w:ascii="Times New Roman" w:hAnsi="Times New Roman"/>
+        </w:rPr>
+      </w:pPr>
+    </w:p>
+    <w:p>
+      <w:pPr>
+        <w:spacing w:line="360" w:lineRule="auto"/>
+        <w:ind w:firstLineChars="200" w:firstLine="420"/>
+        <w:rPr>
+          <w:rFonts w:ascii="Times New Roman" w:hAnsi="Times New Roman"/>
+        </w:rPr>
+      </w:pPr>
+      <w:r>
+        <w:rPr>
+          <w:rFonts w:ascii="Times New Roman" w:hAnsi="Times New Roman"/>
+        </w:rPr>
+        <w:t xml:space="preserve">    </w:t>
+      </w:r>
+      <w:proofErr w:type="gramStart"/>
+      <w:r>
+        <w:rPr>
+          <w:rFonts w:ascii="Times New Roman" w:hAnsi="Times New Roman"/>
+        </w:rPr>
+        <w:t>renWin</w:t>
+      </w:r>
+      <w:proofErr w:type="gramEnd"/>
+      <w:r>
+        <w:rPr>
+          <w:rFonts w:ascii="Times New Roman" w:hAnsi="Times New Roman"/>
+        </w:rPr>
+        <w:t xml:space="preserve"> Render</w:t>
+      </w:r>
+    </w:p>
+    <w:p>
+      <w:pPr>
+        <w:spacing w:line="360" w:lineRule="auto"/>
+        <w:ind w:firstLineChars="200" w:firstLine="420"/>
+        <w:rPr>
+          <w:rFonts w:ascii="Times New Roman" w:hAnsi="Times New Roman"/>
+        </w:rPr>
+      </w:pPr>
+      <w:r>
+        <w:rPr>
+          <w:rFonts w:ascii="Times New Roman" w:hAnsi="Times New Roman"/>
+        </w:rPr>
+        <w:lastRenderedPageBreak/>
+        <w:t>}</w:t>
+      </w:r>
+    </w:p>
+    <w:p>
+      <w:pPr>
+        <w:spacing w:line="360" w:lineRule="auto"/>
+        <w:ind w:firstLineChars="200" w:firstLine="420"/>
+        <w:rPr>
+          <w:rFonts w:ascii="Times New Roman" w:hAnsi="Times New Roman"/>
+        </w:rPr>
+      </w:pPr>
+    </w:p>
+    <w:p>
+      <w:pPr>
+        <w:spacing w:line="360" w:lineRule="auto"/>
+        <w:ind w:firstLineChars="200" w:firstLine="420"/>
+        <w:rPr>
+          <w:rFonts w:ascii="Times New Roman" w:hAnsi="Times New Roman"/>
+        </w:rPr>
+      </w:pPr>
+      <w:r>
+        <w:rPr>
+          <w:rFonts w:ascii="Times New Roman" w:hAnsi="Times New Roman"/>
+        </w:rPr>
+        <w:t># Pick the cell at this location.</w:t>
+      </w:r>
+    </w:p>
+    <w:p>
+      <w:pPr>
+        <w:spacing w:line="360" w:lineRule="auto"/>
+        <w:ind w:firstLineChars="200" w:firstLine="420"/>
+        <w:rPr>
+          <w:rFonts w:ascii="Times New Roman" w:hAnsi="Times New Roman" w:hint="eastAsia"/>
+        </w:rPr>
+      </w:pPr>
+      <w:proofErr w:type="gramStart"/>
+      <w:r>
+        <w:rPr>
+          <w:rFonts w:ascii="Times New Roman" w:hAnsi="Times New Roman"/>
+        </w:rPr>
+        <w:t>picker</w:t>
+      </w:r>
+      <w:proofErr w:type="gramEnd"/>
+      <w:r>
+        <w:rPr>
+          <w:rFonts w:ascii="Times New Roman" w:hAnsi="Times New Roman"/>
+        </w:rPr>
+        <w:t xml:space="preserve"> Pick 85 126 0 ren1</w:t>
+      </w:r>
+    </w:p>
+    <w:p>
+      <w:pPr>
+        <w:spacing w:line="360" w:lineRule="auto"/>
+        <w:ind w:firstLineChars="200" w:firstLine="420"/>
+        <w:rPr>
+          <w:rFonts w:ascii="Times New Roman" w:hAnsi="Times New Roman"/>
+        </w:rPr>
+      </w:pPr>
+      <w:r>
+        <w:rPr>
+          <w:rFonts w:ascii="Times New Roman" w:hAnsi="Times New Roman" w:hint="eastAsia"/>
+        </w:rPr>
+        <w:t>这个例子</w:t>
+      </w:r>
+      <w:r>
+        <w:rPr>
+          <w:rFonts w:ascii="Times New Roman" w:hAnsi="Times New Roman" w:hint="eastAsia"/>
+        </w:rPr>
+        <w:t>使用</w:t>
+      </w:r>
+      <w:r>
+        <w:rPr>
+          <w:rFonts w:ascii="Times New Roman" w:hAnsi="Times New Roman" w:hint="eastAsia"/>
+        </w:rPr>
+        <w:t>vtkTextMapper</w:t>
+      </w:r>
+      <w:r>
+        <w:rPr>
+          <w:rFonts w:ascii="Times New Roman" w:hAnsi="Times New Roman" w:hint="eastAsia"/>
+        </w:rPr>
+        <w:t>在屏幕上</w:t>
+      </w:r>
+      <w:r>
+        <w:rPr>
+          <w:rFonts w:ascii="Times New Roman" w:hAnsi="Times New Roman" w:hint="eastAsia"/>
+        </w:rPr>
+        <w:t>绘制</w:t>
+      </w:r>
+      <w:r>
+        <w:rPr>
+          <w:rFonts w:ascii="Times New Roman" w:hAnsi="Times New Roman" w:hint="eastAsia"/>
+        </w:rPr>
+        <w:t>拾取点的世界坐标值。</w:t>
+      </w:r>
+      <w:r>
+        <w:rPr>
+          <w:rFonts w:ascii="Times New Roman" w:hAnsi="Times New Roman" w:hint="eastAsia"/>
+        </w:rPr>
+        <w:t>(</w:t>
+      </w:r>
+      <w:r>
+        <w:rPr>
+          <w:rFonts w:ascii="Times New Roman" w:hAnsi="Times New Roman" w:hint="eastAsia"/>
+        </w:rPr>
+        <w:t>参考“文本标注”一节了解更多信息</w:t>
+      </w:r>
+      <w:r>
+        <w:rPr>
+          <w:rFonts w:ascii="Times New Roman" w:hAnsi="Times New Roman" w:hint="eastAsia"/>
+        </w:rPr>
+        <w:t>)</w:t>
+      </w:r>
+      <w:r>
+        <w:rPr>
+          <w:rFonts w:ascii="Times New Roman" w:hAnsi="Times New Roman" w:hint="eastAsia"/>
+        </w:rPr>
+        <w:t>。</w:t>
+      </w:r>
+      <w:r>
+        <w:rPr>
+          <w:rFonts w:ascii="Times New Roman" w:hAnsi="Times New Roman" w:hint="eastAsia"/>
+        </w:rPr>
+        <w:t>注意，在这个例子中，我们注册了</w:t>
+      </w:r>
+      <w:r>
+        <w:rPr>
+          <w:rFonts w:ascii="Times New Roman" w:hAnsi="Times New Roman" w:hint="eastAsia"/>
+        </w:rPr>
+        <w:t>EndPickEvent</w:t>
+      </w:r>
+      <w:r>
+        <w:rPr>
+          <w:rFonts w:ascii="Times New Roman" w:hAnsi="Times New Roman" w:hint="eastAsia"/>
+        </w:rPr>
+        <w:t>事件，拾取操作完成后，就会调用</w:t>
+      </w:r>
+      <w:r>
+        <w:rPr>
+          <w:rFonts w:ascii="Times New Roman" w:hAnsi="Times New Roman" w:hint="eastAsia"/>
+        </w:rPr>
+        <w:t>annotatePick()</w:t>
+      </w:r>
+      <w:r>
+        <w:rPr>
+          <w:rFonts w:ascii="Times New Roman" w:hAnsi="Times New Roman" w:hint="eastAsia"/>
+        </w:rPr>
+        <w:t>过程。</w:t>
+      </w:r>
+    </w:p>
+    <w:p>
+      <w:pPr>
+        <w:pStyle w:val="Heading2"/>
+        <w:spacing w:line="360" w:lineRule="auto"/>
+        <w:rPr>
+          <w:rFonts w:ascii="Times New Roman" w:hAnsi="Times New Roman"/>
+        </w:rPr>
+      </w:pPr>
+      <w:r>
+        <w:rPr>
+          <w:rFonts w:ascii="Times New Roman" w:hAnsi="Times New Roman" w:hint="eastAsia"/>
+        </w:rPr>
+        <w:t>4.9 vtkCoordinate</w:t>
+      </w:r>
+      <w:r>
+        <w:rPr>
+          <w:rFonts w:ascii="Times New Roman" w:hAnsi="Times New Roman" w:hint="eastAsia"/>
+        </w:rPr>
+        <w:t>和</w:t>
+      </w:r>
+      <w:r>
+        <w:rPr>
+          <w:rFonts w:ascii="Times New Roman" w:hAnsi="Times New Roman" w:hint="eastAsia"/>
+        </w:rPr>
+        <w:t>坐标系统</w:t>
+      </w:r>
+    </w:p>
+    <w:p>
+      <w:pPr>
+        <w:spacing w:line="360" w:lineRule="auto"/>
+        <w:ind w:firstLineChars="200" w:firstLine="420"/>
+        <w:rPr>
+          <w:rFonts w:ascii="Times New Roman" w:hAnsi="Times New Roman"/>
+        </w:rPr>
+      </w:pPr>
+      <w:r>
+        <w:rPr>
+          <w:rFonts w:ascii="Times New Roman" w:hAnsi="Times New Roman" w:hint="eastAsia"/>
+        </w:rPr>
+        <w:t>VTK</w:t>
+      </w:r>
+      <w:r>
+        <w:rPr>
+          <w:rFonts w:ascii="Times New Roman" w:hAnsi="Times New Roman" w:hint="eastAsia"/>
+        </w:rPr>
+        <w:t>支持多种不同类型的坐标系统，类</w:t>
+      </w:r>
+      <w:r>
+        <w:rPr>
+          <w:rFonts w:ascii="Times New Roman" w:hAnsi="Times New Roman" w:hint="eastAsia"/>
+        </w:rPr>
+        <w:t>vtkCoordinate</w:t>
+      </w:r>
+      <w:r>
+        <w:rPr>
+          <w:rFonts w:ascii="Times New Roman" w:hAnsi="Times New Roman" w:hint="eastAsia"/>
+        </w:rPr>
+        <w:t>管理这些坐标系统之间的变换。支持的坐标系统有：</w:t>
+      </w:r>
+    </w:p>
+    <w:p>
+      <w:pPr>
+        <w:pStyle w:val="ListParagraph"/>
+        <w:numPr>
+          <w:ilvl w:val="0"/>
+          <w:numId w:val="4"/>
+        </w:numPr>
+        <w:spacing w:line="360" w:lineRule="auto"/>
+        <w:ind w:firstLineChars="0"/>
+        <w:rPr>
+          <w:rFonts w:ascii="Times New Roman" w:hAnsi="Times New Roman"/>
+        </w:rPr>
+      </w:pPr>
+      <w:r>
+        <w:rPr>
+          <w:rFonts w:ascii="Times New Roman" w:hAnsi="Times New Roman" w:hint="eastAsia"/>
+        </w:rPr>
+        <w:t xml:space="preserve">DISPLAY </w:t>
+      </w:r>
+      <w:r>
+        <w:rPr>
+          <w:rFonts w:ascii="Times New Roman" w:hAnsi="Times New Roman" w:hint="eastAsia"/>
+        </w:rPr>
+        <w:t>——</w:t>
+      </w:r>
+      <w:r>
+        <w:rPr>
+          <w:rFonts w:ascii="Times New Roman" w:hAnsi="Times New Roman" w:hint="eastAsia"/>
+        </w:rPr>
+        <w:t>X</w:t>
+      </w:r>
+      <w:r>
+        <w:rPr>
+          <w:rFonts w:ascii="Times New Roman" w:hAnsi="Times New Roman" w:hint="eastAsia"/>
+        </w:rPr>
+        <w:t>-</w:t>
+      </w:r>
+      <w:r>
+        <w:rPr>
+          <w:rFonts w:ascii="Times New Roman" w:hAnsi="Times New Roman" w:hint="eastAsia"/>
+        </w:rPr>
+        <w:t>Y</w:t>
+      </w:r>
+      <w:r>
+        <w:rPr>
+          <w:rFonts w:ascii="Times New Roman" w:hAnsi="Times New Roman" w:hint="eastAsia"/>
+        </w:rPr>
+        <w:t>坐标值定义在</w:t>
+      </w:r>
+      <w:r>
+        <w:rPr>
+          <w:rFonts w:ascii="Times New Roman" w:hAnsi="Times New Roman" w:hint="eastAsia"/>
+        </w:rPr>
+        <w:t>渲染窗口</w:t>
+      </w:r>
+      <w:r>
+        <w:rPr>
+          <w:rFonts w:ascii="Times New Roman" w:hAnsi="Times New Roman" w:hint="eastAsia"/>
+        </w:rPr>
+        <w:t>(Rendering Window)</w:t>
+      </w:r>
+      <w:r>
+        <w:rPr>
+          <w:rFonts w:ascii="Times New Roman" w:hAnsi="Times New Roman" w:hint="eastAsia"/>
+        </w:rPr>
+        <w:t>中，</w:t>
+      </w:r>
+      <w:r>
+        <w:rPr>
+          <w:rFonts w:ascii="Times New Roman" w:hAnsi="Times New Roman" w:hint="eastAsia"/>
+        </w:rPr>
+        <w:t>以像素为单位</w:t>
+      </w:r>
+      <w:r>
+        <w:rPr>
+          <w:rFonts w:ascii="Times New Roman" w:hAnsi="Times New Roman" w:hint="eastAsia"/>
+        </w:rPr>
+        <w:t>(</w:t>
+      </w:r>
+      <w:r>
+        <w:rPr>
+          <w:rFonts w:ascii="Times New Roman" w:hAnsi="Times New Roman" w:hint="eastAsia"/>
+        </w:rPr>
+        <w:t>注意</w:t>
+      </w:r>
+      <w:r>
+        <w:rPr>
+          <w:rFonts w:ascii="Times New Roman" w:hAnsi="Times New Roman" w:hint="eastAsia"/>
+        </w:rPr>
+        <w:t>vtkRenderWindow</w:t>
+      </w:r>
+      <w:r>
+        <w:rPr>
+          <w:rFonts w:ascii="Times New Roman" w:hAnsi="Times New Roman" w:hint="eastAsia"/>
+        </w:rPr>
+        <w:t>是</w:t>
+      </w:r>
+      <w:r>
+        <w:rPr>
+          <w:rFonts w:ascii="Times New Roman" w:hAnsi="Times New Roman" w:hint="eastAsia"/>
+        </w:rPr>
+        <w:t>vtkWindow</w:t>
+      </w:r>
+      <w:r>
+        <w:rPr>
+          <w:rFonts w:ascii="Times New Roman" w:hAnsi="Times New Roman" w:hint="eastAsia"/>
+        </w:rPr>
+        <w:t>的子类</w:t>
+      </w:r>
+      <w:r>
+        <w:rPr>
+          <w:rFonts w:ascii="Times New Roman" w:hAnsi="Times New Roman" w:hint="eastAsia"/>
+        </w:rPr>
+        <w:t>)</w:t>
+      </w:r>
+      <w:r>
+        <w:rPr>
+          <w:rFonts w:ascii="Times New Roman" w:hAnsi="Times New Roman" w:hint="eastAsia"/>
+        </w:rPr>
+        <w:t>。原点在</w:t>
+      </w:r>
+      <w:r>
+        <w:rPr>
+          <w:rFonts w:ascii="Times New Roman" w:hAnsi="Times New Roman" w:hint="eastAsia"/>
+        </w:rPr>
+        <w:t>窗口的</w:t>
+      </w:r>
+      <w:r>
+        <w:rPr>
+          <w:rFonts w:ascii="Times New Roman" w:hAnsi="Times New Roman" w:hint="eastAsia"/>
+        </w:rPr>
+        <w:t>左下角</w:t>
+      </w:r>
+      <w:r>
+        <w:rPr>
+          <w:rFonts w:ascii="Times New Roman" w:hAnsi="Times New Roman" w:hint="eastAsia"/>
+        </w:rPr>
+        <w:t>(</w:t>
+      </w:r>
+      <w:r>
+        <w:rPr>
+          <w:rFonts w:ascii="Times New Roman" w:hAnsi="Times New Roman" w:hint="eastAsia"/>
+        </w:rPr>
+        <w:t>这一点对于下面的二维坐标系统都是如此</w:t>
+      </w:r>
+      <w:r>
+        <w:rPr>
+          <w:rFonts w:ascii="Times New Roman" w:hAnsi="Times New Roman" w:hint="eastAsia"/>
+        </w:rPr>
+        <w:t>)</w:t>
+      </w:r>
+      <w:r>
+        <w:rPr>
+          <w:rFonts w:ascii="Times New Roman" w:hAnsi="Times New Roman" w:hint="eastAsia"/>
+        </w:rPr>
+        <w:t>。</w:t>
+      </w:r>
+    </w:p>
+    <w:p>
+      <w:pPr>
+        <w:pStyle w:val="ListParagraph"/>
+        <w:numPr>
+          <w:ilvl w:val="0"/>
+          <w:numId w:val="4"/>
+        </w:numPr>
+        <w:spacing w:line="360" w:lineRule="auto"/>
+        <w:ind w:firstLineChars="0"/>
+        <w:rPr>
+          <w:rFonts w:ascii="Times New Roman" w:hAnsi="Times New Roman"/>
+        </w:rPr>
+      </w:pPr>
+      <w:r>
+        <w:rPr>
+          <w:rFonts w:ascii="Times New Roman" w:hAnsi="Times New Roman" w:hint="eastAsia"/>
+        </w:rPr>
+        <w:t xml:space="preserve">NORMALIZED DISPLAY </w:t>
+      </w:r>
+      <w:r>
+        <w:rPr>
+          <w:rFonts w:ascii="Times New Roman" w:hAnsi="Times New Roman" w:hint="eastAsia"/>
+        </w:rPr>
+        <w:t>——</w:t>
+      </w:r>
+      <w:r>
+        <w:rPr>
+          <w:rFonts w:ascii="Times New Roman" w:hAnsi="Times New Roman" w:hint="eastAsia"/>
+        </w:rPr>
+        <w:t xml:space="preserve"> </w:t>
+      </w:r>
+      <w:r>
+        <w:rPr>
+          <w:rFonts w:ascii="Times New Roman" w:hAnsi="Times New Roman" w:hint="eastAsia"/>
+        </w:rPr>
+        <w:t>窗口的</w:t>
+      </w:r>
+      <w:r>
+        <w:rPr>
+          <w:rFonts w:ascii="Times New Roman" w:hAnsi="Times New Roman" w:hint="eastAsia"/>
+        </w:rPr>
+        <w:t>X</w:t>
+      </w:r>
+      <w:r>
+        <w:rPr>
+          <w:rFonts w:ascii="Times New Roman" w:hAnsi="Times New Roman" w:hint="eastAsia"/>
+        </w:rPr>
+        <w:t>、</w:t>
+      </w:r>
+      <w:r>
+        <w:rPr>
+          <w:rFonts w:ascii="Times New Roman" w:hAnsi="Times New Roman" w:hint="eastAsia"/>
+        </w:rPr>
+        <w:t>Y</w:t>
+      </w:r>
+      <w:r>
+        <w:rPr>
+          <w:rFonts w:ascii="Times New Roman" w:hAnsi="Times New Roman" w:hint="eastAsia"/>
+        </w:rPr>
+        <w:t>坐标取值归一化，即</w:t>
+      </w:r>
+      <w:r>
+        <w:rPr>
+          <w:rFonts w:ascii="Times New Roman" w:hAnsi="Times New Roman" w:hint="eastAsia"/>
+        </w:rPr>
+        <w:t>(0, 1)</w:t>
+      </w:r>
+      <w:r>
+        <w:rPr>
+          <w:rFonts w:ascii="Times New Roman" w:hAnsi="Times New Roman" w:hint="eastAsia"/>
+        </w:rPr>
+        <w:t>。</w:t>
+      </w:r>
+    </w:p>
+    <w:p>
+      <w:pPr>
+        <w:pStyle w:val="ListParagraph"/>
+        <w:numPr>
+          <w:ilvl w:val="0"/>
+          <w:numId w:val="4"/>
+        </w:numPr>
+        <w:spacing w:line="360" w:lineRule="auto"/>
+        <w:ind w:firstLineChars="0"/>
+        <w:rPr>
+          <w:rFonts w:ascii="Times New Roman" w:hAnsi="Times New Roman"/>
+        </w:rPr>
+      </w:pPr>
+      <w:r>
+        <w:rPr>
+          <w:rFonts w:ascii="Times New Roman" w:hAnsi="Times New Roman" w:hint="eastAsia"/>
+        </w:rPr>
+        <w:t xml:space="preserve">VIEWPORT </w:t>
+      </w:r>
+      <w:r>
+        <w:rPr>
+          <w:rFonts w:ascii="Times New Roman" w:hAnsi="Times New Roman" w:hint="eastAsia"/>
+        </w:rPr>
+        <w:t>——</w:t>
+      </w:r>
+      <w:r>
+        <w:rPr>
+          <w:rFonts w:ascii="Times New Roman" w:hAnsi="Times New Roman" w:hint="eastAsia"/>
+        </w:rPr>
+        <w:t xml:space="preserve"> X-Y</w:t>
+      </w:r>
+      <w:r>
+        <w:rPr>
+          <w:rFonts w:ascii="Times New Roman" w:hAnsi="Times New Roman" w:hint="eastAsia"/>
+        </w:rPr>
+        <w:t>坐标值定义在视口</w:t>
+      </w:r>
+      <w:r>
+        <w:rPr>
+          <w:rFonts w:ascii="Times New Roman" w:hAnsi="Times New Roman" w:hint="eastAsia"/>
+        </w:rPr>
+        <w:t>(Viewport)</w:t>
+      </w:r>
+      <w:r>
+        <w:rPr>
+          <w:rFonts w:ascii="Times New Roman" w:hAnsi="Times New Roman" w:hint="eastAsia"/>
+        </w:rPr>
+        <w:t>或者渲染器</w:t>
+      </w:r>
+      <w:r>
+        <w:rPr>
+          <w:rFonts w:ascii="Times New Roman" w:hAnsi="Times New Roman" w:hint="eastAsia"/>
+        </w:rPr>
+        <w:t>(Renderer</w:t>
+      </w:r>
+      <w:r>
+        <w:rPr>
+          <w:rFonts w:ascii="Times New Roman" w:hAnsi="Times New Roman" w:hint="eastAsia"/>
+        </w:rPr>
+        <w:t>，</w:t>
+      </w:r>
+      <w:r>
+        <w:rPr>
+          <w:rFonts w:ascii="Times New Roman" w:hAnsi="Times New Roman" w:hint="eastAsia"/>
+        </w:rPr>
+        <w:t>vtkRenderer</w:t>
+      </w:r>
+      <w:r>
+        <w:rPr>
+          <w:rFonts w:ascii="Times New Roman" w:hAnsi="Times New Roman" w:hint="eastAsia"/>
+        </w:rPr>
+        <w:t>是</w:t>
+      </w:r>
+      <w:r>
+        <w:rPr>
+          <w:rFonts w:ascii="Times New Roman" w:hAnsi="Times New Roman" w:hint="eastAsia"/>
+        </w:rPr>
+        <w:t>vtkViewport</w:t>
+      </w:r>
+      <w:r>
+        <w:rPr>
+          <w:rFonts w:ascii="Times New Roman" w:hAnsi="Times New Roman" w:hint="eastAsia"/>
+        </w:rPr>
+        <w:t>的子类</w:t>
+      </w:r>
+      <w:r>
+        <w:rPr>
+          <w:rFonts w:ascii="Times New Roman" w:hAnsi="Times New Roman" w:hint="eastAsia"/>
+        </w:rPr>
+        <w:t>)</w:t>
+      </w:r>
+      <w:r>
+        <w:rPr>
+          <w:rFonts w:ascii="Times New Roman" w:hAnsi="Times New Roman" w:hint="eastAsia"/>
+        </w:rPr>
+        <w:t>里</w:t>
+      </w:r>
+      <w:r>
+        <w:rPr>
+          <w:rFonts w:ascii="Times New Roman" w:hAnsi="Times New Roman" w:hint="eastAsia"/>
+        </w:rPr>
+        <w:t>。</w:t>
+      </w:r>
+    </w:p>
+    <w:p>
+      <w:pPr>
+        <w:pStyle w:val="ListParagraph"/>
+        <w:numPr>
+          <w:ilvl w:val="0"/>
+          <w:numId w:val="4"/>
+        </w:numPr>
+        <w:spacing w:line="360" w:lineRule="auto"/>
+        <w:ind w:firstLineChars="0"/>
+        <w:rPr>
+          <w:rFonts w:ascii="Times New Roman" w:hAnsi="Times New Roman"/>
+        </w:rPr>
+      </w:pPr>
+      <w:r>
+        <w:rPr>
+          <w:rFonts w:ascii="Times New Roman" w:hAnsi="Times New Roman" w:hint="eastAsia"/>
+        </w:rPr>
+        <w:t xml:space="preserve">NORMALIZED VIEWPORT </w:t>
+      </w:r>
+      <w:r>
+        <w:rPr>
+          <w:rFonts w:ascii="Times New Roman" w:hAnsi="Times New Roman" w:hint="eastAsia"/>
+        </w:rPr>
+        <w:t>——</w:t>
+      </w:r>
+      <w:r>
+        <w:rPr>
+          <w:rFonts w:ascii="Times New Roman" w:hAnsi="Times New Roman" w:hint="eastAsia"/>
+        </w:rPr>
+        <w:t xml:space="preserve"> </w:t>
+      </w:r>
+      <w:r>
+        <w:rPr>
+          <w:rFonts w:ascii="Times New Roman" w:hAnsi="Times New Roman" w:hint="eastAsia"/>
+        </w:rPr>
+        <w:t>视口里的</w:t>
+      </w:r>
+      <w:r>
+        <w:rPr>
+          <w:rFonts w:ascii="Times New Roman" w:hAnsi="Times New Roman" w:hint="eastAsia"/>
+        </w:rPr>
+        <w:t>X-Y</w:t>
+      </w:r>
+      <w:r>
+        <w:rPr>
+          <w:rFonts w:ascii="Times New Roman" w:hAnsi="Times New Roman" w:hint="eastAsia"/>
+        </w:rPr>
+        <w:t>坐标取值归一化，即</w:t>
+      </w:r>
+      <w:r>
+        <w:rPr>
+          <w:rFonts w:ascii="Times New Roman" w:hAnsi="Times New Roman" w:hint="eastAsia"/>
+        </w:rPr>
+        <w:t>(0, 1)</w:t>
+      </w:r>
+      <w:r>
+        <w:rPr>
+          <w:rFonts w:ascii="Times New Roman" w:hAnsi="Times New Roman" w:hint="eastAsia"/>
+        </w:rPr>
+        <w:t>。</w:t>
+      </w:r>
+    </w:p>
+    <w:p>
+      <w:pPr>
+        <w:pStyle w:val="ListParagraph"/>
+        <w:numPr>
+          <w:ilvl w:val="0"/>
+          <w:numId w:val="4"/>
+        </w:numPr>
+        <w:spacing w:line="360" w:lineRule="auto"/>
+        <w:ind w:firstLineChars="0"/>
+        <w:rPr>
+          <w:rFonts w:ascii="Times New Roman" w:hAnsi="Times New Roman"/>
+        </w:rPr>
+      </w:pPr>
+      <w:r>
+        <w:rPr>
+          <w:rFonts w:ascii="Times New Roman" w:hAnsi="Times New Roman" w:hint="eastAsia"/>
+        </w:rPr>
+        <w:t xml:space="preserve">VIEW </w:t>
+      </w:r>
+      <w:r>
+        <w:rPr>
+          <w:rFonts w:ascii="Times New Roman" w:hAnsi="Times New Roman" w:hint="eastAsia"/>
+        </w:rPr>
+        <w:t>——</w:t>
+      </w:r>
+      <w:r>
+        <w:rPr>
+          <w:rFonts w:ascii="Times New Roman" w:hAnsi="Times New Roman" w:hint="eastAsia"/>
+        </w:rPr>
+        <w:t xml:space="preserve"> X-Y-Z</w:t>
+      </w:r>
+      <w:r>
+        <w:rPr>
+          <w:rFonts w:ascii="Times New Roman" w:hAnsi="Times New Roman" w:hint="eastAsia"/>
+        </w:rPr>
+        <w:t>坐标值</w:t>
+      </w:r>
+      <w:r>
+        <w:rPr>
+          <w:rFonts w:ascii="Times New Roman" w:hAnsi="Times New Roman" w:hint="eastAsia"/>
+        </w:rPr>
+        <w:t>(</w:t>
+      </w:r>
+      <w:r>
+        <w:rPr>
+          <w:rFonts w:ascii="Times New Roman" w:hAnsi="Times New Roman" w:hint="eastAsia"/>
+        </w:rPr>
+        <w:t>取值范围为</w:t>
+      </w:r>
+      <w:r>
+        <w:rPr>
+          <w:rFonts w:ascii="Times New Roman" w:hAnsi="Times New Roman" w:hint="eastAsia"/>
+        </w:rPr>
+        <w:t>(-1, 1))</w:t>
+      </w:r>
+      <w:r>
+        <w:rPr>
+          <w:rFonts w:ascii="Times New Roman" w:hAnsi="Times New Roman" w:hint="eastAsia"/>
+        </w:rPr>
+        <w:t>定义在相机坐标系统，</w:t>
+      </w:r>
+      <w:r>
+        <w:rPr>
+          <w:rFonts w:ascii="Times New Roman" w:hAnsi="Times New Roman" w:hint="eastAsia"/>
+        </w:rPr>
+        <w:t>Z</w:t>
+      </w:r>
+      <w:r>
+        <w:rPr>
+          <w:rFonts w:ascii="Times New Roman" w:hAnsi="Times New Roman" w:hint="eastAsia"/>
+        </w:rPr>
+        <w:t>表示深度。</w:t>
+      </w:r>
+    </w:p>
+    <w:p>
+      <w:pPr>
+        <w:pStyle w:val="ListParagraph"/>
+        <w:numPr>
+          <w:ilvl w:val="0"/>
+          <w:numId w:val="4"/>
+        </w:numPr>
+        <w:spacing w:line="360" w:lineRule="auto"/>
+        <w:ind w:firstLineChars="0"/>
+        <w:rPr>
+          <w:rFonts w:ascii="Times New Roman" w:hAnsi="Times New Roman"/>
+        </w:rPr>
+      </w:pPr>
+      <w:r>
+        <w:rPr>
+          <w:rFonts w:ascii="Times New Roman" w:hAnsi="Times New Roman" w:hint="eastAsia"/>
+        </w:rPr>
+        <w:t xml:space="preserve">WORLD </w:t>
+      </w:r>
+      <w:r>
+        <w:rPr>
+          <w:rFonts w:ascii="Times New Roman" w:hAnsi="Times New Roman" w:hint="eastAsia"/>
+        </w:rPr>
+        <w:t>——</w:t>
+      </w:r>
+      <w:r>
+        <w:rPr>
+          <w:rFonts w:ascii="Times New Roman" w:hAnsi="Times New Roman" w:hint="eastAsia"/>
+        </w:rPr>
+        <w:t xml:space="preserve"> X-Y-Z</w:t>
+      </w:r>
+      <w:r>
+        <w:rPr>
+          <w:rFonts w:ascii="Times New Roman" w:hAnsi="Times New Roman" w:hint="eastAsia"/>
+        </w:rPr>
+        <w:t>为全局坐标值。</w:t>
+      </w:r>
+    </w:p>
+    <w:p>
+      <w:pPr>
+        <w:pStyle w:val="ListParagraph"/>
+        <w:numPr>
+          <w:ilvl w:val="0"/>
+          <w:numId w:val="4"/>
+        </w:numPr>
+        <w:spacing w:line="360" w:lineRule="auto"/>
+        <w:ind w:firstLineChars="0"/>
+        <w:rPr>
+          <w:rFonts w:ascii="Times New Roman" w:hAnsi="Times New Roman"/>
+        </w:rPr>
+      </w:pPr>
+      <w:r>
+        <w:rPr>
+          <w:rFonts w:ascii="Times New Roman" w:hAnsi="Times New Roman" w:hint="eastAsia"/>
+        </w:rPr>
+        <w:t xml:space="preserve">USERDEFINED </w:t>
+      </w:r>
+      <w:r>
+        <w:rPr>
+          <w:rFonts w:ascii="Times New Roman" w:hAnsi="Times New Roman" w:hint="eastAsia"/>
+        </w:rPr>
+        <w:t>——</w:t>
+      </w:r>
+      <w:r>
+        <w:rPr>
+          <w:rFonts w:ascii="Times New Roman" w:hAnsi="Times New Roman" w:hint="eastAsia"/>
+        </w:rPr>
+        <w:t xml:space="preserve"> X-Y-Z</w:t>
+      </w:r>
+      <w:r>
+        <w:rPr>
+          <w:rFonts w:ascii="Times New Roman" w:hAnsi="Times New Roman" w:hint="eastAsia"/>
+        </w:rPr>
+        <w:t>定义在用户自定义的空间里。用户必须为自定义的坐标系统提供空间变换方法。请参考类</w:t>
+      </w:r>
+      <w:r>
+        <w:rPr>
+          <w:rFonts w:ascii="Times New Roman" w:hAnsi="Times New Roman" w:hint="eastAsia"/>
+        </w:rPr>
+        <w:t>vtkCoordinate</w:t>
+      </w:r>
+      <w:r>
+        <w:rPr>
+          <w:rFonts w:ascii="Times New Roman" w:hAnsi="Times New Roman" w:hint="eastAsia"/>
+        </w:rPr>
+        <w:t>了解更多信息。</w:t>
+      </w:r>
+    </w:p>
+    <w:p>
+      <w:pPr>
+        <w:spacing w:line="360" w:lineRule="auto"/>
+        <w:ind w:leftChars="200" w:left="420" w:firstLineChars="200" w:firstLine="420"/>
+        <w:rPr>
+          <w:rFonts w:ascii="Times New Roman" w:hAnsi="Times New Roman"/>
+        </w:rPr>
+      </w:pPr>
+      <w:r>
+        <w:rPr>
+          <w:rFonts w:ascii="Times New Roman" w:hAnsi="Times New Roman" w:hint="eastAsia"/>
+        </w:rPr>
+        <w:t>类</w:t>
+      </w:r>
+      <w:r>
+        <w:rPr>
+          <w:rFonts w:ascii="Times New Roman" w:hAnsi="Times New Roman" w:hint="eastAsia"/>
+        </w:rPr>
+        <w:t>vtkCoordinate</w:t>
+      </w:r>
+      <w:r>
+        <w:rPr>
+          <w:rFonts w:ascii="Times New Roman" w:hAnsi="Times New Roman" w:hint="eastAsia"/>
+        </w:rPr>
+        <w:t>可以用于坐标系统之间的变换，也可以用于连接各个坐标系统以形成“相对”或者“偏移”等坐标值。参考下部分内容了解</w:t>
+      </w:r>
+      <w:r>
+        <w:rPr>
+          <w:rFonts w:ascii="Times New Roman" w:hAnsi="Times New Roman" w:hint="eastAsia"/>
+        </w:rPr>
+        <w:t>vtkCoordinate</w:t>
+      </w:r>
+      <w:r>
+        <w:rPr>
+          <w:rFonts w:ascii="Times New Roman" w:hAnsi="Times New Roman" w:hint="eastAsia"/>
+        </w:rPr>
+        <w:t>的用法。</w:t>
+      </w:r>
+    </w:p>
+    <w:p>
+      <w:pPr>
+        <w:pStyle w:val="Heading2"/>
+        <w:spacing w:line="360" w:lineRule="auto"/>
+        <w:rPr>
+          <w:rFonts w:ascii="Times New Roman" w:hAnsi="Times New Roman"/>
+        </w:rPr>
+      </w:pPr>
+      <w:r>
+        <w:rPr>
+          <w:rFonts w:ascii="Times New Roman" w:hAnsi="Times New Roman" w:hint="eastAsia"/>
+        </w:rPr>
+        <w:t xml:space="preserve">4.10 </w:t>
+      </w:r>
+      <w:r>
+        <w:rPr>
+          <w:rFonts w:ascii="Times New Roman" w:hAnsi="Times New Roman" w:hint="eastAsia"/>
+        </w:rPr>
+        <w:t>控制</w:t>
+      </w:r>
+      <w:r>
+        <w:rPr>
+          <w:rFonts w:ascii="Times New Roman" w:hAnsi="Times New Roman" w:hint="eastAsia"/>
+        </w:rPr>
+        <w:t>vtkActor2D</w:t>
+      </w:r>
+    </w:p>
+    <w:p>
+      <w:pPr>
+        <w:spacing w:line="360" w:lineRule="auto"/>
+        <w:ind w:firstLineChars="200" w:firstLine="420"/>
+        <w:rPr>
+          <w:rFonts w:ascii="Times New Roman" w:hAnsi="Times New Roman"/>
+        </w:rPr>
+      </w:pPr>
+      <w:r>
+        <w:rPr>
+          <w:rFonts w:ascii="Times New Roman" w:hAnsi="Times New Roman" w:hint="eastAsia"/>
+        </w:rPr>
+        <w:t>vtkActor2D</w:t>
+      </w:r>
+      <w:r>
+        <w:rPr>
+          <w:rFonts w:ascii="Times New Roman" w:hAnsi="Times New Roman" w:hint="eastAsia"/>
+        </w:rPr>
+        <w:t>与</w:t>
+      </w:r>
+      <w:r>
+        <w:rPr>
+          <w:rFonts w:ascii="Times New Roman" w:hAnsi="Times New Roman" w:hint="eastAsia"/>
+        </w:rPr>
+        <w:t>vtkActor</w:t>
+      </w:r>
+      <w:r>
+        <w:rPr>
+          <w:rFonts w:ascii="Times New Roman" w:hAnsi="Times New Roman" w:hint="eastAsia"/>
+        </w:rPr>
+        <w:t>很多功能都类似，除了</w:t>
+      </w:r>
+      <w:r>
+        <w:rPr>
+          <w:rFonts w:ascii="Times New Roman" w:hAnsi="Times New Roman" w:hint="eastAsia"/>
+        </w:rPr>
+        <w:t>vtkActor2D</w:t>
+      </w:r>
+      <w:r>
+        <w:rPr>
+          <w:rFonts w:ascii="Times New Roman" w:hAnsi="Times New Roman" w:hint="eastAsia"/>
+        </w:rPr>
+        <w:t>是在覆盖平面上绘制的以及没有与之相关联的</w:t>
+      </w:r>
+      <w:r>
+        <w:rPr>
+          <w:rFonts w:ascii="Times New Roman" w:hAnsi="Times New Roman" w:hint="eastAsia"/>
+        </w:rPr>
+        <w:t>4</w:t>
+      </w:r>
+      <w:r>
+        <w:rPr>
+          <w:rFonts w:ascii="宋体" w:eastAsia="宋体" w:hAnsi="宋体" w:hint="eastAsia"/>
+        </w:rPr>
+        <w:t>×</w:t>
+      </w:r>
+      <w:r>
+        <w:rPr>
+          <w:rFonts w:ascii="Times New Roman" w:hAnsi="Times New Roman" w:hint="eastAsia"/>
+        </w:rPr>
+        <w:t>4</w:t>
+      </w:r>
+      <w:r>
+        <w:rPr>
+          <w:rFonts w:ascii="Times New Roman" w:hAnsi="Times New Roman" w:hint="eastAsia"/>
+        </w:rPr>
+        <w:t>的变换矩阵。与</w:t>
+      </w:r>
+      <w:r>
+        <w:rPr>
+          <w:rFonts w:ascii="Times New Roman" w:hAnsi="Times New Roman" w:hint="eastAsia"/>
+        </w:rPr>
+        <w:t>vtkActor</w:t>
+      </w:r>
+      <w:r>
+        <w:rPr>
+          <w:rFonts w:ascii="Times New Roman" w:hAnsi="Times New Roman" w:hint="eastAsia"/>
+        </w:rPr>
+        <w:t>类似，</w:t>
+      </w:r>
+      <w:r>
+        <w:rPr>
+          <w:rFonts w:ascii="Times New Roman" w:hAnsi="Times New Roman" w:hint="eastAsia"/>
+        </w:rPr>
+        <w:t>vtkActor2D</w:t>
+      </w:r>
+      <w:r>
+        <w:rPr>
+          <w:rFonts w:ascii="Times New Roman" w:hAnsi="Times New Roman" w:hint="eastAsia"/>
+        </w:rPr>
+        <w:t>涉及到一个</w:t>
+      </w:r>
+      <w:r>
+        <w:rPr>
+          <w:rFonts w:ascii="Times New Roman" w:hAnsi="Times New Roman" w:hint="eastAsia"/>
+        </w:rPr>
+        <w:t>mapper(</w:t>
+      </w:r>
+      <w:r>
+        <w:rPr>
+          <w:rFonts w:ascii="Times New Roman" w:hAnsi="Times New Roman" w:hint="eastAsia"/>
+        </w:rPr>
+        <w:t>即</w:t>
+      </w:r>
+      <w:r>
+        <w:rPr>
+          <w:rFonts w:ascii="Times New Roman" w:hAnsi="Times New Roman" w:hint="eastAsia"/>
+        </w:rPr>
+        <w:t>vtkMapper2D)</w:t>
+      </w:r>
+      <w:r>
+        <w:rPr>
+          <w:rFonts w:ascii="Times New Roman" w:hAnsi="Times New Roman" w:hint="eastAsia"/>
+        </w:rPr>
+        <w:t>和属性对象</w:t>
+      </w:r>
+      <w:r>
+        <w:rPr>
+          <w:rFonts w:ascii="Times New Roman" w:hAnsi="Times New Roman" w:hint="eastAsia"/>
+        </w:rPr>
+        <w:t>(</w:t>
+      </w:r>
+      <w:r>
+        <w:rPr>
+          <w:rFonts w:ascii="Times New Roman" w:hAnsi="Times New Roman" w:hint="eastAsia"/>
+        </w:rPr>
+        <w:t>即</w:t>
+      </w:r>
+      <w:r>
+        <w:rPr>
+          <w:rFonts w:ascii="Times New Roman" w:hAnsi="Times New Roman" w:hint="eastAsia"/>
+        </w:rPr>
+        <w:t>vtkProperty2D)</w:t>
+      </w:r>
+      <w:r>
+        <w:rPr>
+          <w:rFonts w:ascii="Times New Roman" w:hAnsi="Times New Roman" w:hint="eastAsia"/>
+        </w:rPr>
+        <w:t>。</w:t>
+      </w:r>
+      <w:r>
+        <w:rPr>
+          <w:rFonts w:ascii="Times New Roman" w:hAnsi="Times New Roman" w:hint="eastAsia"/>
+        </w:rPr>
+        <w:t>使用</w:t>
+      </w:r>
+      <w:r>
+        <w:rPr>
+          <w:rFonts w:ascii="Times New Roman" w:hAnsi="Times New Roman" w:hint="eastAsia"/>
+        </w:rPr>
+        <w:t>vtkActor2D</w:t>
+      </w:r>
+      <w:r>
+        <w:rPr>
+          <w:rFonts w:ascii="Times New Roman" w:hAnsi="Times New Roman" w:hint="eastAsia"/>
+        </w:rPr>
+        <w:t>时，比较困难的部分是如何</w:t>
+      </w:r>
+      <w:r>
+        <w:rPr>
+          <w:rFonts w:ascii="Times New Roman" w:hAnsi="Times New Roman" w:hint="eastAsia"/>
+        </w:rPr>
+        <w:lastRenderedPageBreak/>
+        <w:t>定位它的对象。定位</w:t>
+      </w:r>
+      <w:r>
+        <w:rPr>
+          <w:rFonts w:ascii="Times New Roman" w:hAnsi="Times New Roman" w:hint="eastAsia"/>
+        </w:rPr>
+        <w:t>vtkActor2D</w:t>
+      </w:r>
+      <w:r>
+        <w:rPr>
+          <w:rFonts w:ascii="Times New Roman" w:hAnsi="Times New Roman" w:hint="eastAsia"/>
+        </w:rPr>
+        <w:t>对象时会用到类</w:t>
+      </w:r>
+      <w:r>
+        <w:rPr>
+          <w:rFonts w:ascii="Times New Roman" w:hAnsi="Times New Roman" w:hint="eastAsia"/>
+        </w:rPr>
+        <w:t>vtkCoordinate(</w:t>
+      </w:r>
+      <w:r>
+        <w:rPr>
+          <w:rFonts w:ascii="Times New Roman" w:hAnsi="Times New Roman" w:hint="eastAsia"/>
+        </w:rPr>
+        <w:t>请参考上一部分的“</w:t>
+      </w:r>
+      <w:r>
+        <w:rPr>
+          <w:rFonts w:ascii="Times New Roman" w:hAnsi="Times New Roman" w:hint="eastAsia"/>
+        </w:rPr>
+        <w:t>vtkCoordinate</w:t>
+      </w:r>
+      <w:r>
+        <w:rPr>
+          <w:rFonts w:ascii="Times New Roman" w:hAnsi="Times New Roman" w:hint="eastAsia"/>
+        </w:rPr>
+        <w:t>和坐标系统”相关内容</w:t>
+      </w:r>
+      <w:r>
+        <w:rPr>
+          <w:rFonts w:ascii="Times New Roman" w:hAnsi="Times New Roman" w:hint="eastAsia"/>
+        </w:rPr>
+        <w:t>)</w:t>
+      </w:r>
+      <w:r>
+        <w:rPr>
+          <w:rFonts w:ascii="Times New Roman" w:hAnsi="Times New Roman" w:hint="eastAsia"/>
+        </w:rPr>
+        <w:t>。下面的例子演示了如何</w:t>
+      </w:r>
+      <w:r>
+        <w:rPr>
+          <w:rFonts w:ascii="Times New Roman" w:hAnsi="Times New Roman" w:hint="eastAsia"/>
+        </w:rPr>
+        <w:t>使用</w:t>
+      </w:r>
+      <w:r>
+        <w:rPr>
+          <w:rFonts w:ascii="Times New Roman" w:hAnsi="Times New Roman" w:hint="eastAsia"/>
+        </w:rPr>
+        <w:t>vtkCoordinate</w:t>
+      </w:r>
+      <w:r>
+        <w:rPr>
+          <w:rFonts w:ascii="Times New Roman" w:hAnsi="Times New Roman" w:hint="eastAsia"/>
+        </w:rPr>
+        <w:t>对象。</w:t>
+      </w:r>
+    </w:p>
+    <w:p>
+      <w:pPr>
+        <w:spacing w:line="360" w:lineRule="auto"/>
+        <w:ind w:firstLineChars="200" w:firstLine="420"/>
+        <w:rPr>
+          <w:rFonts w:ascii="Times New Roman" w:hAnsi="Times New Roman"/>
+        </w:rPr>
+      </w:pPr>
+      <w:proofErr w:type="gramStart"/>
+      <w:r>
+        <w:rPr>
+          <w:rFonts w:ascii="Times New Roman" w:hAnsi="Times New Roman" w:hint="eastAsia"/>
+        </w:rPr>
+        <w:t>vtkActor2D</w:t>
+      </w:r>
+      <w:proofErr w:type="gramEnd"/>
+      <w:r>
+        <w:rPr>
+          <w:rFonts w:ascii="Times New Roman" w:hAnsi="Times New Roman" w:hint="eastAsia"/>
+        </w:rPr>
+        <w:t xml:space="preserve"> bannerActor</w:t>
+      </w:r>
+    </w:p>
+    <w:p>
+      <w:pPr>
+        <w:spacing w:line="360" w:lineRule="auto"/>
+        <w:ind w:firstLineChars="200" w:firstLine="420"/>
+        <w:rPr>
+          <w:rFonts w:ascii="Times New Roman" w:hAnsi="Times New Roman"/>
+        </w:rPr>
+      </w:pPr>
+      <w:r>
+        <w:rPr>
+          <w:rFonts w:ascii="Times New Roman" w:hAnsi="Times New Roman" w:hint="eastAsia"/>
+        </w:rPr>
+        <w:t xml:space="preserve">  </w:t>
+      </w:r>
+      <w:proofErr w:type="gramStart"/>
+      <w:r>
+        <w:rPr>
+          <w:rFonts w:ascii="Times New Roman" w:hAnsi="Times New Roman" w:hint="eastAsia"/>
+        </w:rPr>
+        <w:t>bannerActor</w:t>
+      </w:r>
+      <w:proofErr w:type="gramEnd"/>
+      <w:r>
+        <w:rPr>
+          <w:rFonts w:ascii="Times New Roman" w:hAnsi="Times New Roman" w:hint="eastAsia"/>
+        </w:rPr>
+        <w:t xml:space="preserve"> SetMapper banner</w:t>
+      </w:r>
+    </w:p>
+    <w:p>
+      <w:pPr>
+        <w:spacing w:line="360" w:lineRule="auto"/>
+        <w:ind w:firstLineChars="200" w:firstLine="420"/>
+        <w:rPr>
+          <w:rFonts w:ascii="Times New Roman" w:hAnsi="Times New Roman"/>
+        </w:rPr>
+      </w:pPr>
+      <w:r>
+        <w:rPr>
+          <w:rFonts w:ascii="Times New Roman" w:hAnsi="Times New Roman" w:hint="eastAsia"/>
+        </w:rPr>
+        <w:t xml:space="preserve">  [</w:t>
+      </w:r>
+      <w:proofErr w:type="gramStart"/>
+      <w:r>
+        <w:rPr>
+          <w:rFonts w:ascii="Times New Roman" w:hAnsi="Times New Roman" w:hint="eastAsia"/>
+        </w:rPr>
+        <w:t>bannerActor</w:t>
+      </w:r>
+      <w:proofErr w:type="gramEnd"/>
+      <w:r>
+        <w:rPr>
+          <w:rFonts w:ascii="Times New Roman" w:hAnsi="Times New Roman" w:hint="eastAsia"/>
+        </w:rPr>
+        <w:t xml:space="preserve"> GetProperty] SetColor 0 1 0</w:t>
+      </w:r>
+    </w:p>
+    <w:p>
+      <w:pPr>
+        <w:spacing w:line="360" w:lineRule="auto"/>
+        <w:ind w:firstLineChars="200" w:firstLine="420"/>
+        <w:rPr>
+          <w:rFonts w:ascii="Times New Roman" w:hAnsi="Times New Roman"/>
+        </w:rPr>
+      </w:pPr>
+      <w:r>
+        <w:rPr>
+          <w:rFonts w:ascii="Times New Roman" w:hAnsi="Times New Roman" w:hint="eastAsia"/>
+        </w:rPr>
+        <w:t xml:space="preserve">  [</w:t>
+      </w:r>
+      <w:proofErr w:type="gramStart"/>
+      <w:r>
+        <w:rPr>
+          <w:rFonts w:ascii="Times New Roman" w:hAnsi="Times New Roman" w:hint="eastAsia"/>
+        </w:rPr>
+        <w:t>bannerActor</w:t>
+      </w:r>
+      <w:proofErr w:type="gramEnd"/>
+      <w:r>
+        <w:rPr>
+          <w:rFonts w:ascii="Times New Roman" w:hAnsi="Times New Roman" w:hint="eastAsia"/>
+        </w:rPr>
+        <w:t xml:space="preserve"> GetPositionCoordinate] SetCoordinateSystemToNormalizedDisplay</w:t>
+      </w:r>
+    </w:p>
+    <w:p>
+      <w:pPr>
+        <w:spacing w:line="360" w:lineRule="auto"/>
+        <w:ind w:firstLineChars="200" w:firstLine="420"/>
+        <w:rPr>
+          <w:rFonts w:ascii="Times New Roman" w:hAnsi="Times New Roman"/>
+        </w:rPr>
+      </w:pPr>
+      <w:r>
+        <w:rPr>
+          <w:rFonts w:ascii="Times New Roman" w:hAnsi="Times New Roman" w:hint="eastAsia"/>
+        </w:rPr>
+        <w:t xml:space="preserve">  [</w:t>
+      </w:r>
+      <w:proofErr w:type="gramStart"/>
+      <w:r>
+        <w:rPr>
+          <w:rFonts w:ascii="Times New Roman" w:hAnsi="Times New Roman" w:hint="eastAsia"/>
+        </w:rPr>
+        <w:t>bannerActor</w:t>
+      </w:r>
+      <w:proofErr w:type="gramEnd"/>
+      <w:r>
+        <w:rPr>
+          <w:rFonts w:ascii="Times New Roman" w:hAnsi="Times New Roman" w:hint="eastAsia"/>
+        </w:rPr>
+        <w:t xml:space="preserve"> GetPositionCoordinate] SetValue 0.5 0.5</w:t>
+      </w:r>
+    </w:p>
+    <w:p>
+      <w:pPr>
+        <w:spacing w:line="360" w:lineRule="auto"/>
+        <w:ind w:firstLineChars="200" w:firstLine="420"/>
+        <w:rPr>
+          <w:rFonts w:ascii="Times New Roman" w:hAnsi="Times New Roman"/>
+        </w:rPr>
+      </w:pPr>
+      <w:r>
+        <w:rPr>
+          <w:rFonts w:ascii="Times New Roman" w:hAnsi="Times New Roman" w:hint="eastAsia"/>
+        </w:rPr>
+        <w:t>在这个例子中，访问了坐标对象以及定义了它的坐标系统，然后设置了该坐标系统下的合适的坐标值。这个例子中，使用了归一化显示坐标系统</w:t>
+      </w:r>
+      <w:r>
+        <w:rPr>
+          <w:rFonts w:ascii="Times New Roman" w:hAnsi="Times New Roman" w:hint="eastAsia"/>
+        </w:rPr>
+        <w:t>(Normalized Display Coordinate System)</w:t>
+      </w:r>
+      <w:r>
+        <w:rPr>
+          <w:rFonts w:ascii="Times New Roman" w:hAnsi="Times New Roman" w:hint="eastAsia"/>
+        </w:rPr>
+        <w:t>，因此坐标范围定义为</w:t>
+      </w:r>
+      <w:r>
+        <w:rPr>
+          <w:rFonts w:ascii="Times New Roman" w:hAnsi="Times New Roman" w:hint="eastAsia"/>
+        </w:rPr>
+        <w:t>0</w:t>
+      </w:r>
+      <w:r>
+        <w:rPr>
+          <w:rFonts w:ascii="Times New Roman" w:hAnsi="Times New Roman" w:hint="eastAsia"/>
+        </w:rPr>
+        <w:t>到</w:t>
+      </w:r>
+      <w:r>
+        <w:rPr>
+          <w:rFonts w:ascii="Times New Roman" w:hAnsi="Times New Roman" w:hint="eastAsia"/>
+        </w:rPr>
+        <w:t>1</w:t>
+      </w:r>
+      <w:r>
+        <w:rPr>
+          <w:rFonts w:ascii="Times New Roman" w:hAnsi="Times New Roman" w:hint="eastAsia"/>
+        </w:rPr>
+        <w:t>，坐标值</w:t>
+      </w:r>
+      <w:r>
+        <w:rPr>
+          <w:rFonts w:ascii="Times New Roman" w:hAnsi="Times New Roman" w:hint="eastAsia"/>
+        </w:rPr>
+        <w:t>(0.5, 0.5)</w:t>
+      </w:r>
+      <w:r>
+        <w:rPr>
+          <w:rFonts w:ascii="Times New Roman" w:hAnsi="Times New Roman" w:hint="eastAsia"/>
+        </w:rPr>
+        <w:t>就设置</w:t>
+      </w:r>
+      <w:r>
+        <w:rPr>
+          <w:rFonts w:ascii="Times New Roman" w:hAnsi="Times New Roman" w:hint="eastAsia"/>
+        </w:rPr>
+        <w:t>vtkActor2D</w:t>
+      </w:r>
+      <w:r>
+        <w:rPr>
+          <w:rFonts w:ascii="Times New Roman" w:hAnsi="Times New Roman" w:hint="eastAsia"/>
+        </w:rPr>
+        <w:t>对象在渲染窗口的中间位置。</w:t>
+      </w:r>
+      <w:r>
+        <w:rPr>
+          <w:rFonts w:ascii="Times New Roman" w:hAnsi="Times New Roman" w:hint="eastAsia"/>
+        </w:rPr>
+        <w:t>vtkActor2D</w:t>
+      </w:r>
+      <w:r>
+        <w:rPr>
+          <w:rFonts w:ascii="Times New Roman" w:hAnsi="Times New Roman" w:hint="eastAsia"/>
+        </w:rPr>
+        <w:t>也提供了一个方便的接口，</w:t>
+      </w:r>
+      <w:r>
+        <w:rPr>
+          <w:rFonts w:ascii="Times New Roman" w:hAnsi="Times New Roman" w:hint="eastAsia"/>
+        </w:rPr>
+        <w:t>SetDisplayPosition()</w:t>
+      </w:r>
+      <w:r>
+        <w:rPr>
+          <w:rFonts w:ascii="Times New Roman" w:hAnsi="Times New Roman" w:hint="eastAsia"/>
+        </w:rPr>
+        <w:t>，可以设置坐标系统为</w:t>
+      </w:r>
+      <w:r>
+        <w:rPr>
+          <w:rFonts w:ascii="Times New Roman" w:hAnsi="Times New Roman" w:hint="eastAsia"/>
+        </w:rPr>
+        <w:t>DISPLAY</w:t>
+      </w:r>
+      <w:r>
+        <w:rPr>
+          <w:rFonts w:ascii="Times New Roman" w:hAnsi="Times New Roman" w:hint="eastAsia"/>
+        </w:rPr>
+        <w:t>，并且利用传入的参数</w:t>
+      </w:r>
+      <w:r>
+        <w:rPr>
+          <w:rFonts w:ascii="Times New Roman" w:hAnsi="Times New Roman" w:hint="eastAsia"/>
+        </w:rPr>
+        <w:t>(</w:t>
+      </w:r>
+      <w:r>
+        <w:rPr>
+          <w:rFonts w:ascii="Times New Roman" w:hAnsi="Times New Roman" w:hint="eastAsia"/>
+        </w:rPr>
+        <w:t>以像素为单位</w:t>
+      </w:r>
+      <w:r>
+        <w:rPr>
+          <w:rFonts w:ascii="Times New Roman" w:hAnsi="Times New Roman" w:hint="eastAsia"/>
+        </w:rPr>
+        <w:t>)</w:t>
+      </w:r>
+      <w:r>
+        <w:rPr>
+          <w:rFonts w:ascii="Times New Roman" w:hAnsi="Times New Roman" w:hint="eastAsia"/>
+        </w:rPr>
+        <w:t>设置</w:t>
+      </w:r>
+      <w:r>
+        <w:rPr>
+          <w:rFonts w:ascii="Times New Roman" w:hAnsi="Times New Roman" w:hint="eastAsia"/>
+        </w:rPr>
+        <w:t>vtkActor2D</w:t>
+      </w:r>
+      <w:r>
+        <w:rPr>
+          <w:rFonts w:ascii="Times New Roman" w:hAnsi="Times New Roman" w:hint="eastAsia"/>
+        </w:rPr>
+        <w:t>对象在渲染窗口中的位置。下面一节的内容将会演示如何使用这个方法。</w:t>
+      </w:r>
+    </w:p>
+    <w:p>
+      <w:pPr>
+        <w:pStyle w:val="Heading2"/>
+        <w:spacing w:line="360" w:lineRule="auto"/>
+        <w:rPr>
+          <w:rFonts w:ascii="Times New Roman" w:hAnsi="Times New Roman"/>
+        </w:rPr>
+      </w:pPr>
+      <w:r>
+        <w:rPr>
+          <w:rFonts w:ascii="Times New Roman" w:hAnsi="Times New Roman" w:hint="eastAsia"/>
+        </w:rPr>
+        <w:t xml:space="preserve">4.11 </w:t>
+      </w:r>
+      <w:r>
+        <w:rPr>
+          <w:rFonts w:ascii="Times New Roman" w:hAnsi="Times New Roman" w:hint="eastAsia"/>
+        </w:rPr>
+        <w:t>文本标注</w:t>
+      </w:r>
+      <w:r>
+        <w:rPr>
+          <w:rFonts w:ascii="Times New Roman" w:hAnsi="Times New Roman"/>
+        </w:rPr>
+        <w:t>(Text Annotation)</w:t>
+      </w:r>
+    </w:p>
+    <w:p>
+      <w:pPr>
+        <w:spacing w:line="360" w:lineRule="auto"/>
+        <w:ind w:firstLineChars="200" w:firstLine="420"/>
+        <w:rPr>
+          <w:rFonts w:ascii="Times New Roman" w:hAnsi="Times New Roman"/>
+        </w:rPr>
+      </w:pPr>
+      <w:r>
+        <w:rPr>
+          <w:rFonts w:ascii="Times New Roman" w:hAnsi="Times New Roman" w:hint="eastAsia"/>
+        </w:rPr>
+        <w:t>VTK</w:t>
+      </w:r>
+      <w:r>
+        <w:rPr>
+          <w:rFonts w:ascii="Times New Roman" w:hAnsi="Times New Roman" w:hint="eastAsia"/>
+        </w:rPr>
+        <w:t>提供了两种方法用于标注图像。第一种是可以</w:t>
+      </w:r>
+      <w:r>
+        <w:rPr>
+          <w:rFonts w:ascii="Times New Roman" w:hAnsi="Times New Roman" w:hint="eastAsia"/>
+        </w:rPr>
+        <w:t>在</w:t>
+      </w:r>
+      <w:r>
+        <w:rPr>
+          <w:rFonts w:ascii="Times New Roman" w:hAnsi="Times New Roman" w:hint="eastAsia"/>
+        </w:rPr>
+        <w:t>三维图形窗口的顶层</w:t>
+      </w:r>
+      <w:r>
+        <w:rPr>
+          <w:rFonts w:ascii="Times New Roman" w:hAnsi="Times New Roman" w:hint="eastAsia"/>
+        </w:rPr>
+        <w:t>上</w:t>
+      </w:r>
+      <w:r>
+        <w:rPr>
+          <w:rFonts w:ascii="Times New Roman" w:hAnsi="Times New Roman" w:hint="eastAsia"/>
+        </w:rPr>
+        <w:t>绘制的文本</w:t>
+      </w:r>
+      <w:r>
+        <w:rPr>
+          <w:rFonts w:ascii="Times New Roman" w:hAnsi="Times New Roman" w:hint="eastAsia"/>
+        </w:rPr>
+        <w:t>(</w:t>
+      </w:r>
+      <w:r>
+        <w:rPr>
+          <w:rFonts w:ascii="Times New Roman" w:hAnsi="Times New Roman" w:hint="eastAsia"/>
+        </w:rPr>
+        <w:t>和图形</w:t>
+      </w:r>
+      <w:r>
+        <w:rPr>
+          <w:rFonts w:ascii="Times New Roman" w:hAnsi="Times New Roman" w:hint="eastAsia"/>
+        </w:rPr>
+        <w:t>)</w:t>
+      </w:r>
+      <w:r>
+        <w:rPr>
+          <w:rFonts w:ascii="Times New Roman" w:hAnsi="Times New Roman" w:hint="eastAsia"/>
+        </w:rPr>
+        <w:t>，通常涉及的是在覆盖平面上绘制。第二种是创建三维的多边形数据的文本，可以像其他三维图形对象一样进行变换及显示。这两种类型的标注分别称为二维和三维标注，从图</w:t>
+      </w:r>
+      <w:r>
+        <w:rPr>
+          <w:rFonts w:ascii="Times New Roman" w:hAnsi="Times New Roman" w:hint="eastAsia"/>
+        </w:rPr>
+        <w:t>4-7</w:t>
+      </w:r>
+      <w:r>
+        <w:rPr>
+          <w:rFonts w:ascii="Times New Roman" w:hAnsi="Times New Roman" w:hint="eastAsia"/>
+        </w:rPr>
+        <w:t>中可以看出它们的区别。</w:t>
+      </w:r>
+    </w:p>
+    <w:p>
+      <w:pPr>
+        <w:spacing w:line="360" w:lineRule="auto"/>
+        <w:ind w:firstLineChars="200" w:firstLine="420"/>
+        <w:jc w:val="center"/>
+        <w:rPr>
+          <w:rFonts w:ascii="Times New Roman" w:hAnsi="Times New Roman"/>
+        </w:rPr>
+      </w:pPr>
+      <w:r>
+        <w:rPr>
+          <w:noProof/>
+        </w:rPr>
+        <w:drawing>
+          <wp:inline distT="0" distB="0" distL="0" distR="0" wp14:anchorId="7387E221" wp14:editId="3EFAEED2">
+            <wp:extent cx="4328160" cy="1889760"/>
+            <wp:effectExtent l="0" t="0" r="0" b="0"/>
+            <wp:docPr id="5" name="Picture 5"/>
+            <wp:cNvGraphicFramePr>
+              <a:graphicFrameLocks xmlns:a="http://schemas.openxmlformats.org/drawingml/2006/main" noChangeAspect="1"/>
+            </wp:cNvGraphicFramePr>
+            <a:graphic xmlns:a="http://schemas.openxmlformats.org/drawingml/2006/main">
+              <a:graphicData uri="http://schemas.openxmlformats.org/drawingml/2006/picture">
+                <pic:pic xmlns:pic="http://schemas.openxmlformats.org/drawingml/2006/picture">
+                  <pic:nvPicPr>
+                    <pic:cNvPr id="0" name=""/>
+                    <pic:cNvPicPr/>
+                  </pic:nvPicPr>
+                  <pic:blipFill>
+                    <a:blip r:embed="rId14"/>
+                    <a:stretch>
+                      <a:fillRect/>
+                    </a:stretch>
+                  </pic:blipFill>
+                  <pic:spPr>
+                    <a:xfrm>
+                      <a:off x="0" y="0"/>
                       <a:ext cx="4328160" cy="1889760"/>
                     </a:xfrm>
                     <a:prstGeom prst="rect">
@@ -22714,7 +24205,7 @@
         <w:ind w:firstLineChars="200" w:firstLine="420"/>
         <w:jc w:val="center"/>
         <w:rPr>
-          <w:rFonts w:ascii="Times New Roman" w:hAnsi="Times New Roman" w:hint="eastAsia"/>
+          <w:rFonts w:ascii="Times New Roman" w:hAnsi="Times New Roman"/>
         </w:rPr>
       </w:pPr>
       <w:r>
@@ -22799,6 +24290,7 @@
           <w:sz w:val="30"/>
           <w:szCs w:val="30"/>
         </w:rPr>
+        <w:lastRenderedPageBreak/>
         <w:t>二维文本标注</w:t>
       </w:r>
       <w:r>
@@ -22810,7 +24302,6 @@
         <w:t xml:space="preserve">(2D </w:t>
       </w:r>
       <w:bookmarkStart w:id="0" w:name="OLE_LINK1"/>
-      <w:bookmarkStart w:id="1" w:name="_GoBack"/>
       <w:r>
         <w:rPr>
           <w:rFonts w:ascii="Times New Roman" w:hAnsi="Times New Roman" w:hint="eastAsia"/>
@@ -22820,7 +24311,6 @@
         <w:t>Text Annotation</w:t>
       </w:r>
       <w:bookmarkEnd w:id="0"/>
-      <w:bookmarkEnd w:id="1"/>
       <w:r>
         <w:rPr>
           <w:rFonts w:ascii="Times New Roman" w:hAnsi="Times New Roman" w:hint="eastAsia"/>
@@ -22835,7 +24325,7 @@
         <w:spacing w:line="360" w:lineRule="auto"/>
         <w:ind w:firstLineChars="200" w:firstLine="420"/>
         <w:rPr>
-          <w:rFonts w:ascii="Times New Roman" w:hAnsi="Times New Roman" w:hint="eastAsia"/>
+          <w:rFonts w:ascii="Times New Roman" w:hAnsi="Times New Roman"/>
         </w:rPr>
       </w:pPr>
       <w:r>
@@ -23184,15 +24674,406 @@
         <w:rPr>
           <w:rFonts w:ascii="Times New Roman" w:hAnsi="Times New Roman"/>
         </w:rPr>
+        <w:t>vtkTextActor</w:t>
+      </w:r>
+      <w:proofErr w:type="gramEnd"/>
+      <w:r>
+        <w:rPr>
+          <w:rFonts w:ascii="Times New Roman" w:hAnsi="Times New Roman"/>
+        </w:rPr>
+        <w:t xml:space="preserve"> textActor</w:t>
+      </w:r>
+    </w:p>
+    <w:p>
+      <w:pPr>
+        <w:spacing w:line="360" w:lineRule="auto"/>
+        <w:ind w:firstLineChars="200" w:firstLine="420"/>
+        <w:rPr>
+          <w:rFonts w:ascii="Times New Roman" w:hAnsi="Times New Roman"/>
+        </w:rPr>
+      </w:pPr>
+      <w:r>
+        <w:rPr>
+          <w:rFonts w:ascii="Times New Roman" w:hAnsi="Times New Roman"/>
+        </w:rPr>
+        <w:t xml:space="preserve">    </w:t>
+      </w:r>
+      <w:proofErr w:type="gramStart"/>
+      <w:r>
+        <w:rPr>
+          <w:rFonts w:ascii="Times New Roman" w:hAnsi="Times New Roman"/>
+        </w:rPr>
+        <w:t>textActor</w:t>
+      </w:r>
+      <w:proofErr w:type="gramEnd"/>
+      <w:r>
+        <w:rPr>
+          <w:rFonts w:ascii="Times New Roman" w:hAnsi="Times New Roman"/>
+        </w:rPr>
+        <w:t xml:space="preserve"> SetTextScaleModeToProp</w:t>
+      </w:r>
+    </w:p>
+    <w:p>
+      <w:pPr>
+        <w:spacing w:line="360" w:lineRule="auto"/>
+        <w:ind w:firstLineChars="200" w:firstLine="420"/>
+        <w:rPr>
+          <w:rFonts w:ascii="Times New Roman" w:hAnsi="Times New Roman"/>
+        </w:rPr>
+      </w:pPr>
+      <w:r>
+        <w:rPr>
+          <w:rFonts w:ascii="Times New Roman" w:hAnsi="Times New Roman"/>
+        </w:rPr>
+        <w:t xml:space="preserve">    </w:t>
+      </w:r>
+      <w:proofErr w:type="gramStart"/>
+      <w:r>
+        <w:rPr>
+          <w:rFonts w:ascii="Times New Roman" w:hAnsi="Times New Roman"/>
+        </w:rPr>
+        <w:t>textActor</w:t>
+      </w:r>
+      <w:proofErr w:type="gramEnd"/>
+      <w:r>
+        <w:rPr>
+          <w:rFonts w:ascii="Times New Roman" w:hAnsi="Times New Roman"/>
+        </w:rPr>
+        <w:t xml:space="preserve"> SetDisplayPosition 90 50 </w:t>
+      </w:r>
+    </w:p>
+    <w:p>
+      <w:pPr>
+        <w:spacing w:line="360" w:lineRule="auto"/>
+        <w:ind w:firstLineChars="200" w:firstLine="420"/>
+        <w:rPr>
+          <w:rFonts w:ascii="Times New Roman" w:hAnsi="Times New Roman"/>
+        </w:rPr>
+      </w:pPr>
+      <w:r>
+        <w:rPr>
+          <w:rFonts w:ascii="Times New Roman" w:hAnsi="Times New Roman"/>
+        </w:rPr>
+        <w:t xml:space="preserve">    </w:t>
+      </w:r>
+      <w:proofErr w:type="gramStart"/>
+      <w:r>
+        <w:rPr>
+          <w:rFonts w:ascii="Times New Roman" w:hAnsi="Times New Roman"/>
+        </w:rPr>
+        <w:t>textActor</w:t>
+      </w:r>
+      <w:proofErr w:type="gramEnd"/>
+      <w:r>
+        <w:rPr>
+          <w:rFonts w:ascii="Times New Roman" w:hAnsi="Times New Roman"/>
+        </w:rPr>
+        <w:t xml:space="preserve"> SetInput "This is a sphere"</w:t>
+      </w:r>
+    </w:p>
+    <w:p>
+      <w:pPr>
+        <w:spacing w:line="360" w:lineRule="auto"/>
+        <w:ind w:firstLineChars="200" w:firstLine="420"/>
+        <w:rPr>
+          <w:rFonts w:ascii="Times New Roman" w:hAnsi="Times New Roman"/>
+        </w:rPr>
+      </w:pPr>
+    </w:p>
+    <w:p>
+      <w:pPr>
+        <w:spacing w:line="360" w:lineRule="auto"/>
+        <w:ind w:firstLineChars="200" w:firstLine="420"/>
+        <w:rPr>
+          <w:rFonts w:ascii="Times New Roman" w:hAnsi="Times New Roman"/>
+        </w:rPr>
+      </w:pPr>
+      <w:r>
+        <w:rPr>
+          <w:rFonts w:ascii="Times New Roman" w:hAnsi="Times New Roman"/>
+        </w:rPr>
+        <w:t xml:space="preserve">    # Set coordinates to match the old vtkScaledTextActor default value</w:t>
+      </w:r>
+    </w:p>
+    <w:p>
+      <w:pPr>
+        <w:spacing w:line="360" w:lineRule="auto"/>
+        <w:ind w:firstLineChars="200" w:firstLine="420"/>
+        <w:rPr>
+          <w:rFonts w:ascii="Times New Roman" w:hAnsi="Times New Roman"/>
+        </w:rPr>
+      </w:pPr>
+      <w:r>
+        <w:rPr>
+          <w:rFonts w:ascii="Times New Roman" w:hAnsi="Times New Roman"/>
+        </w:rPr>
+        <w:t xml:space="preserve">    [</w:t>
+      </w:r>
+      <w:proofErr w:type="gramStart"/>
+      <w:r>
+        <w:rPr>
+          <w:rFonts w:ascii="Times New Roman" w:hAnsi="Times New Roman"/>
+        </w:rPr>
+        <w:t>textActor</w:t>
+      </w:r>
+      <w:proofErr w:type="gramEnd"/>
+      <w:r>
+        <w:rPr>
+          <w:rFonts w:ascii="Times New Roman" w:hAnsi="Times New Roman"/>
+        </w:rPr>
+        <w:t xml:space="preserve"> GetPosition2Coordinate] SetCoordinateSystemToNormalizedViewport</w:t>
+      </w:r>
+    </w:p>
+    <w:p>
+      <w:pPr>
+        <w:spacing w:line="360" w:lineRule="auto"/>
+        <w:ind w:firstLineChars="200" w:firstLine="420"/>
+        <w:rPr>
+          <w:rFonts w:ascii="Times New Roman" w:hAnsi="Times New Roman"/>
+        </w:rPr>
+      </w:pPr>
+      <w:r>
+        <w:rPr>
+          <w:rFonts w:ascii="Times New Roman" w:hAnsi="Times New Roman"/>
+        </w:rPr>
+        <w:t xml:space="preserve">    [</w:t>
+      </w:r>
+      <w:proofErr w:type="gramStart"/>
+      <w:r>
+        <w:rPr>
+          <w:rFonts w:ascii="Times New Roman" w:hAnsi="Times New Roman"/>
+        </w:rPr>
+        <w:t>textActor</w:t>
+      </w:r>
+      <w:proofErr w:type="gramEnd"/>
+      <w:r>
+        <w:rPr>
+          <w:rFonts w:ascii="Times New Roman" w:hAnsi="Times New Roman"/>
+        </w:rPr>
+        <w:t xml:space="preserve"> GetPosition2Coordinate] SetValue 0.6 0.1</w:t>
+      </w:r>
+    </w:p>
+    <w:p>
+      <w:pPr>
+        <w:spacing w:line="360" w:lineRule="auto"/>
+        <w:ind w:firstLineChars="200" w:firstLine="420"/>
+        <w:rPr>
+          <w:rFonts w:ascii="Times New Roman" w:hAnsi="Times New Roman"/>
+        </w:rPr>
+      </w:pPr>
+    </w:p>
+    <w:p>
+      <w:pPr>
+        <w:spacing w:line="360" w:lineRule="auto"/>
+        <w:ind w:firstLineChars="200" w:firstLine="420"/>
+        <w:rPr>
+          <w:rFonts w:ascii="Times New Roman" w:hAnsi="Times New Roman"/>
+        </w:rPr>
+      </w:pPr>
+      <w:proofErr w:type="gramStart"/>
+      <w:r>
+        <w:rPr>
+          <w:rFonts w:ascii="Times New Roman" w:hAnsi="Times New Roman"/>
+        </w:rPr>
+        <w:t>set</w:t>
+      </w:r>
+      <w:proofErr w:type="gramEnd"/>
+      <w:r>
+        <w:rPr>
+          <w:rFonts w:ascii="Times New Roman" w:hAnsi="Times New Roman"/>
+        </w:rPr>
+        <w:t xml:space="preserve"> tprop [textActor GetTextProperty]</w:t>
+      </w:r>
+    </w:p>
+    <w:p>
+      <w:pPr>
+        <w:spacing w:line="360" w:lineRule="auto"/>
+        <w:ind w:firstLineChars="200" w:firstLine="420"/>
+        <w:rPr>
+          <w:rFonts w:ascii="Times New Roman" w:hAnsi="Times New Roman"/>
+        </w:rPr>
+      </w:pPr>
+      <w:r>
+        <w:rPr>
+          <w:rFonts w:ascii="Times New Roman" w:hAnsi="Times New Roman"/>
+        </w:rPr>
+        <w:t xml:space="preserve">    $tprop SetFontSize 18</w:t>
+      </w:r>
+    </w:p>
+    <w:p>
+      <w:pPr>
+        <w:spacing w:line="360" w:lineRule="auto"/>
+        <w:ind w:firstLineChars="200" w:firstLine="420"/>
+        <w:rPr>
+          <w:rFonts w:ascii="Times New Roman" w:hAnsi="Times New Roman"/>
+        </w:rPr>
+      </w:pPr>
+      <w:r>
+        <w:rPr>
+          <w:rFonts w:ascii="Times New Roman" w:hAnsi="Times New Roman"/>
+        </w:rPr>
+        <w:t xml:space="preserve">    $tprop SetFontFamilyToArial</w:t>
+      </w:r>
+    </w:p>
+    <w:p>
+      <w:pPr>
+        <w:spacing w:line="360" w:lineRule="auto"/>
+        <w:ind w:firstLineChars="200" w:firstLine="420"/>
+        <w:rPr>
+          <w:rFonts w:ascii="Times New Roman" w:hAnsi="Times New Roman"/>
+        </w:rPr>
+      </w:pPr>
+      <w:r>
+        <w:rPr>
+          <w:rFonts w:ascii="Times New Roman" w:hAnsi="Times New Roman"/>
+        </w:rPr>
+        <w:t xml:space="preserve">    $tprop SetJustificationToCentered</w:t>
+      </w:r>
+    </w:p>
+    <w:p>
+      <w:pPr>
+        <w:spacing w:line="360" w:lineRule="auto"/>
+        <w:ind w:firstLineChars="200" w:firstLine="420"/>
+        <w:rPr>
+          <w:rFonts w:ascii="Times New Roman" w:hAnsi="Times New Roman"/>
+        </w:rPr>
+      </w:pPr>
+      <w:r>
+        <w:rPr>
+          <w:rFonts w:ascii="Times New Roman" w:hAnsi="Times New Roman"/>
+        </w:rPr>
+        <w:t xml:space="preserve">    $tprop BoldOn</w:t>
+      </w:r>
+    </w:p>
+    <w:p>
+      <w:pPr>
+        <w:spacing w:line="360" w:lineRule="auto"/>
+        <w:ind w:firstLineChars="200" w:firstLine="420"/>
+        <w:rPr>
+          <w:rFonts w:ascii="Times New Roman" w:hAnsi="Times New Roman"/>
+        </w:rPr>
+      </w:pPr>
+      <w:r>
+        <w:rPr>
+          <w:rFonts w:ascii="Times New Roman" w:hAnsi="Times New Roman"/>
+        </w:rPr>
         <w:lastRenderedPageBreak/>
-        <w:t>vtkTextActor</w:t>
-      </w:r>
-      <w:proofErr w:type="gramEnd"/>
-      <w:r>
-        <w:rPr>
-          <w:rFonts w:ascii="Times New Roman" w:hAnsi="Times New Roman"/>
-        </w:rPr>
-        <w:t xml:space="preserve"> textActor</w:t>
+        <w:t xml:space="preserve">    $tprop ItalicOn</w:t>
+      </w:r>
+    </w:p>
+    <w:p>
+      <w:pPr>
+        <w:spacing w:line="360" w:lineRule="auto"/>
+        <w:ind w:firstLineChars="200" w:firstLine="420"/>
+        <w:rPr>
+          <w:rFonts w:ascii="Times New Roman" w:hAnsi="Times New Roman"/>
+        </w:rPr>
+      </w:pPr>
+      <w:r>
+        <w:rPr>
+          <w:rFonts w:ascii="Times New Roman" w:hAnsi="Times New Roman"/>
+        </w:rPr>
+        <w:t xml:space="preserve">    $tprop ShadowOn</w:t>
+      </w:r>
+    </w:p>
+    <w:p>
+      <w:pPr>
+        <w:spacing w:line="360" w:lineRule="auto"/>
+        <w:ind w:firstLineChars="200" w:firstLine="420"/>
+        <w:rPr>
+          <w:rFonts w:ascii="Times New Roman" w:hAnsi="Times New Roman"/>
+        </w:rPr>
+      </w:pPr>
+      <w:r>
+        <w:rPr>
+          <w:rFonts w:ascii="Times New Roman" w:hAnsi="Times New Roman"/>
+        </w:rPr>
+        <w:t xml:space="preserve">    $tprop SetColor 0 0 1</w:t>
+      </w:r>
+    </w:p>
+    <w:p>
+      <w:pPr>
+        <w:spacing w:line="360" w:lineRule="auto"/>
+        <w:ind w:firstLineChars="200" w:firstLine="420"/>
+        <w:rPr>
+          <w:rFonts w:ascii="Times New Roman" w:hAnsi="Times New Roman"/>
+        </w:rPr>
+      </w:pPr>
+    </w:p>
+    <w:p>
+      <w:pPr>
+        <w:spacing w:line="360" w:lineRule="auto"/>
+        <w:ind w:firstLineChars="200" w:firstLine="420"/>
+        <w:rPr>
+          <w:rFonts w:ascii="Times New Roman" w:hAnsi="Times New Roman"/>
+        </w:rPr>
+      </w:pPr>
+      <w:r>
+        <w:rPr>
+          <w:rFonts w:ascii="Times New Roman" w:hAnsi="Times New Roman"/>
+        </w:rPr>
+        <w:t># Create the Renderer, RenderWindow, RenderWindowInteractor</w:t>
+      </w:r>
+    </w:p>
+    <w:p>
+      <w:pPr>
+        <w:spacing w:line="360" w:lineRule="auto"/>
+        <w:ind w:firstLineChars="200" w:firstLine="420"/>
+        <w:rPr>
+          <w:rFonts w:ascii="Times New Roman" w:hAnsi="Times New Roman"/>
+        </w:rPr>
+      </w:pPr>
+      <w:r>
+        <w:rPr>
+          <w:rFonts w:ascii="Times New Roman" w:hAnsi="Times New Roman"/>
+        </w:rPr>
+        <w:t>#</w:t>
+      </w:r>
+    </w:p>
+    <w:p>
+      <w:pPr>
+        <w:spacing w:line="360" w:lineRule="auto"/>
+        <w:ind w:firstLineChars="200" w:firstLine="420"/>
+        <w:rPr>
+          <w:rFonts w:ascii="Times New Roman" w:hAnsi="Times New Roman"/>
+        </w:rPr>
+      </w:pPr>
+      <w:proofErr w:type="gramStart"/>
+      <w:r>
+        <w:rPr>
+          <w:rFonts w:ascii="Times New Roman" w:hAnsi="Times New Roman"/>
+        </w:rPr>
+        <w:t>vtkRenderer</w:t>
+      </w:r>
+      <w:proofErr w:type="gramEnd"/>
+      <w:r>
+        <w:rPr>
+          <w:rFonts w:ascii="Times New Roman" w:hAnsi="Times New Roman"/>
+        </w:rPr>
+        <w:t xml:space="preserve"> ren1</w:t>
+      </w:r>
+    </w:p>
+    <w:p>
+      <w:pPr>
+        <w:spacing w:line="360" w:lineRule="auto"/>
+        <w:ind w:firstLineChars="200" w:firstLine="420"/>
+        <w:rPr>
+          <w:rFonts w:ascii="Times New Roman" w:hAnsi="Times New Roman"/>
+        </w:rPr>
+      </w:pPr>
+      <w:proofErr w:type="gramStart"/>
+      <w:r>
+        <w:rPr>
+          <w:rFonts w:ascii="Times New Roman" w:hAnsi="Times New Roman"/>
+        </w:rPr>
+        <w:t>vtkRenderWindow</w:t>
+      </w:r>
+      <w:proofErr w:type="gramEnd"/>
+      <w:r>
+        <w:rPr>
+          <w:rFonts w:ascii="Times New Roman" w:hAnsi="Times New Roman"/>
+        </w:rPr>
+        <w:t xml:space="preserve"> renWin</w:t>
       </w:r>
     </w:p>
     <w:p>
@@ -23214,14 +25095,37 @@
         <w:rPr>
           <w:rFonts w:ascii="Times New Roman" w:hAnsi="Times New Roman"/>
         </w:rPr>
-        <w:t>textActor</w:t>
-      </w:r>
-      <w:proofErr w:type="gramEnd"/>
-      <w:r>
-        <w:rPr>
-          <w:rFonts w:ascii="Times New Roman" w:hAnsi="Times New Roman"/>
-        </w:rPr>
-        <w:t xml:space="preserve"> SetTextScaleModeToProp</w:t>
+        <w:t>renWin</w:t>
+      </w:r>
+      <w:proofErr w:type="gramEnd"/>
+      <w:r>
+        <w:rPr>
+          <w:rFonts w:ascii="Times New Roman" w:hAnsi="Times New Roman"/>
+        </w:rPr>
+        <w:t xml:space="preserve"> AddRenderer ren1</w:t>
+      </w:r>
+    </w:p>
+    <w:p>
+      <w:pPr>
+        <w:spacing w:line="360" w:lineRule="auto"/>
+        <w:ind w:firstLineChars="200" w:firstLine="420"/>
+        <w:rPr>
+          <w:rFonts w:ascii="Times New Roman" w:hAnsi="Times New Roman"/>
+        </w:rPr>
+      </w:pPr>
+      <w:proofErr w:type="gramStart"/>
+      <w:r>
+        <w:rPr>
+          <w:rFonts w:ascii="Times New Roman" w:hAnsi="Times New Roman"/>
+        </w:rPr>
+        <w:t>vtkRenderWindowInteractor</w:t>
+      </w:r>
+      <w:proofErr w:type="gramEnd"/>
+      <w:r>
+        <w:rPr>
+          <w:rFonts w:ascii="Times New Roman" w:hAnsi="Times New Roman"/>
+        </w:rPr>
+        <w:t xml:space="preserve"> iren</w:t>
       </w:r>
     </w:p>
     <w:p>
@@ -23243,14 +25147,393 @@
         <w:rPr>
           <w:rFonts w:ascii="Times New Roman" w:hAnsi="Times New Roman"/>
         </w:rPr>
-        <w:t>textActor</w:t>
-      </w:r>
-      <w:proofErr w:type="gramEnd"/>
-      <w:r>
-        <w:rPr>
-          <w:rFonts w:ascii="Times New Roman" w:hAnsi="Times New Roman"/>
-        </w:rPr>
-        <w:t xml:space="preserve"> SetDisplayPosition 90 50 </w:t>
+        <w:t>iren</w:t>
+      </w:r>
+      <w:proofErr w:type="gramEnd"/>
+      <w:r>
+        <w:rPr>
+          <w:rFonts w:ascii="Times New Roman" w:hAnsi="Times New Roman"/>
+        </w:rPr>
+        <w:t xml:space="preserve"> SetRenderWindow renWin</w:t>
+      </w:r>
+    </w:p>
+    <w:p>
+      <w:pPr>
+        <w:spacing w:line="360" w:lineRule="auto"/>
+        <w:ind w:firstLineChars="200" w:firstLine="420"/>
+        <w:rPr>
+          <w:rFonts w:ascii="Times New Roman" w:hAnsi="Times New Roman"/>
+        </w:rPr>
+      </w:pPr>
+    </w:p>
+    <w:p>
+      <w:pPr>
+        <w:spacing w:line="360" w:lineRule="auto"/>
+        <w:ind w:firstLineChars="200" w:firstLine="420"/>
+        <w:rPr>
+          <w:rFonts w:ascii="Times New Roman" w:hAnsi="Times New Roman"/>
+        </w:rPr>
+      </w:pPr>
+      <w:r>
+        <w:rPr>
+          <w:rFonts w:ascii="Times New Roman" w:hAnsi="Times New Roman"/>
+        </w:rPr>
+        <w:t xml:space="preserve"># </w:t>
+      </w:r>
+      <w:proofErr w:type="gramStart"/>
+      <w:r>
+        <w:rPr>
+          <w:rFonts w:ascii="Times New Roman" w:hAnsi="Times New Roman"/>
+        </w:rPr>
+        <w:t>Add</w:t>
+      </w:r>
+      <w:proofErr w:type="gramEnd"/>
+      <w:r>
+        <w:rPr>
+          <w:rFonts w:ascii="Times New Roman" w:hAnsi="Times New Roman"/>
+        </w:rPr>
+        <w:t xml:space="preserve"> the actors to the renderer; set the background and size; zoom in;</w:t>
+      </w:r>
+    </w:p>
+    <w:p>
+      <w:pPr>
+        <w:spacing w:line="360" w:lineRule="auto"/>
+        <w:ind w:firstLineChars="200" w:firstLine="420"/>
+        <w:rPr>
+          <w:rFonts w:ascii="Times New Roman" w:hAnsi="Times New Roman"/>
+        </w:rPr>
+      </w:pPr>
+      <w:r>
+        <w:rPr>
+          <w:rFonts w:ascii="Times New Roman" w:hAnsi="Times New Roman"/>
+        </w:rPr>
+        <w:t xml:space="preserve"># </w:t>
+      </w:r>
+      <w:proofErr w:type="gramStart"/>
+      <w:r>
+        <w:rPr>
+          <w:rFonts w:ascii="Times New Roman" w:hAnsi="Times New Roman"/>
+        </w:rPr>
+        <w:t>and</w:t>
+      </w:r>
+      <w:proofErr w:type="gramEnd"/>
+      <w:r>
+        <w:rPr>
+          <w:rFonts w:ascii="Times New Roman" w:hAnsi="Times New Roman"/>
+        </w:rPr>
+        <w:t xml:space="preserve"> render.</w:t>
+      </w:r>
+    </w:p>
+    <w:p>
+      <w:pPr>
+        <w:spacing w:line="360" w:lineRule="auto"/>
+        <w:ind w:firstLineChars="200" w:firstLine="420"/>
+        <w:rPr>
+          <w:rFonts w:ascii="Times New Roman" w:hAnsi="Times New Roman"/>
+        </w:rPr>
+      </w:pPr>
+      <w:r>
+        <w:rPr>
+          <w:rFonts w:ascii="Times New Roman" w:hAnsi="Times New Roman"/>
+        </w:rPr>
+        <w:t>#</w:t>
+      </w:r>
+    </w:p>
+    <w:p>
+      <w:pPr>
+        <w:spacing w:line="360" w:lineRule="auto"/>
+        <w:ind w:firstLineChars="200" w:firstLine="420"/>
+        <w:rPr>
+          <w:rFonts w:ascii="Times New Roman" w:hAnsi="Times New Roman"/>
+        </w:rPr>
+      </w:pPr>
+      <w:proofErr w:type="gramStart"/>
+      <w:r>
+        <w:rPr>
+          <w:rFonts w:ascii="Times New Roman" w:hAnsi="Times New Roman"/>
+        </w:rPr>
+        <w:t>ren1</w:t>
+      </w:r>
+      <w:proofErr w:type="gramEnd"/>
+      <w:r>
+        <w:rPr>
+          <w:rFonts w:ascii="Times New Roman" w:hAnsi="Times New Roman"/>
+        </w:rPr>
+        <w:t xml:space="preserve"> AddViewProp textActor</w:t>
+      </w:r>
+    </w:p>
+    <w:p>
+      <w:pPr>
+        <w:spacing w:line="360" w:lineRule="auto"/>
+        <w:ind w:firstLineChars="200" w:firstLine="420"/>
+        <w:rPr>
+          <w:rFonts w:ascii="Times New Roman" w:hAnsi="Times New Roman"/>
+        </w:rPr>
+      </w:pPr>
+      <w:proofErr w:type="gramStart"/>
+      <w:r>
+        <w:rPr>
+          <w:rFonts w:ascii="Times New Roman" w:hAnsi="Times New Roman"/>
+        </w:rPr>
+        <w:t>ren1</w:t>
+      </w:r>
+      <w:proofErr w:type="gramEnd"/>
+      <w:r>
+        <w:rPr>
+          <w:rFonts w:ascii="Times New Roman" w:hAnsi="Times New Roman"/>
+        </w:rPr>
+        <w:t xml:space="preserve"> AddViewProp sphereActor</w:t>
+      </w:r>
+    </w:p>
+    <w:p>
+      <w:pPr>
+        <w:spacing w:line="360" w:lineRule="auto"/>
+        <w:ind w:firstLineChars="200" w:firstLine="420"/>
+        <w:rPr>
+          <w:rFonts w:ascii="Times New Roman" w:hAnsi="Times New Roman" w:hint="eastAsia"/>
+        </w:rPr>
+      </w:pPr>
+      <w:r>
+        <w:rPr>
+          <w:rFonts w:ascii="Times New Roman" w:hAnsi="Times New Roman" w:hint="eastAsia"/>
+        </w:rPr>
+        <w:t>vtkTextProperty</w:t>
+      </w:r>
+      <w:r>
+        <w:rPr>
+          <w:rFonts w:ascii="Times New Roman" w:hAnsi="Times New Roman" w:hint="eastAsia"/>
+        </w:rPr>
+        <w:t>实例可以设置字体</w:t>
+      </w:r>
+      <w:r>
+        <w:rPr>
+          <w:rFonts w:ascii="Times New Roman" w:hAnsi="Times New Roman" w:hint="eastAsia"/>
+        </w:rPr>
+        <w:t>(Arial, Courier</w:t>
+      </w:r>
+      <w:r>
+        <w:rPr>
+          <w:rFonts w:ascii="Times New Roman" w:hAnsi="Times New Roman" w:hint="eastAsia"/>
+        </w:rPr>
+        <w:t>或者</w:t>
+      </w:r>
+      <w:r>
+        <w:rPr>
+          <w:rFonts w:ascii="Times New Roman" w:hAnsi="Times New Roman" w:hint="eastAsia"/>
+        </w:rPr>
+        <w:t>Times</w:t>
+      </w:r>
+      <w:r>
+        <w:rPr>
+          <w:rFonts w:ascii="Times New Roman" w:hAnsi="Times New Roman" w:hint="eastAsia"/>
+        </w:rPr>
+        <w:t>等</w:t>
+      </w:r>
+      <w:r>
+        <w:rPr>
+          <w:rFonts w:ascii="Times New Roman" w:hAnsi="Times New Roman" w:hint="eastAsia"/>
+        </w:rPr>
+        <w:t>)</w:t>
+      </w:r>
+      <w:r>
+        <w:rPr>
+          <w:rFonts w:ascii="Times New Roman" w:hAnsi="Times New Roman" w:hint="eastAsia"/>
+        </w:rPr>
+        <w:t>，文本颜色，粗体、斜体开关以及字体的阴影效果等。字体的阴影效果可以使标注的文本在复杂背景下可读性更强。标注文本的位置和颜色则通过关联的</w:t>
+      </w:r>
+      <w:r>
+        <w:rPr>
+          <w:rFonts w:ascii="Times New Roman" w:hAnsi="Times New Roman" w:hint="eastAsia"/>
+        </w:rPr>
+        <w:t>vtkActor2D</w:t>
+      </w:r>
+      <w:r>
+        <w:rPr>
+          <w:rFonts w:ascii="Times New Roman" w:hAnsi="Times New Roman" w:hint="eastAsia"/>
+        </w:rPr>
+        <w:t>控制的。在这个例子中，文本的位置是用显示坐标或者像素坐标进行设置的。</w:t>
+      </w:r>
+    </w:p>
+    <w:p>
+      <w:pPr>
+        <w:spacing w:line="360" w:lineRule="auto"/>
+        <w:ind w:firstLineChars="200" w:firstLine="420"/>
+        <w:rPr>
+          <w:rFonts w:ascii="Times New Roman" w:hAnsi="Times New Roman" w:hint="eastAsia"/>
+        </w:rPr>
+      </w:pPr>
+      <w:r>
+        <w:rPr>
+          <w:rFonts w:ascii="Times New Roman" w:hAnsi="Times New Roman" w:hint="eastAsia"/>
+        </w:rPr>
+        <w:t>vtkTextProperty</w:t>
+      </w:r>
+      <w:r>
+        <w:rPr>
+          <w:rFonts w:ascii="Times New Roman" w:hAnsi="Times New Roman" w:hint="eastAsia"/>
+        </w:rPr>
+        <w:t>也支持对齐</w:t>
+      </w:r>
+      <w:r>
+        <w:rPr>
+          <w:rFonts w:ascii="Times New Roman" w:hAnsi="Times New Roman" w:hint="eastAsia"/>
+        </w:rPr>
+        <w:t>(</w:t>
+      </w:r>
+      <w:r>
+        <w:rPr>
+          <w:rFonts w:ascii="Times New Roman" w:hAnsi="Times New Roman" w:hint="eastAsia"/>
+        </w:rPr>
+        <w:t>垂直和水平</w:t>
+      </w:r>
+      <w:r>
+        <w:rPr>
+          <w:rFonts w:ascii="Times New Roman" w:hAnsi="Times New Roman" w:hint="eastAsia"/>
+        </w:rPr>
+        <w:t>)</w:t>
+      </w:r>
+      <w:r>
+        <w:rPr>
+          <w:rFonts w:ascii="Times New Roman" w:hAnsi="Times New Roman" w:hint="eastAsia"/>
+        </w:rPr>
+        <w:t>及多行文本。方法</w:t>
+      </w:r>
+      <w:r>
+        <w:rPr>
+          <w:rFonts w:ascii="Times New Roman" w:hAnsi="Times New Roman" w:hint="eastAsia"/>
+        </w:rPr>
+        <w:t>SetJustificationToLeft()</w:t>
+      </w:r>
+      <w:r>
+        <w:rPr>
+          <w:rFonts w:ascii="Times New Roman" w:hAnsi="Times New Roman" w:hint="eastAsia"/>
+        </w:rPr>
+        <w:t>，</w:t>
+      </w:r>
+      <w:r>
+        <w:rPr>
+          <w:rFonts w:ascii="Times New Roman" w:hAnsi="Times New Roman" w:hint="eastAsia"/>
+        </w:rPr>
+        <w:t>SetJustificationToCentered()</w:t>
+      </w:r>
+      <w:r>
+        <w:rPr>
+          <w:rFonts w:ascii="Times New Roman" w:hAnsi="Times New Roman" w:hint="eastAsia"/>
+        </w:rPr>
+        <w:t>和</w:t>
+      </w:r>
+      <w:r>
+        <w:rPr>
+          <w:rFonts w:ascii="Times New Roman" w:hAnsi="Times New Roman" w:hint="eastAsia"/>
+        </w:rPr>
+        <w:t>SetJustificationToRight()</w:t>
+      </w:r>
+      <w:r>
+        <w:rPr>
+          <w:rFonts w:ascii="Times New Roman" w:hAnsi="Times New Roman" w:hint="eastAsia"/>
+        </w:rPr>
+        <w:t>可以控制水平对齐方向。</w:t>
+      </w:r>
+      <w:r>
+        <w:rPr>
+          <w:rFonts w:ascii="Times New Roman" w:hAnsi="Times New Roman" w:hint="eastAsia"/>
+        </w:rPr>
+        <w:t>SetVerticalJustificationToBottom()</w:t>
+      </w:r>
+      <w:r>
+        <w:rPr>
+          <w:rFonts w:ascii="Times New Roman" w:hAnsi="Times New Roman" w:hint="eastAsia"/>
+        </w:rPr>
+        <w:t>，</w:t>
+      </w:r>
+      <w:r>
+        <w:rPr>
+          <w:rFonts w:ascii="Times New Roman" w:hAnsi="Times New Roman" w:hint="eastAsia"/>
+        </w:rPr>
+        <w:t>SetVerticalJustificationToCentered()</w:t>
+      </w:r>
+      <w:r>
+        <w:rPr>
+          <w:rFonts w:ascii="Times New Roman" w:hAnsi="Times New Roman" w:hint="eastAsia"/>
+        </w:rPr>
+        <w:t>和</w:t>
+      </w:r>
+      <w:r>
+        <w:rPr>
+          <w:rFonts w:ascii="Times New Roman" w:hAnsi="Times New Roman" w:hint="eastAsia"/>
+        </w:rPr>
+        <w:t>SetVerticalJustificationToTop()</w:t>
+      </w:r>
+      <w:r>
+        <w:rPr>
+          <w:rFonts w:ascii="Times New Roman" w:hAnsi="Times New Roman" w:hint="eastAsia"/>
+        </w:rPr>
+        <w:t>等方法可以控制垂直对齐方向，缺省的对齐方向是左下角对齐。</w:t>
+      </w:r>
+      <w:r>
+        <w:rPr>
+          <w:rFonts w:ascii="Times New Roman" w:hAnsi="Times New Roman" w:hint="eastAsia"/>
+        </w:rPr>
+        <w:t>文本中嵌入“</w:t>
+      </w:r>
+      <w:r>
+        <w:rPr>
+          <w:rFonts w:ascii="Times New Roman" w:hAnsi="Times New Roman" w:hint="eastAsia"/>
+        </w:rPr>
+        <w:t>\n</w:t>
+      </w:r>
+      <w:r>
+        <w:rPr>
+          <w:rFonts w:ascii="Times New Roman" w:hAnsi="Times New Roman" w:hint="eastAsia"/>
+        </w:rPr>
+        <w:t>”字符可以支持多行文本。图</w:t>
+      </w:r>
+      <w:r>
+        <w:rPr>
+          <w:rFonts w:ascii="Times New Roman" w:hAnsi="Times New Roman" w:hint="eastAsia"/>
+        </w:rPr>
+        <w:t>4-8</w:t>
+      </w:r>
+      <w:r>
+        <w:rPr>
+          <w:rFonts w:ascii="Times New Roman" w:hAnsi="Times New Roman" w:hint="eastAsia"/>
+        </w:rPr>
+        <w:t>是对齐和多行文本的效果，该例子摘自</w:t>
+      </w:r>
+      <w:r>
+        <w:rPr>
+          <w:rFonts w:ascii="Times New Roman" w:hAnsi="Times New Roman" w:hint="eastAsia"/>
+        </w:rPr>
+        <w:t>VTK/Examples/Annotation/Tcl/multiLineText.tcl</w:t>
+      </w:r>
+      <w:r>
+        <w:rPr>
+          <w:rFonts w:ascii="Times New Roman" w:hAnsi="Times New Roman" w:hint="eastAsia"/>
+        </w:rPr>
+        <w:t>。以下是例子的主要代码：</w:t>
+      </w:r>
+    </w:p>
+    <w:p>
+      <w:pPr>
+        <w:spacing w:line="360" w:lineRule="auto"/>
+        <w:ind w:firstLineChars="200" w:firstLine="420"/>
+        <w:rPr>
+          <w:rFonts w:ascii="Times New Roman" w:hAnsi="Times New Roman"/>
+        </w:rPr>
+      </w:pPr>
+      <w:proofErr w:type="gramStart"/>
+      <w:r>
+        <w:rPr>
+          <w:rFonts w:ascii="Times New Roman" w:hAnsi="Times New Roman"/>
+        </w:rPr>
+        <w:t>vtkTextMapper</w:t>
+      </w:r>
+      <w:proofErr w:type="gramEnd"/>
+      <w:r>
+        <w:rPr>
+          <w:rFonts w:ascii="Times New Roman" w:hAnsi="Times New Roman"/>
+        </w:rPr>
+        <w:t xml:space="preserve"> textMapperL</w:t>
       </w:r>
     </w:p>
     <w:p>
@@ -23272,38 +25555,156 @@
         <w:rPr>
           <w:rFonts w:ascii="Times New Roman" w:hAnsi="Times New Roman"/>
         </w:rPr>
-        <w:t>textActor</w:t>
-      </w:r>
-      <w:proofErr w:type="gramEnd"/>
-      <w:r>
-        <w:rPr>
-          <w:rFonts w:ascii="Times New Roman" w:hAnsi="Times New Roman"/>
-        </w:rPr>
-        <w:t xml:space="preserve"> SetInput "This is a sphere"</w:t>
-      </w:r>
-    </w:p>
-    <w:p>
-      <w:pPr>
-        <w:spacing w:line="360" w:lineRule="auto"/>
-        <w:ind w:firstLineChars="200" w:firstLine="420"/>
-        <w:rPr>
-          <w:rFonts w:ascii="Times New Roman" w:hAnsi="Times New Roman"/>
-        </w:rPr>
-      </w:pPr>
-    </w:p>
-    <w:p>
-      <w:pPr>
-        <w:spacing w:line="360" w:lineRule="auto"/>
-        <w:ind w:firstLineChars="200" w:firstLine="420"/>
-        <w:rPr>
-          <w:rFonts w:ascii="Times New Roman" w:hAnsi="Times New Roman"/>
-        </w:rPr>
-      </w:pPr>
-      <w:r>
-        <w:rPr>
-          <w:rFonts w:ascii="Times New Roman" w:hAnsi="Times New Roman"/>
-        </w:rPr>
-        <w:t xml:space="preserve">    # Set coordinates to match the old vtkScaledTextActor default value</w:t>
+        <w:t>textMapperL</w:t>
+      </w:r>
+      <w:proofErr w:type="gramEnd"/>
+      <w:r>
+        <w:rPr>
+          <w:rFonts w:ascii="Times New Roman" w:hAnsi="Times New Roman"/>
+        </w:rPr>
+        <w:t xml:space="preserve"> SetInput "This is\nmulti-line\ntext output\n(left-top)"</w:t>
+      </w:r>
+    </w:p>
+    <w:p>
+      <w:pPr>
+        <w:spacing w:line="360" w:lineRule="auto"/>
+        <w:ind w:firstLineChars="200" w:firstLine="420"/>
+        <w:rPr>
+          <w:rFonts w:ascii="Times New Roman" w:hAnsi="Times New Roman"/>
+        </w:rPr>
+      </w:pPr>
+      <w:r>
+        <w:rPr>
+          <w:rFonts w:ascii="Times New Roman" w:hAnsi="Times New Roman"/>
+        </w:rPr>
+        <w:t xml:space="preserve">    </w:t>
+      </w:r>
+      <w:proofErr w:type="gramStart"/>
+      <w:r>
+        <w:rPr>
+          <w:rFonts w:ascii="Times New Roman" w:hAnsi="Times New Roman"/>
+        </w:rPr>
+        <w:t>set</w:t>
+      </w:r>
+      <w:proofErr w:type="gramEnd"/>
+      <w:r>
+        <w:rPr>
+          <w:rFonts w:ascii="Times New Roman" w:hAnsi="Times New Roman"/>
+        </w:rPr>
+        <w:t xml:space="preserve"> tprop [textMapperL GetTextProperty]</w:t>
+      </w:r>
+    </w:p>
+    <w:p>
+      <w:pPr>
+        <w:spacing w:line="360" w:lineRule="auto"/>
+        <w:ind w:firstLineChars="200" w:firstLine="420"/>
+        <w:rPr>
+          <w:rFonts w:ascii="Times New Roman" w:hAnsi="Times New Roman"/>
+        </w:rPr>
+      </w:pPr>
+      <w:r>
+        <w:rPr>
+          <w:rFonts w:ascii="Times New Roman" w:hAnsi="Times New Roman"/>
+        </w:rPr>
+        <w:lastRenderedPageBreak/>
+        <w:t xml:space="preserve">    $tprop ShallowCopy multiLineTextProp</w:t>
+      </w:r>
+    </w:p>
+    <w:p>
+      <w:pPr>
+        <w:spacing w:line="360" w:lineRule="auto"/>
+        <w:ind w:firstLineChars="200" w:firstLine="420"/>
+        <w:rPr>
+          <w:rFonts w:ascii="Times New Roman" w:hAnsi="Times New Roman"/>
+        </w:rPr>
+      </w:pPr>
+      <w:r>
+        <w:rPr>
+          <w:rFonts w:ascii="Times New Roman" w:hAnsi="Times New Roman"/>
+        </w:rPr>
+        <w:t xml:space="preserve">    $tprop SetJustificationToLeft</w:t>
+      </w:r>
+    </w:p>
+    <w:p>
+      <w:pPr>
+        <w:spacing w:line="360" w:lineRule="auto"/>
+        <w:ind w:firstLineChars="200" w:firstLine="420"/>
+        <w:rPr>
+          <w:rFonts w:ascii="Times New Roman" w:hAnsi="Times New Roman"/>
+        </w:rPr>
+      </w:pPr>
+      <w:r>
+        <w:rPr>
+          <w:rFonts w:ascii="Times New Roman" w:hAnsi="Times New Roman"/>
+        </w:rPr>
+        <w:t xml:space="preserve">    $tprop SetVerticalJustificationToTop</w:t>
+      </w:r>
+    </w:p>
+    <w:p>
+      <w:pPr>
+        <w:spacing w:line="360" w:lineRule="auto"/>
+        <w:ind w:firstLineChars="200" w:firstLine="420"/>
+        <w:rPr>
+          <w:rFonts w:ascii="Times New Roman" w:hAnsi="Times New Roman"/>
+        </w:rPr>
+      </w:pPr>
+      <w:r>
+        <w:rPr>
+          <w:rFonts w:ascii="Times New Roman" w:hAnsi="Times New Roman"/>
+        </w:rPr>
+        <w:t xml:space="preserve">    $tprop SetColor 1 0 0</w:t>
+      </w:r>
+    </w:p>
+    <w:p>
+      <w:pPr>
+        <w:spacing w:line="360" w:lineRule="auto"/>
+        <w:ind w:firstLineChars="200" w:firstLine="420"/>
+        <w:rPr>
+          <w:rFonts w:ascii="Times New Roman" w:hAnsi="Times New Roman"/>
+        </w:rPr>
+      </w:pPr>
+      <w:proofErr w:type="gramStart"/>
+      <w:r>
+        <w:rPr>
+          <w:rFonts w:ascii="Times New Roman" w:hAnsi="Times New Roman"/>
+        </w:rPr>
+        <w:t>vtkActor2D</w:t>
+      </w:r>
+      <w:proofErr w:type="gramEnd"/>
+      <w:r>
+        <w:rPr>
+          <w:rFonts w:ascii="Times New Roman" w:hAnsi="Times New Roman"/>
+        </w:rPr>
+        <w:t xml:space="preserve"> textActorL</w:t>
+      </w:r>
+    </w:p>
+    <w:p>
+      <w:pPr>
+        <w:spacing w:line="360" w:lineRule="auto"/>
+        <w:ind w:firstLineChars="200" w:firstLine="420"/>
+        <w:rPr>
+          <w:rFonts w:ascii="Times New Roman" w:hAnsi="Times New Roman"/>
+        </w:rPr>
+      </w:pPr>
+      <w:r>
+        <w:rPr>
+          <w:rFonts w:ascii="Times New Roman" w:hAnsi="Times New Roman"/>
+        </w:rPr>
+        <w:t xml:space="preserve">    </w:t>
+      </w:r>
+      <w:proofErr w:type="gramStart"/>
+      <w:r>
+        <w:rPr>
+          <w:rFonts w:ascii="Times New Roman" w:hAnsi="Times New Roman"/>
+        </w:rPr>
+        <w:t>textActorL</w:t>
+      </w:r>
+      <w:proofErr w:type="gramEnd"/>
+      <w:r>
+        <w:rPr>
+          <w:rFonts w:ascii="Times New Roman" w:hAnsi="Times New Roman"/>
+        </w:rPr>
+        <w:t xml:space="preserve"> SetMapper textMapperL    </w:t>
       </w:r>
     </w:p>
     <w:p>
@@ -23325,22 +25726,22 @@
         <w:rPr>
           <w:rFonts w:ascii="Times New Roman" w:hAnsi="Times New Roman"/>
         </w:rPr>
-        <w:t>textActor</w:t>
-      </w:r>
-      <w:proofErr w:type="gramEnd"/>
-      <w:r>
-        <w:rPr>
-          <w:rFonts w:ascii="Times New Roman" w:hAnsi="Times New Roman"/>
-        </w:rPr>
-        <w:t xml:space="preserve"> GetPosition2Coordinate] SetCoordinateSystemToNormalizedViewport</w:t>
-      </w:r>
-    </w:p>
-    <w:p>
-      <w:pPr>
-        <w:spacing w:line="360" w:lineRule="auto"/>
-        <w:ind w:firstLineChars="200" w:firstLine="420"/>
-        <w:rPr>
-          <w:rFonts w:ascii="Times New Roman" w:hAnsi="Times New Roman"/>
+        <w:t>textActorL</w:t>
+      </w:r>
+      <w:proofErr w:type="gramEnd"/>
+      <w:r>
+        <w:rPr>
+          <w:rFonts w:ascii="Times New Roman" w:hAnsi="Times New Roman"/>
+        </w:rPr>
+        <w:t xml:space="preserve"> GetPositionCoordinate] SetCoordinateSystemToNormalizedDisplay</w:t>
+      </w:r>
+    </w:p>
+    <w:p>
+      <w:pPr>
+        <w:spacing w:line="360" w:lineRule="auto"/>
+        <w:ind w:firstLineChars="200" w:firstLine="420"/>
+        <w:rPr>
+          <w:rFonts w:ascii="Times New Roman" w:hAnsi="Times New Roman" w:hint="eastAsia"/>
         </w:rPr>
       </w:pPr>
       <w:r>
@@ -23354,465 +25755,208 @@
         <w:rPr>
           <w:rFonts w:ascii="Times New Roman" w:hAnsi="Times New Roman"/>
         </w:rPr>
-        <w:t>textActor</w:t>
-      </w:r>
-      <w:proofErr w:type="gramEnd"/>
-      <w:r>
-        <w:rPr>
-          <w:rFonts w:ascii="Times New Roman" w:hAnsi="Times New Roman"/>
-        </w:rPr>
-        <w:t xml:space="preserve"> GetPosition2Coordinate] SetValue 0.6 0.1</w:t>
-      </w:r>
-    </w:p>
-    <w:p>
-      <w:pPr>
-        <w:spacing w:line="360" w:lineRule="auto"/>
-        <w:ind w:firstLineChars="200" w:firstLine="420"/>
-        <w:rPr>
-          <w:rFonts w:ascii="Times New Roman" w:hAnsi="Times New Roman"/>
-        </w:rPr>
-      </w:pPr>
-    </w:p>
-    <w:p>
-      <w:pPr>
-        <w:spacing w:line="360" w:lineRule="auto"/>
-        <w:ind w:firstLineChars="200" w:firstLine="420"/>
-        <w:rPr>
-          <w:rFonts w:ascii="Times New Roman" w:hAnsi="Times New Roman"/>
-        </w:rPr>
-      </w:pPr>
-      <w:proofErr w:type="gramStart"/>
-      <w:r>
-        <w:rPr>
-          <w:rFonts w:ascii="Times New Roman" w:hAnsi="Times New Roman"/>
-        </w:rPr>
-        <w:t>set</w:t>
-      </w:r>
-      <w:proofErr w:type="gramEnd"/>
-      <w:r>
-        <w:rPr>
-          <w:rFonts w:ascii="Times New Roman" w:hAnsi="Times New Roman"/>
-        </w:rPr>
-        <w:t xml:space="preserve"> tprop [textActor GetTextProperty]</w:t>
-      </w:r>
-    </w:p>
-    <w:p>
-      <w:pPr>
-        <w:spacing w:line="360" w:lineRule="auto"/>
-        <w:ind w:firstLineChars="200" w:firstLine="420"/>
-        <w:rPr>
-          <w:rFonts w:ascii="Times New Roman" w:hAnsi="Times New Roman"/>
-        </w:rPr>
-      </w:pPr>
-      <w:r>
-        <w:rPr>
-          <w:rFonts w:ascii="Times New Roman" w:hAnsi="Times New Roman"/>
-        </w:rPr>
-        <w:t xml:space="preserve">    $tprop SetFontSize 18</w:t>
-      </w:r>
-    </w:p>
-    <w:p>
-      <w:pPr>
-        <w:spacing w:line="360" w:lineRule="auto"/>
-        <w:ind w:firstLineChars="200" w:firstLine="420"/>
-        <w:rPr>
-          <w:rFonts w:ascii="Times New Roman" w:hAnsi="Times New Roman"/>
-        </w:rPr>
-      </w:pPr>
-      <w:r>
-        <w:rPr>
-          <w:rFonts w:ascii="Times New Roman" w:hAnsi="Times New Roman"/>
-        </w:rPr>
-        <w:t xml:space="preserve">    $tprop SetFontFamilyToArial</w:t>
-      </w:r>
-    </w:p>
-    <w:p>
-      <w:pPr>
-        <w:spacing w:line="360" w:lineRule="auto"/>
-        <w:ind w:firstLineChars="200" w:firstLine="420"/>
-        <w:rPr>
-          <w:rFonts w:ascii="Times New Roman" w:hAnsi="Times New Roman"/>
-        </w:rPr>
-      </w:pPr>
-      <w:r>
-        <w:rPr>
-          <w:rFonts w:ascii="Times New Roman" w:hAnsi="Times New Roman"/>
-        </w:rPr>
-        <w:t xml:space="preserve">    $tprop SetJustificationToCentered</w:t>
-      </w:r>
-    </w:p>
-    <w:p>
-      <w:pPr>
-        <w:spacing w:line="360" w:lineRule="auto"/>
-        <w:ind w:firstLineChars="200" w:firstLine="420"/>
-        <w:rPr>
-          <w:rFonts w:ascii="Times New Roman" w:hAnsi="Times New Roman"/>
-        </w:rPr>
-      </w:pPr>
-      <w:r>
-        <w:rPr>
-          <w:rFonts w:ascii="Times New Roman" w:hAnsi="Times New Roman"/>
-        </w:rPr>
-        <w:t xml:space="preserve">    $tprop BoldOn</w:t>
-      </w:r>
-    </w:p>
-    <w:p>
-      <w:pPr>
-        <w:spacing w:line="360" w:lineRule="auto"/>
-        <w:ind w:firstLineChars="200" w:firstLine="420"/>
-        <w:rPr>
-          <w:rFonts w:ascii="Times New Roman" w:hAnsi="Times New Roman"/>
-        </w:rPr>
-      </w:pPr>
-      <w:r>
-        <w:rPr>
-          <w:rFonts w:ascii="Times New Roman" w:hAnsi="Times New Roman"/>
-        </w:rPr>
-        <w:t xml:space="preserve">    $tprop ItalicOn</w:t>
-      </w:r>
-    </w:p>
-    <w:p>
-      <w:pPr>
-        <w:spacing w:line="360" w:lineRule="auto"/>
-        <w:ind w:firstLineChars="200" w:firstLine="420"/>
-        <w:rPr>
-          <w:rFonts w:ascii="Times New Roman" w:hAnsi="Times New Roman"/>
-        </w:rPr>
-      </w:pPr>
-      <w:r>
-        <w:rPr>
-          <w:rFonts w:ascii="Times New Roman" w:hAnsi="Times New Roman"/>
-        </w:rPr>
-        <w:t xml:space="preserve">    $tprop ShadowOn</w:t>
-      </w:r>
-    </w:p>
-    <w:p>
-      <w:pPr>
-        <w:spacing w:line="360" w:lineRule="auto"/>
-        <w:ind w:firstLineChars="200" w:firstLine="420"/>
-        <w:rPr>
-          <w:rFonts w:ascii="Times New Roman" w:hAnsi="Times New Roman"/>
-        </w:rPr>
-      </w:pPr>
-      <w:r>
-        <w:rPr>
-          <w:rFonts w:ascii="Times New Roman" w:hAnsi="Times New Roman"/>
-        </w:rPr>
-        <w:t xml:space="preserve">    $tprop SetColor 0 0 1</w:t>
-      </w:r>
-    </w:p>
-    <w:p>
-      <w:pPr>
-        <w:spacing w:line="360" w:lineRule="auto"/>
-        <w:ind w:firstLineChars="200" w:firstLine="420"/>
-        <w:rPr>
-          <w:rFonts w:ascii="Times New Roman" w:hAnsi="Times New Roman"/>
-        </w:rPr>
-      </w:pPr>
-    </w:p>
-    <w:p>
-      <w:pPr>
-        <w:spacing w:line="360" w:lineRule="auto"/>
-        <w:ind w:firstLineChars="200" w:firstLine="420"/>
-        <w:rPr>
-          <w:rFonts w:ascii="Times New Roman" w:hAnsi="Times New Roman"/>
-        </w:rPr>
-      </w:pPr>
-      <w:r>
-        <w:rPr>
-          <w:rFonts w:ascii="Times New Roman" w:hAnsi="Times New Roman"/>
-        </w:rPr>
-        <w:t># Create the Renderer, RenderWindow, RenderWindowInteractor</w:t>
-      </w:r>
-    </w:p>
-    <w:p>
-      <w:pPr>
-        <w:spacing w:line="360" w:lineRule="auto"/>
-        <w:ind w:firstLineChars="200" w:firstLine="420"/>
-        <w:rPr>
-          <w:rFonts w:ascii="Times New Roman" w:hAnsi="Times New Roman"/>
-        </w:rPr>
-      </w:pPr>
-      <w:r>
-        <w:rPr>
-          <w:rFonts w:ascii="Times New Roman" w:hAnsi="Times New Roman"/>
-        </w:rPr>
-        <w:t>#</w:t>
-      </w:r>
-    </w:p>
-    <w:p>
-      <w:pPr>
-        <w:spacing w:line="360" w:lineRule="auto"/>
-        <w:ind w:firstLineChars="200" w:firstLine="420"/>
-        <w:rPr>
-          <w:rFonts w:ascii="Times New Roman" w:hAnsi="Times New Roman"/>
-        </w:rPr>
-      </w:pPr>
-      <w:proofErr w:type="gramStart"/>
-      <w:r>
-        <w:rPr>
-          <w:rFonts w:ascii="Times New Roman" w:hAnsi="Times New Roman"/>
-        </w:rPr>
-        <w:t>vtkRenderer</w:t>
-      </w:r>
-      <w:proofErr w:type="gramEnd"/>
-      <w:r>
-        <w:rPr>
-          <w:rFonts w:ascii="Times New Roman" w:hAnsi="Times New Roman"/>
-        </w:rPr>
-        <w:t xml:space="preserve"> ren1</w:t>
-      </w:r>
-    </w:p>
-    <w:p>
-      <w:pPr>
-        <w:spacing w:line="360" w:lineRule="auto"/>
-        <w:ind w:firstLineChars="200" w:firstLine="420"/>
-        <w:rPr>
-          <w:rFonts w:ascii="Times New Roman" w:hAnsi="Times New Roman"/>
-        </w:rPr>
-      </w:pPr>
-      <w:proofErr w:type="gramStart"/>
-      <w:r>
-        <w:rPr>
-          <w:rFonts w:ascii="Times New Roman" w:hAnsi="Times New Roman"/>
-        </w:rPr>
-        <w:t>vtkRenderWindow</w:t>
-      </w:r>
-      <w:proofErr w:type="gramEnd"/>
-      <w:r>
-        <w:rPr>
-          <w:rFonts w:ascii="Times New Roman" w:hAnsi="Times New Roman"/>
-        </w:rPr>
-        <w:t xml:space="preserve"> renWin</w:t>
-      </w:r>
-    </w:p>
-    <w:p>
-      <w:pPr>
-        <w:spacing w:line="360" w:lineRule="auto"/>
-        <w:ind w:firstLineChars="200" w:firstLine="420"/>
-        <w:rPr>
-          <w:rFonts w:ascii="Times New Roman" w:hAnsi="Times New Roman"/>
-        </w:rPr>
-      </w:pPr>
-      <w:r>
-        <w:rPr>
-          <w:rFonts w:ascii="Times New Roman" w:hAnsi="Times New Roman"/>
-        </w:rPr>
-        <w:t xml:space="preserve">    </w:t>
-      </w:r>
-      <w:proofErr w:type="gramStart"/>
-      <w:r>
-        <w:rPr>
-          <w:rFonts w:ascii="Times New Roman" w:hAnsi="Times New Roman"/>
-        </w:rPr>
-        <w:t>renWin</w:t>
-      </w:r>
-      <w:proofErr w:type="gramEnd"/>
-      <w:r>
-        <w:rPr>
-          <w:rFonts w:ascii="Times New Roman" w:hAnsi="Times New Roman"/>
-        </w:rPr>
-        <w:t xml:space="preserve"> AddRenderer ren1</w:t>
-      </w:r>
-    </w:p>
-    <w:p>
-      <w:pPr>
-        <w:spacing w:line="360" w:lineRule="auto"/>
-        <w:ind w:firstLineChars="200" w:firstLine="420"/>
-        <w:rPr>
-          <w:rFonts w:ascii="Times New Roman" w:hAnsi="Times New Roman"/>
-        </w:rPr>
-      </w:pPr>
-      <w:proofErr w:type="gramStart"/>
-      <w:r>
-        <w:rPr>
-          <w:rFonts w:ascii="Times New Roman" w:hAnsi="Times New Roman"/>
-        </w:rPr>
-        <w:t>vtkRenderWindowInteractor</w:t>
-      </w:r>
-      <w:proofErr w:type="gramEnd"/>
-      <w:r>
-        <w:rPr>
-          <w:rFonts w:ascii="Times New Roman" w:hAnsi="Times New Roman"/>
-        </w:rPr>
-        <w:t xml:space="preserve"> iren</w:t>
-      </w:r>
-    </w:p>
-    <w:p>
-      <w:pPr>
-        <w:spacing w:line="360" w:lineRule="auto"/>
-        <w:ind w:firstLineChars="200" w:firstLine="420"/>
-        <w:rPr>
-          <w:rFonts w:ascii="Times New Roman" w:hAnsi="Times New Roman"/>
-        </w:rPr>
-      </w:pPr>
-      <w:r>
-        <w:rPr>
-          <w:rFonts w:ascii="Times New Roman" w:hAnsi="Times New Roman"/>
-        </w:rPr>
-        <w:t xml:space="preserve">    </w:t>
-      </w:r>
-      <w:proofErr w:type="gramStart"/>
-      <w:r>
-        <w:rPr>
-          <w:rFonts w:ascii="Times New Roman" w:hAnsi="Times New Roman"/>
-        </w:rPr>
-        <w:t>iren</w:t>
-      </w:r>
-      <w:proofErr w:type="gramEnd"/>
-      <w:r>
-        <w:rPr>
-          <w:rFonts w:ascii="Times New Roman" w:hAnsi="Times New Roman"/>
-        </w:rPr>
-        <w:t xml:space="preserve"> SetRenderWindow renWin</w:t>
-      </w:r>
-    </w:p>
-    <w:p>
-      <w:pPr>
-        <w:spacing w:line="360" w:lineRule="auto"/>
-        <w:ind w:firstLineChars="200" w:firstLine="420"/>
-        <w:rPr>
-          <w:rFonts w:ascii="Times New Roman" w:hAnsi="Times New Roman"/>
-        </w:rPr>
-      </w:pPr>
-    </w:p>
-    <w:p>
-      <w:pPr>
-        <w:spacing w:line="360" w:lineRule="auto"/>
-        <w:ind w:firstLineChars="200" w:firstLine="420"/>
-        <w:rPr>
-          <w:rFonts w:ascii="Times New Roman" w:hAnsi="Times New Roman"/>
-        </w:rPr>
-      </w:pPr>
-      <w:r>
-        <w:rPr>
-          <w:rFonts w:ascii="Times New Roman" w:hAnsi="Times New Roman"/>
-        </w:rPr>
-        <w:t xml:space="preserve"># </w:t>
-      </w:r>
-      <w:proofErr w:type="gramStart"/>
-      <w:r>
-        <w:rPr>
-          <w:rFonts w:ascii="Times New Roman" w:hAnsi="Times New Roman"/>
-        </w:rPr>
-        <w:t>Add</w:t>
-      </w:r>
-      <w:proofErr w:type="gramEnd"/>
-      <w:r>
-        <w:rPr>
-          <w:rFonts w:ascii="Times New Roman" w:hAnsi="Times New Roman"/>
-        </w:rPr>
-        <w:t xml:space="preserve"> the actors to the renderer; set the background and size; zoom in;</w:t>
-      </w:r>
-    </w:p>
-    <w:p>
-      <w:pPr>
-        <w:spacing w:line="360" w:lineRule="auto"/>
-        <w:ind w:firstLineChars="200" w:firstLine="420"/>
-        <w:rPr>
-          <w:rFonts w:ascii="Times New Roman" w:hAnsi="Times New Roman"/>
-        </w:rPr>
-      </w:pPr>
-      <w:r>
-        <w:rPr>
-          <w:rFonts w:ascii="Times New Roman" w:hAnsi="Times New Roman"/>
-        </w:rPr>
-        <w:t xml:space="preserve"># </w:t>
-      </w:r>
-      <w:proofErr w:type="gramStart"/>
-      <w:r>
-        <w:rPr>
-          <w:rFonts w:ascii="Times New Roman" w:hAnsi="Times New Roman"/>
-        </w:rPr>
-        <w:t>and</w:t>
-      </w:r>
-      <w:proofErr w:type="gramEnd"/>
-      <w:r>
-        <w:rPr>
-          <w:rFonts w:ascii="Times New Roman" w:hAnsi="Times New Roman"/>
-        </w:rPr>
-        <w:t xml:space="preserve"> render.</w:t>
-      </w:r>
-    </w:p>
-    <w:p>
-      <w:pPr>
-        <w:spacing w:line="360" w:lineRule="auto"/>
-        <w:ind w:firstLineChars="200" w:firstLine="420"/>
-        <w:rPr>
-          <w:rFonts w:ascii="Times New Roman" w:hAnsi="Times New Roman"/>
-        </w:rPr>
-      </w:pPr>
-      <w:r>
-        <w:rPr>
-          <w:rFonts w:ascii="Times New Roman" w:hAnsi="Times New Roman"/>
-        </w:rPr>
-        <w:t>#</w:t>
-      </w:r>
-    </w:p>
-    <w:p>
-      <w:pPr>
-        <w:spacing w:line="360" w:lineRule="auto"/>
-        <w:ind w:firstLineChars="200" w:firstLine="420"/>
-        <w:rPr>
-          <w:rFonts w:ascii="Times New Roman" w:hAnsi="Times New Roman"/>
-        </w:rPr>
-      </w:pPr>
-      <w:proofErr w:type="gramStart"/>
-      <w:r>
-        <w:rPr>
-          <w:rFonts w:ascii="Times New Roman" w:hAnsi="Times New Roman"/>
-        </w:rPr>
-        <w:t>ren1</w:t>
-      </w:r>
-      <w:proofErr w:type="gramEnd"/>
-      <w:r>
-        <w:rPr>
-          <w:rFonts w:ascii="Times New Roman" w:hAnsi="Times New Roman"/>
-        </w:rPr>
-        <w:t xml:space="preserve"> AddViewProp textActor</w:t>
-      </w:r>
-    </w:p>
-    <w:p>
-      <w:pPr>
-        <w:spacing w:line="360" w:lineRule="auto"/>
-        <w:ind w:firstLineChars="200" w:firstLine="420"/>
-        <w:rPr>
-          <w:rFonts w:ascii="Times New Roman" w:hAnsi="Times New Roman"/>
-        </w:rPr>
-      </w:pPr>
-      <w:proofErr w:type="gramStart"/>
-      <w:r>
-        <w:rPr>
-          <w:rFonts w:ascii="Times New Roman" w:hAnsi="Times New Roman"/>
-        </w:rPr>
-        <w:lastRenderedPageBreak/>
-        <w:t>ren1</w:t>
-      </w:r>
-      <w:proofErr w:type="gramEnd"/>
-      <w:r>
-        <w:rPr>
-          <w:rFonts w:ascii="Times New Roman" w:hAnsi="Times New Roman"/>
-        </w:rPr>
-        <w:t xml:space="preserve"> AddViewProp sphereActor</w:t>
-      </w:r>
-    </w:p>
-    <w:p>
-      <w:pPr>
-        <w:spacing w:line="360" w:lineRule="auto"/>
-        <w:ind w:firstLineChars="200" w:firstLine="420"/>
-        <w:rPr>
-          <w:rFonts w:ascii="Times New Roman" w:hAnsi="Times New Roman"/>
-        </w:rPr>
-      </w:pPr>
-    </w:p>
-    <w:p>
-      <w:pPr>
-        <w:spacing w:line="360" w:lineRule="auto"/>
-        <w:ind w:firstLineChars="200" w:firstLine="420"/>
-        <w:rPr>
-          <w:rFonts w:ascii="Times New Roman" w:hAnsi="Times New Roman"/>
-        </w:rPr>
-      </w:pPr>
+        <w:t>textActorL</w:t>
+      </w:r>
+      <w:proofErr w:type="gramEnd"/>
+      <w:r>
+        <w:rPr>
+          <w:rFonts w:ascii="Times New Roman" w:hAnsi="Times New Roman"/>
+        </w:rPr>
+        <w:t xml:space="preserve"> GetPositionCoordinate] SetValue 0.05 0.5</w:t>
+      </w:r>
+    </w:p>
+    <w:p>
+      <w:pPr>
+        <w:spacing w:line="360" w:lineRule="auto"/>
+        <w:ind w:firstLineChars="200" w:firstLine="420"/>
+        <w:rPr>
+          <w:rFonts w:ascii="Times New Roman" w:hAnsi="Times New Roman" w:hint="eastAsia"/>
+        </w:rPr>
+      </w:pPr>
+      <w:r>
+        <w:rPr>
+          <w:noProof/>
+        </w:rPr>
+        <w:drawing>
+          <wp:inline distT="0" distB="0" distL="0" distR="0" wp14:anchorId="3F432AEE" wp14:editId="6E739979">
+            <wp:extent cx="5274310" cy="1681186"/>
+            <wp:effectExtent l="0" t="0" r="2540" b="0"/>
+            <wp:docPr id="8" name="Picture 8"/>
+            <wp:cNvGraphicFramePr>
+              <a:graphicFrameLocks xmlns:a="http://schemas.openxmlformats.org/drawingml/2006/main" noChangeAspect="1"/>
+            </wp:cNvGraphicFramePr>
+            <a:graphic xmlns:a="http://schemas.openxmlformats.org/drawingml/2006/main">
+              <a:graphicData uri="http://schemas.openxmlformats.org/drawingml/2006/picture">
+                <pic:pic xmlns:pic="http://schemas.openxmlformats.org/drawingml/2006/picture">
+                  <pic:nvPicPr>
+                    <pic:cNvPr id="0" name=""/>
+                    <pic:cNvPicPr/>
+                  </pic:nvPicPr>
+                  <pic:blipFill>
+                    <a:blip r:embed="rId15"/>
+                    <a:stretch>
+                      <a:fillRect/>
+                    </a:stretch>
+                  </pic:blipFill>
+                  <pic:spPr>
+                    <a:xfrm>
+                      <a:off x="0" y="0"/>
+                      <a:ext cx="5274310" cy="1681186"/>
+                    </a:xfrm>
+                    <a:prstGeom prst="rect">
+                      <a:avLst/>
+                    </a:prstGeom>
+                  </pic:spPr>
+                </pic:pic>
+              </a:graphicData>
+            </a:graphic>
+          </wp:inline>
+        </w:drawing>
+      </w:r>
+    </w:p>
+    <w:p>
+      <w:pPr>
+        <w:spacing w:line="360" w:lineRule="auto"/>
+        <w:ind w:firstLineChars="200" w:firstLine="420"/>
+        <w:rPr>
+          <w:rFonts w:ascii="Times New Roman" w:hAnsi="Times New Roman" w:hint="eastAsia"/>
+        </w:rPr>
+      </w:pPr>
+      <w:r>
+        <w:rPr>
+          <w:rFonts w:ascii="Times New Roman" w:hAnsi="Times New Roman" w:hint="eastAsia"/>
+        </w:rPr>
+        <w:t>图</w:t>
+      </w:r>
+      <w:r>
+        <w:rPr>
+          <w:rFonts w:ascii="Times New Roman" w:hAnsi="Times New Roman" w:hint="eastAsia"/>
+        </w:rPr>
+        <w:t xml:space="preserve">4-8 </w:t>
+      </w:r>
+      <w:r>
+        <w:rPr>
+          <w:rFonts w:ascii="Times New Roman" w:hAnsi="Times New Roman" w:hint="eastAsia"/>
+        </w:rPr>
+        <w:t>文本对齐和多行文本。使用文本里嵌入</w:t>
+      </w:r>
+      <w:r>
+        <w:rPr>
+          <w:rFonts w:ascii="Times New Roman" w:hAnsi="Times New Roman" w:hint="eastAsia"/>
+        </w:rPr>
+        <w:t>\n</w:t>
+      </w:r>
+      <w:r>
+        <w:rPr>
+          <w:rFonts w:ascii="Times New Roman" w:hAnsi="Times New Roman" w:hint="eastAsia"/>
+        </w:rPr>
+        <w:t>字符可以生成多行文本，支持水平和垂直对齐</w:t>
+      </w:r>
+    </w:p>
+    <w:p>
+      <w:pPr>
+        <w:spacing w:line="360" w:lineRule="auto"/>
+        <w:ind w:firstLineChars="200" w:firstLine="420"/>
+        <w:rPr>
+          <w:rFonts w:ascii="Times New Roman" w:hAnsi="Times New Roman"/>
+        </w:rPr>
+      </w:pPr>
+      <w:r>
+        <w:rPr>
+          <w:rFonts w:ascii="Times New Roman" w:hAnsi="Times New Roman" w:hint="eastAsia"/>
+        </w:rPr>
+        <w:t>注意，以上代码</w:t>
+      </w:r>
+      <w:r>
+        <w:rPr>
+          <w:rFonts w:ascii="Times New Roman" w:hAnsi="Times New Roman" w:hint="eastAsia"/>
+        </w:rPr>
+        <w:t>使用</w:t>
+      </w:r>
+      <w:r>
+        <w:rPr>
+          <w:rFonts w:ascii="Times New Roman" w:hAnsi="Times New Roman" w:hint="eastAsia"/>
+        </w:rPr>
+        <w:t>vtkCoordinate</w:t>
+      </w:r>
+      <w:r>
+        <w:rPr>
+          <w:rFonts w:ascii="Times New Roman" w:hAnsi="Times New Roman" w:hint="eastAsia"/>
+        </w:rPr>
+        <w:t>对象</w:t>
+      </w:r>
+      <w:r>
+        <w:rPr>
+          <w:rFonts w:ascii="Times New Roman" w:hAnsi="Times New Roman" w:hint="eastAsia"/>
+        </w:rPr>
+        <w:t>(</w:t>
+      </w:r>
+      <w:r>
+        <w:rPr>
+          <w:rFonts w:ascii="Times New Roman" w:hAnsi="Times New Roman" w:hint="eastAsia"/>
+        </w:rPr>
+        <w:t>调用方法</w:t>
+      </w:r>
+      <w:r>
+        <w:rPr>
+          <w:rFonts w:ascii="Times New Roman" w:hAnsi="Times New Roman" w:hint="eastAsia"/>
+        </w:rPr>
+        <w:t>GetPositionCoordinate()</w:t>
+      </w:r>
+      <w:r>
+        <w:rPr>
+          <w:rFonts w:ascii="Times New Roman" w:hAnsi="Times New Roman" w:hint="eastAsia"/>
+        </w:rPr>
+        <w:t>获得</w:t>
+      </w:r>
+      <w:r>
+        <w:rPr>
+          <w:rFonts w:ascii="Times New Roman" w:hAnsi="Times New Roman" w:hint="eastAsia"/>
+        </w:rPr>
+        <w:t>)</w:t>
+      </w:r>
+      <w:r>
+        <w:rPr>
+          <w:rFonts w:ascii="Times New Roman" w:hAnsi="Times New Roman" w:hint="eastAsia"/>
+        </w:rPr>
+        <w:t>控制</w:t>
+      </w:r>
+      <w:r>
+        <w:rPr>
+          <w:rFonts w:ascii="Times New Roman" w:hAnsi="Times New Roman" w:hint="eastAsia"/>
+        </w:rPr>
+        <w:t>Actor</w:t>
+      </w:r>
+      <w:r>
+        <w:rPr>
+          <w:rFonts w:ascii="Times New Roman" w:hAnsi="Times New Roman" w:hint="eastAsia"/>
+        </w:rPr>
+        <w:t>在</w:t>
+      </w:r>
+      <w:r>
+        <w:rPr>
+          <w:rFonts w:ascii="Times New Roman" w:hAnsi="Times New Roman" w:hint="eastAsia"/>
+        </w:rPr>
+        <w:t>Normalized Display</w:t>
+      </w:r>
+      <w:r>
+        <w:rPr>
+          <w:rFonts w:ascii="Times New Roman" w:hAnsi="Times New Roman" w:hint="eastAsia"/>
+        </w:rPr>
+        <w:t>坐标系统下位置。参考“</w:t>
+      </w:r>
+      <w:r>
+        <w:rPr>
+          <w:rFonts w:ascii="Times New Roman" w:hAnsi="Times New Roman" w:hint="eastAsia"/>
+        </w:rPr>
+        <w:t>vtkCoordinate</w:t>
+      </w:r>
+      <w:r>
+        <w:rPr>
+          <w:rFonts w:ascii="Times New Roman" w:hAnsi="Times New Roman" w:hint="eastAsia"/>
+        </w:rPr>
+        <w:t>和坐标系统”一节，了解更多关于放置文本标注的信息。</w:t>
+      </w:r>
     </w:p>
     <w:p>
       <w:pPr>
@@ -23845,32 +25989,665 @@
         <w:spacing w:line="360" w:lineRule="auto"/>
         <w:ind w:firstLineChars="200" w:firstLine="420"/>
         <w:rPr>
-          <w:rFonts w:ascii="Times New Roman" w:hAnsi="Times New Roman" w:hint="eastAsia"/>
-        </w:rPr>
-      </w:pPr>
-    </w:p>
-    <w:p>
-      <w:pPr>
-        <w:spacing w:line="360" w:lineRule="auto"/>
-        <w:ind w:firstLineChars="200" w:firstLine="420"/>
-        <w:rPr>
-          <w:rFonts w:ascii="Times New Roman" w:hAnsi="Times New Roman" w:hint="eastAsia"/>
-        </w:rPr>
-      </w:pPr>
-    </w:p>
-    <w:p>
-      <w:pPr>
-        <w:spacing w:line="360" w:lineRule="auto"/>
-        <w:ind w:firstLineChars="200" w:firstLine="420"/>
-        <w:rPr>
-          <w:rFonts w:ascii="Times New Roman" w:hAnsi="Times New Roman"/>
-        </w:rPr>
-      </w:pPr>
-    </w:p>
-    <w:p>
-      <w:pPr>
-        <w:spacing w:line="360" w:lineRule="auto"/>
-        <w:ind w:firstLineChars="200" w:firstLine="420"/>
+          <w:rFonts w:ascii="Times New Roman" w:hAnsi="Times New Roman"/>
+        </w:rPr>
+      </w:pPr>
+      <w:r>
+        <w:rPr>
+          <w:rFonts w:ascii="Times New Roman" w:hAnsi="Times New Roman" w:hint="eastAsia"/>
+        </w:rPr>
+        <w:t>三维文本标注的实现是使用</w:t>
+      </w:r>
+      <w:r>
+        <w:rPr>
+          <w:rFonts w:ascii="Times New Roman" w:hAnsi="Times New Roman" w:hint="eastAsia"/>
+        </w:rPr>
+        <w:t>vtkVectorText</w:t>
+      </w:r>
+      <w:r>
+        <w:rPr>
+          <w:rFonts w:ascii="Times New Roman" w:hAnsi="Times New Roman" w:hint="eastAsia"/>
+        </w:rPr>
+        <w:t>创建文本字符串的多边形表达形式</w:t>
+      </w:r>
+      <w:r>
+        <w:rPr>
+          <w:rFonts w:ascii="Times New Roman" w:hAnsi="Times New Roman" w:hint="eastAsia"/>
+        </w:rPr>
+        <w:t>(Polygonal Representation)</w:t>
+      </w:r>
+      <w:r>
+        <w:rPr>
+          <w:rFonts w:ascii="Times New Roman" w:hAnsi="Times New Roman" w:hint="eastAsia"/>
+        </w:rPr>
+        <w:t>，然后把它放置在渲染场景中。</w:t>
+      </w:r>
+      <w:r>
+        <w:rPr>
+          <w:rFonts w:ascii="Times New Roman" w:hAnsi="Times New Roman" w:hint="eastAsia"/>
+        </w:rPr>
+        <w:t>放置三维文本标注有用的类是</w:t>
+      </w:r>
+      <w:bookmarkStart w:id="1" w:name="OLE_LINK2"/>
+      <w:bookmarkStart w:id="2" w:name="OLE_LINK3"/>
+      <w:r>
+        <w:rPr>
+          <w:rFonts w:ascii="Times New Roman" w:hAnsi="Times New Roman" w:hint="eastAsia"/>
+        </w:rPr>
+        <w:t>vtkFollower</w:t>
+      </w:r>
+      <w:bookmarkEnd w:id="1"/>
+      <w:bookmarkEnd w:id="2"/>
+      <w:r>
+        <w:rPr>
+          <w:rFonts w:ascii="Times New Roman" w:hAnsi="Times New Roman" w:hint="eastAsia"/>
+        </w:rPr>
+        <w:t>。该类是</w:t>
+      </w:r>
+      <w:r>
+        <w:rPr>
+          <w:rFonts w:ascii="Times New Roman" w:hAnsi="Times New Roman" w:hint="eastAsia"/>
+        </w:rPr>
+        <w:t>vtkActor</w:t>
+      </w:r>
+      <w:r>
+        <w:rPr>
+          <w:rFonts w:ascii="Times New Roman" w:hAnsi="Times New Roman" w:hint="eastAsia"/>
+        </w:rPr>
+        <w:t>的子类，</w:t>
+      </w:r>
+      <w:r>
+        <w:rPr>
+          <w:rFonts w:ascii="Times New Roman" w:hAnsi="Times New Roman" w:hint="eastAsia"/>
+        </w:rPr>
+        <w:t>vtkFollower</w:t>
+      </w:r>
+      <w:r>
+        <w:rPr>
+          <w:rFonts w:ascii="Times New Roman" w:hAnsi="Times New Roman" w:hint="eastAsia"/>
+        </w:rPr>
+        <w:t>的对象总是面向渲染器的活动相机，因此可以保证这种文本标注都是可读、可见的。以下的代码演示了如何使用这个类，代码摘自</w:t>
+      </w:r>
+      <w:r>
+        <w:rPr>
+          <w:rFonts w:ascii="Times New Roman" w:hAnsi="Times New Roman" w:hint="eastAsia"/>
+        </w:rPr>
+        <w:t>VTK/Examples/Annotation/Tcl/textOrigin.tcl</w:t>
+      </w:r>
+      <w:r>
+        <w:rPr>
+          <w:rFonts w:ascii="Times New Roman" w:hAnsi="Times New Roman" w:hint="eastAsia"/>
+        </w:rPr>
+        <w:t>，运行结果如图</w:t>
+      </w:r>
+      <w:r>
+        <w:rPr>
+          <w:rFonts w:ascii="Times New Roman" w:hAnsi="Times New Roman" w:hint="eastAsia"/>
+        </w:rPr>
+        <w:t>4-7</w:t>
+      </w:r>
+      <w:r>
+        <w:rPr>
+          <w:rFonts w:ascii="Times New Roman" w:hAnsi="Times New Roman" w:hint="eastAsia"/>
+        </w:rPr>
+        <w:t>所示。这个例子创建了一个坐标轴和一个</w:t>
+      </w:r>
+      <w:r>
+        <w:rPr>
+          <w:rFonts w:ascii="Times New Roman" w:hAnsi="Times New Roman" w:hint="eastAsia"/>
+        </w:rPr>
+        <w:t>vtkVectorText</w:t>
+      </w:r>
+      <w:r>
+        <w:rPr>
+          <w:rFonts w:ascii="Times New Roman" w:hAnsi="Times New Roman" w:hint="eastAsia"/>
+        </w:rPr>
+        <w:t>实例，结合</w:t>
+      </w:r>
+      <w:r>
+        <w:rPr>
+          <w:rFonts w:ascii="Times New Roman" w:hAnsi="Times New Roman" w:hint="eastAsia"/>
+        </w:rPr>
+        <w:t>vtkFollower</w:t>
+      </w:r>
+      <w:r>
+        <w:rPr>
+          <w:rFonts w:ascii="Times New Roman" w:hAnsi="Times New Roman" w:hint="eastAsia"/>
+        </w:rPr>
+        <w:t>对象标注该坐标轴的原点。</w:t>
+      </w:r>
+    </w:p>
+    <w:p>
+      <w:pPr>
+        <w:spacing w:line="360" w:lineRule="auto"/>
+        <w:ind w:firstLineChars="200" w:firstLine="420"/>
+        <w:rPr>
+          <w:rFonts w:ascii="Times New Roman" w:hAnsi="Times New Roman"/>
+        </w:rPr>
+      </w:pPr>
+      <w:proofErr w:type="gramStart"/>
+      <w:r>
+        <w:rPr>
+          <w:rFonts w:ascii="Times New Roman" w:hAnsi="Times New Roman"/>
+        </w:rPr>
+        <w:t>vtkAxes</w:t>
+      </w:r>
+      <w:proofErr w:type="gramEnd"/>
+      <w:r>
+        <w:rPr>
+          <w:rFonts w:ascii="Times New Roman" w:hAnsi="Times New Roman"/>
+        </w:rPr>
+        <w:t xml:space="preserve"> axes</w:t>
+      </w:r>
+    </w:p>
+    <w:p>
+      <w:pPr>
+        <w:spacing w:line="360" w:lineRule="auto"/>
+        <w:ind w:firstLineChars="200" w:firstLine="420"/>
+        <w:rPr>
+          <w:rFonts w:ascii="Times New Roman" w:hAnsi="Times New Roman"/>
+        </w:rPr>
+      </w:pPr>
+      <w:r>
+        <w:rPr>
+          <w:rFonts w:ascii="Times New Roman" w:hAnsi="Times New Roman"/>
+        </w:rPr>
+        <w:t xml:space="preserve">    </w:t>
+      </w:r>
+      <w:proofErr w:type="gramStart"/>
+      <w:r>
+        <w:rPr>
+          <w:rFonts w:ascii="Times New Roman" w:hAnsi="Times New Roman"/>
+        </w:rPr>
+        <w:t>axes</w:t>
+      </w:r>
+      <w:proofErr w:type="gramEnd"/>
+      <w:r>
+        <w:rPr>
+          <w:rFonts w:ascii="Times New Roman" w:hAnsi="Times New Roman"/>
+        </w:rPr>
+        <w:t xml:space="preserve"> SetOrigin 0 0 0</w:t>
+      </w:r>
+    </w:p>
+    <w:p>
+      <w:pPr>
+        <w:spacing w:line="360" w:lineRule="auto"/>
+        <w:ind w:firstLineChars="200" w:firstLine="420"/>
+        <w:rPr>
+          <w:rFonts w:ascii="Times New Roman" w:hAnsi="Times New Roman"/>
+        </w:rPr>
+      </w:pPr>
+      <w:proofErr w:type="gramStart"/>
+      <w:r>
+        <w:rPr>
+          <w:rFonts w:ascii="Times New Roman" w:hAnsi="Times New Roman"/>
+        </w:rPr>
+        <w:lastRenderedPageBreak/>
+        <w:t>vtkPolyDataMapper</w:t>
+      </w:r>
+      <w:proofErr w:type="gramEnd"/>
+      <w:r>
+        <w:rPr>
+          <w:rFonts w:ascii="Times New Roman" w:hAnsi="Times New Roman"/>
+        </w:rPr>
+        <w:t xml:space="preserve"> axesMapper</w:t>
+      </w:r>
+    </w:p>
+    <w:p>
+      <w:pPr>
+        <w:spacing w:line="360" w:lineRule="auto"/>
+        <w:ind w:firstLineChars="200" w:firstLine="420"/>
+        <w:rPr>
+          <w:rFonts w:ascii="Times New Roman" w:hAnsi="Times New Roman"/>
+        </w:rPr>
+      </w:pPr>
+      <w:r>
+        <w:rPr>
+          <w:rFonts w:ascii="Times New Roman" w:hAnsi="Times New Roman"/>
+        </w:rPr>
+        <w:t xml:space="preserve">    </w:t>
+      </w:r>
+      <w:proofErr w:type="gramStart"/>
+      <w:r>
+        <w:rPr>
+          <w:rFonts w:ascii="Times New Roman" w:hAnsi="Times New Roman"/>
+        </w:rPr>
+        <w:t>axesMapper</w:t>
+      </w:r>
+      <w:proofErr w:type="gramEnd"/>
+      <w:r>
+        <w:rPr>
+          <w:rFonts w:ascii="Times New Roman" w:hAnsi="Times New Roman"/>
+        </w:rPr>
+        <w:t xml:space="preserve"> SetInputConnection [axes GetOutputPort]</w:t>
+      </w:r>
+    </w:p>
+    <w:p>
+      <w:pPr>
+        <w:spacing w:line="360" w:lineRule="auto"/>
+        <w:ind w:firstLineChars="200" w:firstLine="420"/>
+        <w:rPr>
+          <w:rFonts w:ascii="Times New Roman" w:hAnsi="Times New Roman"/>
+        </w:rPr>
+      </w:pPr>
+      <w:proofErr w:type="gramStart"/>
+      <w:r>
+        <w:rPr>
+          <w:rFonts w:ascii="Times New Roman" w:hAnsi="Times New Roman"/>
+        </w:rPr>
+        <w:t>vtkActor</w:t>
+      </w:r>
+      <w:proofErr w:type="gramEnd"/>
+      <w:r>
+        <w:rPr>
+          <w:rFonts w:ascii="Times New Roman" w:hAnsi="Times New Roman"/>
+        </w:rPr>
+        <w:t xml:space="preserve"> axesActor</w:t>
+      </w:r>
+    </w:p>
+    <w:p>
+      <w:pPr>
+        <w:spacing w:line="360" w:lineRule="auto"/>
+        <w:ind w:firstLineChars="200" w:firstLine="420"/>
+        <w:rPr>
+          <w:rFonts w:ascii="Times New Roman" w:hAnsi="Times New Roman"/>
+        </w:rPr>
+      </w:pPr>
+      <w:r>
+        <w:rPr>
+          <w:rFonts w:ascii="Times New Roman" w:hAnsi="Times New Roman"/>
+        </w:rPr>
+        <w:t xml:space="preserve">    </w:t>
+      </w:r>
+      <w:proofErr w:type="gramStart"/>
+      <w:r>
+        <w:rPr>
+          <w:rFonts w:ascii="Times New Roman" w:hAnsi="Times New Roman"/>
+        </w:rPr>
+        <w:t>axesActor</w:t>
+      </w:r>
+      <w:proofErr w:type="gramEnd"/>
+      <w:r>
+        <w:rPr>
+          <w:rFonts w:ascii="Times New Roman" w:hAnsi="Times New Roman"/>
+        </w:rPr>
+        <w:t xml:space="preserve"> SetMapper axesMapper</w:t>
+      </w:r>
+    </w:p>
+    <w:p>
+      <w:pPr>
+        <w:spacing w:line="360" w:lineRule="auto"/>
+        <w:ind w:firstLineChars="200" w:firstLine="420"/>
+        <w:rPr>
+          <w:rFonts w:ascii="Times New Roman" w:hAnsi="Times New Roman"/>
+        </w:rPr>
+      </w:pPr>
+    </w:p>
+    <w:p>
+      <w:pPr>
+        <w:spacing w:line="360" w:lineRule="auto"/>
+        <w:ind w:firstLineChars="200" w:firstLine="420"/>
+        <w:rPr>
+          <w:rFonts w:ascii="Times New Roman" w:hAnsi="Times New Roman"/>
+        </w:rPr>
+      </w:pPr>
+      <w:r>
+        <w:rPr>
+          <w:rFonts w:ascii="Times New Roman" w:hAnsi="Times New Roman"/>
+        </w:rPr>
+        <w:t># Create the 3D text and the associated mapper and follower (a type of</w:t>
+      </w:r>
+    </w:p>
+    <w:p>
+      <w:pPr>
+        <w:spacing w:line="360" w:lineRule="auto"/>
+        <w:ind w:firstLineChars="200" w:firstLine="420"/>
+        <w:rPr>
+          <w:rFonts w:ascii="Times New Roman" w:hAnsi="Times New Roman"/>
+        </w:rPr>
+      </w:pPr>
+      <w:r>
+        <w:rPr>
+          <w:rFonts w:ascii="Times New Roman" w:hAnsi="Times New Roman"/>
+        </w:rPr>
+        <w:t xml:space="preserve"># </w:t>
+      </w:r>
+      <w:proofErr w:type="gramStart"/>
+      <w:r>
+        <w:rPr>
+          <w:rFonts w:ascii="Times New Roman" w:hAnsi="Times New Roman"/>
+        </w:rPr>
+        <w:t>actor</w:t>
+      </w:r>
+      <w:proofErr w:type="gramEnd"/>
+      <w:r>
+        <w:rPr>
+          <w:rFonts w:ascii="Times New Roman" w:hAnsi="Times New Roman"/>
+        </w:rPr>
+        <w:t>).  Position the text so it is displayed over the origin of the axes.</w:t>
+      </w:r>
+    </w:p>
+    <w:p>
+      <w:pPr>
+        <w:spacing w:line="360" w:lineRule="auto"/>
+        <w:ind w:firstLineChars="200" w:firstLine="420"/>
+        <w:rPr>
+          <w:rFonts w:ascii="Times New Roman" w:hAnsi="Times New Roman"/>
+        </w:rPr>
+      </w:pPr>
+      <w:proofErr w:type="gramStart"/>
+      <w:r>
+        <w:rPr>
+          <w:rFonts w:ascii="Times New Roman" w:hAnsi="Times New Roman"/>
+        </w:rPr>
+        <w:t>vtkVectorText</w:t>
+      </w:r>
+      <w:proofErr w:type="gramEnd"/>
+      <w:r>
+        <w:rPr>
+          <w:rFonts w:ascii="Times New Roman" w:hAnsi="Times New Roman"/>
+        </w:rPr>
+        <w:t xml:space="preserve"> atext</w:t>
+      </w:r>
+    </w:p>
+    <w:p>
+      <w:pPr>
+        <w:spacing w:line="360" w:lineRule="auto"/>
+        <w:ind w:firstLineChars="200" w:firstLine="420"/>
+        <w:rPr>
+          <w:rFonts w:ascii="Times New Roman" w:hAnsi="Times New Roman"/>
+        </w:rPr>
+      </w:pPr>
+      <w:r>
+        <w:rPr>
+          <w:rFonts w:ascii="Times New Roman" w:hAnsi="Times New Roman"/>
+        </w:rPr>
+        <w:t xml:space="preserve">    </w:t>
+      </w:r>
+      <w:proofErr w:type="gramStart"/>
+      <w:r>
+        <w:rPr>
+          <w:rFonts w:ascii="Times New Roman" w:hAnsi="Times New Roman"/>
+        </w:rPr>
+        <w:t>atext</w:t>
+      </w:r>
+      <w:proofErr w:type="gramEnd"/>
+      <w:r>
+        <w:rPr>
+          <w:rFonts w:ascii="Times New Roman" w:hAnsi="Times New Roman"/>
+        </w:rPr>
+        <w:t xml:space="preserve"> SetText "Origin"</w:t>
+      </w:r>
+    </w:p>
+    <w:p>
+      <w:pPr>
+        <w:spacing w:line="360" w:lineRule="auto"/>
+        <w:ind w:firstLineChars="200" w:firstLine="420"/>
+        <w:rPr>
+          <w:rFonts w:ascii="Times New Roman" w:hAnsi="Times New Roman"/>
+        </w:rPr>
+      </w:pPr>
+      <w:proofErr w:type="gramStart"/>
+      <w:r>
+        <w:rPr>
+          <w:rFonts w:ascii="Times New Roman" w:hAnsi="Times New Roman"/>
+        </w:rPr>
+        <w:t>vtkPolyDataMapper</w:t>
+      </w:r>
+      <w:proofErr w:type="gramEnd"/>
+      <w:r>
+        <w:rPr>
+          <w:rFonts w:ascii="Times New Roman" w:hAnsi="Times New Roman"/>
+        </w:rPr>
+        <w:t xml:space="preserve"> textMapper</w:t>
+      </w:r>
+    </w:p>
+    <w:p>
+      <w:pPr>
+        <w:spacing w:line="360" w:lineRule="auto"/>
+        <w:ind w:firstLineChars="200" w:firstLine="420"/>
+        <w:rPr>
+          <w:rFonts w:ascii="Times New Roman" w:hAnsi="Times New Roman"/>
+        </w:rPr>
+      </w:pPr>
+      <w:r>
+        <w:rPr>
+          <w:rFonts w:ascii="Times New Roman" w:hAnsi="Times New Roman"/>
+        </w:rPr>
+        <w:t xml:space="preserve">    </w:t>
+      </w:r>
+      <w:proofErr w:type="gramStart"/>
+      <w:r>
+        <w:rPr>
+          <w:rFonts w:ascii="Times New Roman" w:hAnsi="Times New Roman"/>
+        </w:rPr>
+        <w:t>textMapper</w:t>
+      </w:r>
+      <w:proofErr w:type="gramEnd"/>
+      <w:r>
+        <w:rPr>
+          <w:rFonts w:ascii="Times New Roman" w:hAnsi="Times New Roman"/>
+        </w:rPr>
+        <w:t xml:space="preserve"> SetInputConnection [atext GetOutputPort]</w:t>
+      </w:r>
+    </w:p>
+    <w:p>
+      <w:pPr>
+        <w:spacing w:line="360" w:lineRule="auto"/>
+        <w:ind w:firstLineChars="200" w:firstLine="420"/>
+        <w:rPr>
+          <w:rFonts w:ascii="Times New Roman" w:hAnsi="Times New Roman"/>
+        </w:rPr>
+      </w:pPr>
+      <w:proofErr w:type="gramStart"/>
+      <w:r>
+        <w:rPr>
+          <w:rFonts w:ascii="Times New Roman" w:hAnsi="Times New Roman"/>
+        </w:rPr>
+        <w:t>vtkFollower</w:t>
+      </w:r>
+      <w:proofErr w:type="gramEnd"/>
+      <w:r>
+        <w:rPr>
+          <w:rFonts w:ascii="Times New Roman" w:hAnsi="Times New Roman"/>
+        </w:rPr>
+        <w:t xml:space="preserve"> textActor</w:t>
+      </w:r>
+    </w:p>
+    <w:p>
+      <w:pPr>
+        <w:spacing w:line="360" w:lineRule="auto"/>
+        <w:ind w:firstLineChars="200" w:firstLine="420"/>
+        <w:rPr>
+          <w:rFonts w:ascii="Times New Roman" w:hAnsi="Times New Roman"/>
+        </w:rPr>
+      </w:pPr>
+      <w:r>
+        <w:rPr>
+          <w:rFonts w:ascii="Times New Roman" w:hAnsi="Times New Roman"/>
+        </w:rPr>
+        <w:t xml:space="preserve">    </w:t>
+      </w:r>
+      <w:proofErr w:type="gramStart"/>
+      <w:r>
+        <w:rPr>
+          <w:rFonts w:ascii="Times New Roman" w:hAnsi="Times New Roman"/>
+        </w:rPr>
+        <w:t>textActor</w:t>
+      </w:r>
+      <w:proofErr w:type="gramEnd"/>
+      <w:r>
+        <w:rPr>
+          <w:rFonts w:ascii="Times New Roman" w:hAnsi="Times New Roman"/>
+        </w:rPr>
+        <w:t xml:space="preserve"> SetMapper textMapper</w:t>
+      </w:r>
+    </w:p>
+    <w:p>
+      <w:pPr>
+        <w:spacing w:line="360" w:lineRule="auto"/>
+        <w:ind w:firstLineChars="200" w:firstLine="420"/>
+        <w:rPr>
+          <w:rFonts w:ascii="Times New Roman" w:hAnsi="Times New Roman"/>
+        </w:rPr>
+      </w:pPr>
+      <w:r>
+        <w:rPr>
+          <w:rFonts w:ascii="Times New Roman" w:hAnsi="Times New Roman"/>
+        </w:rPr>
+        <w:t xml:space="preserve">    </w:t>
+      </w:r>
+      <w:proofErr w:type="gramStart"/>
+      <w:r>
+        <w:rPr>
+          <w:rFonts w:ascii="Times New Roman" w:hAnsi="Times New Roman"/>
+        </w:rPr>
+        <w:t>textActor</w:t>
+      </w:r>
+      <w:proofErr w:type="gramEnd"/>
+      <w:r>
+        <w:rPr>
+          <w:rFonts w:ascii="Times New Roman" w:hAnsi="Times New Roman"/>
+        </w:rPr>
+        <w:t xml:space="preserve"> SetScale 0.2 0.2 0.2</w:t>
+      </w:r>
+      <w:bookmarkStart w:id="3" w:name="_GoBack"/>
+      <w:bookmarkEnd w:id="3"/>
+    </w:p>
+    <w:p>
+      <w:pPr>
+        <w:spacing w:line="360" w:lineRule="auto"/>
+        <w:ind w:firstLineChars="200" w:firstLine="420"/>
+        <w:rPr>
+          <w:rFonts w:ascii="Times New Roman" w:hAnsi="Times New Roman"/>
+        </w:rPr>
+      </w:pPr>
+      <w:r>
+        <w:rPr>
+          <w:rFonts w:ascii="Times New Roman" w:hAnsi="Times New Roman"/>
+        </w:rPr>
+        <w:t xml:space="preserve">    </w:t>
+      </w:r>
+      <w:proofErr w:type="gramStart"/>
+      <w:r>
+        <w:rPr>
+          <w:rFonts w:ascii="Times New Roman" w:hAnsi="Times New Roman"/>
+        </w:rPr>
+        <w:t>textActor</w:t>
+      </w:r>
+      <w:proofErr w:type="gramEnd"/>
+      <w:r>
+        <w:rPr>
+          <w:rFonts w:ascii="Times New Roman" w:hAnsi="Times New Roman"/>
+        </w:rPr>
+        <w:t xml:space="preserve"> AddPosition 0 -0.1 0</w:t>
+      </w:r>
+    </w:p>
+    <w:p>
+      <w:pPr>
+        <w:spacing w:line="360" w:lineRule="auto"/>
+        <w:ind w:firstLineChars="200" w:firstLine="420"/>
+        <w:rPr>
+          <w:rFonts w:ascii="Times New Roman" w:hAnsi="Times New Roman"/>
+        </w:rPr>
+      </w:pPr>
+      <w:r>
+        <w:rPr>
+          <w:rFonts w:ascii="Times New Roman" w:hAnsi="Times New Roman"/>
+        </w:rPr>
+        <w:t>…</w:t>
+      </w:r>
+      <w:r>
+        <w:rPr>
+          <w:rFonts w:ascii="Times New Roman" w:hAnsi="Times New Roman" w:hint="eastAsia"/>
+        </w:rPr>
+        <w:t>etc</w:t>
+      </w:r>
+      <w:r>
+        <w:rPr>
+          <w:rFonts w:ascii="Times New Roman" w:hAnsi="Times New Roman"/>
+        </w:rPr>
+        <w:t>…</w:t>
+      </w:r>
+      <w:r>
+        <w:rPr>
+          <w:rFonts w:ascii="Times New Roman" w:hAnsi="Times New Roman" w:hint="eastAsia"/>
+        </w:rPr>
+        <w:t>after rendering</w:t>
+      </w:r>
+      <w:r>
+        <w:rPr>
+          <w:rFonts w:ascii="Times New Roman" w:hAnsi="Times New Roman"/>
+        </w:rPr>
+        <w:t>…</w:t>
+      </w:r>
+    </w:p>
+    <w:p>
+      <w:pPr>
+        <w:spacing w:line="360" w:lineRule="auto"/>
+        <w:ind w:firstLineChars="200" w:firstLine="420"/>
+        <w:rPr>
+          <w:rFonts w:ascii="Times New Roman" w:hAnsi="Times New Roman"/>
+        </w:rPr>
+      </w:pPr>
+      <w:proofErr w:type="gramStart"/>
+      <w:r>
+        <w:rPr>
+          <w:rFonts w:ascii="Times New Roman" w:hAnsi="Times New Roman"/>
+        </w:rPr>
+        <w:t>textActor</w:t>
+      </w:r>
+      <w:proofErr w:type="gramEnd"/>
+      <w:r>
+        <w:rPr>
+          <w:rFonts w:ascii="Times New Roman" w:hAnsi="Times New Roman"/>
+        </w:rPr>
+        <w:t xml:space="preserve"> SetCamera [ren1 GetActiveCamera]</w:t>
+      </w:r>
+    </w:p>
+    <w:p>
+      <w:pPr>
+        <w:spacing w:line="360" w:lineRule="auto"/>
+        <w:ind w:firstLineChars="200" w:firstLine="420"/>
+        <w:rPr>
+          <w:rFonts w:ascii="Times New Roman" w:hAnsi="Times New Roman"/>
+        </w:rPr>
+      </w:pPr>
+      <w:r>
+        <w:rPr>
+          <w:rFonts w:ascii="Times New Roman" w:hAnsi="Times New Roman" w:hint="eastAsia"/>
+        </w:rPr>
+        <w:t>当相机绕着坐标轴旋转时，</w:t>
+      </w:r>
+      <w:r>
+        <w:rPr>
+          <w:rFonts w:ascii="Times New Roman" w:hAnsi="Times New Roman" w:hint="eastAsia"/>
+        </w:rPr>
+        <w:t>vtkFollower</w:t>
+      </w:r>
+      <w:r>
+        <w:rPr>
+          <w:rFonts w:ascii="Times New Roman" w:hAnsi="Times New Roman" w:hint="eastAsia"/>
+        </w:rPr>
+        <w:t>对象会调整自己的方向，使其朝向相机。你可以试着在渲染窗口里，用鼠标移动相机，观察这种</w:t>
+      </w:r>
+      <w:r>
+        <w:rPr>
+          <w:rFonts w:ascii="Times New Roman" w:hAnsi="Times New Roman" w:hint="eastAsia"/>
+        </w:rPr>
+        <w:t>变化</w:t>
+      </w:r>
+      <w:r>
+        <w:rPr>
+          <w:rFonts w:ascii="Times New Roman" w:hAnsi="Times New Roman" w:hint="eastAsia"/>
+        </w:rPr>
+        <w:t>。</w:t>
+      </w:r>
+    </w:p>
+    <w:p>
+      <w:pPr>
+        <w:pStyle w:val="Heading2"/>
+        <w:spacing w:line="360" w:lineRule="auto"/>
         <w:rPr>
           <w:rFonts w:ascii="Times New Roman" w:hAnsi="Times New Roman"/>
         </w:rPr>
@@ -23905,15 +26682,18 @@
     </w:p>
     <w:p>
       <w:pPr>
-        <w:spacing w:line="360" w:lineRule="auto"/>
-        <w:ind w:firstLineChars="200" w:firstLine="420"/>
-        <w:rPr>
-          <w:rFonts w:ascii="Times New Roman" w:hAnsi="Times New Roman"/>
-        </w:rPr>
-      </w:pPr>
-      <w:r>
-        <w:rPr>
-          <w:rFonts w:ascii="Times New Roman" w:hAnsi="Times New Roman" w:hint="eastAsia"/>
+        <w:pStyle w:val="Heading3"/>
+        <w:rPr>
+          <w:rFonts w:ascii="Times New Roman" w:hAnsi="Times New Roman"/>
+          <w:sz w:val="30"/>
+          <w:szCs w:val="30"/>
+        </w:rPr>
+      </w:pPr>
+      <w:r>
+        <w:rPr>
+          <w:rFonts w:ascii="Times New Roman" w:hAnsi="Times New Roman" w:hint="eastAsia"/>
+          <w:sz w:val="30"/>
+          <w:szCs w:val="30"/>
         </w:rPr>
         <w:t>Scalar Bar</w:t>
       </w:r>
@@ -23929,15 +26709,18 @@
     </w:p>
     <w:p>
       <w:pPr>
-        <w:spacing w:line="360" w:lineRule="auto"/>
-        <w:ind w:firstLineChars="200" w:firstLine="420"/>
-        <w:rPr>
-          <w:rFonts w:ascii="Times New Roman" w:hAnsi="Times New Roman"/>
-        </w:rPr>
-      </w:pPr>
-      <w:r>
-        <w:rPr>
-          <w:rFonts w:ascii="Times New Roman" w:hAnsi="Times New Roman" w:hint="eastAsia"/>
+        <w:pStyle w:val="Heading3"/>
+        <w:rPr>
+          <w:rFonts w:ascii="Times New Roman" w:hAnsi="Times New Roman"/>
+          <w:sz w:val="30"/>
+          <w:szCs w:val="30"/>
+        </w:rPr>
+      </w:pPr>
+      <w:r>
+        <w:rPr>
+          <w:rFonts w:ascii="Times New Roman" w:hAnsi="Times New Roman" w:hint="eastAsia"/>
+          <w:sz w:val="30"/>
+          <w:szCs w:val="30"/>
         </w:rPr>
         <w:t>X-Y Plots</w:t>
       </w:r>
@@ -23961,7 +26744,7 @@
       </w:pPr>
     </w:p>
     <w:sectPr>
-      <w:footerReference w:type="default" r:id="rId14"/>
+      <w:footerReference w:type="default" r:id="rId16"/>
       <w:pgSz w:w="11906" w:h="16838"/>
       <w:pgMar w:top="1440" w:right="1800" w:bottom="1440" w:left="1800" w:header="851" w:footer="992" w:gutter="0"/>
       <w:cols w:space="425"/>
@@ -24023,7 +26806,7 @@
         <w:rFonts w:ascii="Times New Roman" w:hAnsi="Times New Roman" w:cs="Times New Roman"/>
         <w:noProof/>
       </w:rPr>
-      <w:t>28</w:t>
+      <w:t>34</w:t>
     </w:r>
     <w:r>
       <w:rPr>

--- a/04_VTK����.docx
+++ b/04_VTK����.docx
@@ -21311,115 +21311,115 @@
         <w:spacing w:line="360" w:lineRule="auto"/>
         <w:ind w:firstLineChars="200" w:firstLine="420"/>
         <w:rPr>
-          <w:rFonts w:ascii="Times New Roman" w:hAnsi="Times New Roman" w:hint="eastAsia"/>
-        </w:rPr>
-      </w:pPr>
-    </w:p>
-    <w:p>
-      <w:pPr>
-        <w:spacing w:line="360" w:lineRule="auto"/>
-        <w:ind w:firstLineChars="200" w:firstLine="420"/>
-        <w:rPr>
-          <w:rFonts w:ascii="Times New Roman" w:hAnsi="Times New Roman" w:hint="eastAsia"/>
-        </w:rPr>
-      </w:pPr>
-    </w:p>
-    <w:p>
-      <w:pPr>
-        <w:spacing w:line="360" w:lineRule="auto"/>
-        <w:ind w:firstLineChars="200" w:firstLine="420"/>
-        <w:rPr>
-          <w:rFonts w:ascii="Times New Roman" w:hAnsi="Times New Roman" w:hint="eastAsia"/>
-        </w:rPr>
-      </w:pPr>
-    </w:p>
-    <w:p>
-      <w:pPr>
-        <w:spacing w:line="360" w:lineRule="auto"/>
-        <w:ind w:firstLineChars="200" w:firstLine="420"/>
-        <w:rPr>
-          <w:rFonts w:ascii="Times New Roman" w:hAnsi="Times New Roman" w:hint="eastAsia"/>
-        </w:rPr>
-      </w:pPr>
-    </w:p>
-    <w:p>
-      <w:pPr>
-        <w:spacing w:line="360" w:lineRule="auto"/>
-        <w:ind w:firstLineChars="200" w:firstLine="420"/>
-        <w:rPr>
-          <w:rFonts w:ascii="Times New Roman" w:hAnsi="Times New Roman" w:hint="eastAsia"/>
-        </w:rPr>
-      </w:pPr>
-    </w:p>
-    <w:p>
-      <w:pPr>
-        <w:spacing w:line="360" w:lineRule="auto"/>
-        <w:ind w:firstLineChars="200" w:firstLine="420"/>
-        <w:rPr>
-          <w:rFonts w:ascii="Times New Roman" w:hAnsi="Times New Roman" w:hint="eastAsia"/>
-        </w:rPr>
-      </w:pPr>
-    </w:p>
-    <w:p>
-      <w:pPr>
-        <w:spacing w:line="360" w:lineRule="auto"/>
-        <w:ind w:firstLineChars="200" w:firstLine="420"/>
-        <w:rPr>
-          <w:rFonts w:ascii="Times New Roman" w:hAnsi="Times New Roman" w:hint="eastAsia"/>
-        </w:rPr>
-      </w:pPr>
-    </w:p>
-    <w:p>
-      <w:pPr>
-        <w:spacing w:line="360" w:lineRule="auto"/>
-        <w:ind w:firstLineChars="200" w:firstLine="420"/>
-        <w:rPr>
-          <w:rFonts w:ascii="Times New Roman" w:hAnsi="Times New Roman" w:hint="eastAsia"/>
-        </w:rPr>
-      </w:pPr>
-    </w:p>
-    <w:p>
-      <w:pPr>
-        <w:spacing w:line="360" w:lineRule="auto"/>
-        <w:ind w:firstLineChars="200" w:firstLine="420"/>
-        <w:rPr>
-          <w:rFonts w:ascii="Times New Roman" w:hAnsi="Times New Roman" w:hint="eastAsia"/>
-        </w:rPr>
-      </w:pPr>
-    </w:p>
-    <w:p>
-      <w:pPr>
-        <w:spacing w:line="360" w:lineRule="auto"/>
-        <w:ind w:firstLineChars="200" w:firstLine="420"/>
-        <w:rPr>
-          <w:rFonts w:ascii="Times New Roman" w:hAnsi="Times New Roman" w:hint="eastAsia"/>
-        </w:rPr>
-      </w:pPr>
-    </w:p>
-    <w:p>
-      <w:pPr>
-        <w:spacing w:line="360" w:lineRule="auto"/>
-        <w:ind w:firstLineChars="200" w:firstLine="420"/>
-        <w:rPr>
-          <w:rFonts w:ascii="Times New Roman" w:hAnsi="Times New Roman" w:hint="eastAsia"/>
-        </w:rPr>
-      </w:pPr>
-    </w:p>
-    <w:p>
-      <w:pPr>
-        <w:spacing w:line="360" w:lineRule="auto"/>
-        <w:ind w:firstLineChars="200" w:firstLine="420"/>
-        <w:rPr>
-          <w:rFonts w:ascii="Times New Roman" w:hAnsi="Times New Roman" w:hint="eastAsia"/>
-        </w:rPr>
-      </w:pPr>
-    </w:p>
-    <w:p>
-      <w:pPr>
-        <w:spacing w:line="360" w:lineRule="auto"/>
-        <w:ind w:firstLineChars="200" w:firstLine="420"/>
-        <w:rPr>
-          <w:rFonts w:ascii="Times New Roman" w:hAnsi="Times New Roman" w:hint="eastAsia"/>
+          <w:rFonts w:ascii="Times New Roman" w:hAnsi="Times New Roman"/>
+        </w:rPr>
+      </w:pPr>
+    </w:p>
+    <w:p>
+      <w:pPr>
+        <w:spacing w:line="360" w:lineRule="auto"/>
+        <w:ind w:firstLineChars="200" w:firstLine="420"/>
+        <w:rPr>
+          <w:rFonts w:ascii="Times New Roman" w:hAnsi="Times New Roman"/>
+        </w:rPr>
+      </w:pPr>
+    </w:p>
+    <w:p>
+      <w:pPr>
+        <w:spacing w:line="360" w:lineRule="auto"/>
+        <w:ind w:firstLineChars="200" w:firstLine="420"/>
+        <w:rPr>
+          <w:rFonts w:ascii="Times New Roman" w:hAnsi="Times New Roman"/>
+        </w:rPr>
+      </w:pPr>
+    </w:p>
+    <w:p>
+      <w:pPr>
+        <w:spacing w:line="360" w:lineRule="auto"/>
+        <w:ind w:firstLineChars="200" w:firstLine="420"/>
+        <w:rPr>
+          <w:rFonts w:ascii="Times New Roman" w:hAnsi="Times New Roman"/>
+        </w:rPr>
+      </w:pPr>
+    </w:p>
+    <w:p>
+      <w:pPr>
+        <w:spacing w:line="360" w:lineRule="auto"/>
+        <w:ind w:firstLineChars="200" w:firstLine="420"/>
+        <w:rPr>
+          <w:rFonts w:ascii="Times New Roman" w:hAnsi="Times New Roman"/>
+        </w:rPr>
+      </w:pPr>
+    </w:p>
+    <w:p>
+      <w:pPr>
+        <w:spacing w:line="360" w:lineRule="auto"/>
+        <w:ind w:firstLineChars="200" w:firstLine="420"/>
+        <w:rPr>
+          <w:rFonts w:ascii="Times New Roman" w:hAnsi="Times New Roman"/>
+        </w:rPr>
+      </w:pPr>
+    </w:p>
+    <w:p>
+      <w:pPr>
+        <w:spacing w:line="360" w:lineRule="auto"/>
+        <w:ind w:firstLineChars="200" w:firstLine="420"/>
+        <w:rPr>
+          <w:rFonts w:ascii="Times New Roman" w:hAnsi="Times New Roman"/>
+        </w:rPr>
+      </w:pPr>
+    </w:p>
+    <w:p>
+      <w:pPr>
+        <w:spacing w:line="360" w:lineRule="auto"/>
+        <w:ind w:firstLineChars="200" w:firstLine="420"/>
+        <w:rPr>
+          <w:rFonts w:ascii="Times New Roman" w:hAnsi="Times New Roman"/>
+        </w:rPr>
+      </w:pPr>
+    </w:p>
+    <w:p>
+      <w:pPr>
+        <w:spacing w:line="360" w:lineRule="auto"/>
+        <w:ind w:firstLineChars="200" w:firstLine="420"/>
+        <w:rPr>
+          <w:rFonts w:ascii="Times New Roman" w:hAnsi="Times New Roman"/>
+        </w:rPr>
+      </w:pPr>
+    </w:p>
+    <w:p>
+      <w:pPr>
+        <w:spacing w:line="360" w:lineRule="auto"/>
+        <w:ind w:firstLineChars="200" w:firstLine="420"/>
+        <w:rPr>
+          <w:rFonts w:ascii="Times New Roman" w:hAnsi="Times New Roman"/>
+        </w:rPr>
+      </w:pPr>
+    </w:p>
+    <w:p>
+      <w:pPr>
+        <w:spacing w:line="360" w:lineRule="auto"/>
+        <w:ind w:firstLineChars="200" w:firstLine="420"/>
+        <w:rPr>
+          <w:rFonts w:ascii="Times New Roman" w:hAnsi="Times New Roman"/>
+        </w:rPr>
+      </w:pPr>
+    </w:p>
+    <w:p>
+      <w:pPr>
+        <w:spacing w:line="360" w:lineRule="auto"/>
+        <w:ind w:firstLineChars="200" w:firstLine="420"/>
+        <w:rPr>
+          <w:rFonts w:ascii="Times New Roman" w:hAnsi="Times New Roman"/>
+        </w:rPr>
+      </w:pPr>
+    </w:p>
+    <w:p>
+      <w:pPr>
+        <w:spacing w:line="360" w:lineRule="auto"/>
+        <w:ind w:firstLineChars="200" w:firstLine="420"/>
+        <w:rPr>
+          <w:rFonts w:ascii="Times New Roman" w:hAnsi="Times New Roman"/>
         </w:rPr>
       </w:pPr>
     </w:p>
@@ -21447,7 +21447,7 @@
         <w:spacing w:line="360" w:lineRule="auto"/>
         <w:ind w:firstLineChars="200" w:firstLine="420"/>
         <w:rPr>
-          <w:rFonts w:ascii="Times New Roman" w:hAnsi="Times New Roman" w:hint="eastAsia"/>
+          <w:rFonts w:ascii="Times New Roman" w:hAnsi="Times New Roman"/>
         </w:rPr>
       </w:pPr>
       <w:r>
@@ -21619,7 +21619,7 @@
         <w:ind w:firstLineChars="200" w:firstLine="420"/>
         <w:jc w:val="center"/>
         <w:rPr>
-          <w:rFonts w:ascii="Times New Roman" w:hAnsi="Times New Roman" w:hint="eastAsia"/>
+          <w:rFonts w:ascii="Times New Roman" w:hAnsi="Times New Roman"/>
         </w:rPr>
       </w:pPr>
       <w:r>
@@ -22720,7 +22720,7 @@
         <w:spacing w:line="360" w:lineRule="auto"/>
         <w:ind w:firstLineChars="200" w:firstLine="420"/>
         <w:rPr>
-          <w:rFonts w:ascii="Times New Roman" w:hAnsi="Times New Roman" w:hint="eastAsia"/>
+          <w:rFonts w:ascii="Times New Roman" w:hAnsi="Times New Roman"/>
         </w:rPr>
       </w:pPr>
       <w:proofErr w:type="gramStart"/>
@@ -25290,7 +25290,7 @@
         <w:spacing w:line="360" w:lineRule="auto"/>
         <w:ind w:firstLineChars="200" w:firstLine="420"/>
         <w:rPr>
-          <w:rFonts w:ascii="Times New Roman" w:hAnsi="Times New Roman" w:hint="eastAsia"/>
+          <w:rFonts w:ascii="Times New Roman" w:hAnsi="Times New Roman"/>
         </w:rPr>
       </w:pPr>
       <w:r>
@@ -25359,7 +25359,7 @@
         <w:spacing w:line="360" w:lineRule="auto"/>
         <w:ind w:firstLineChars="200" w:firstLine="420"/>
         <w:rPr>
-          <w:rFonts w:ascii="Times New Roman" w:hAnsi="Times New Roman" w:hint="eastAsia"/>
+          <w:rFonts w:ascii="Times New Roman" w:hAnsi="Times New Roman"/>
         </w:rPr>
       </w:pPr>
       <w:r>
@@ -25741,7 +25741,7 @@
         <w:spacing w:line="360" w:lineRule="auto"/>
         <w:ind w:firstLineChars="200" w:firstLine="420"/>
         <w:rPr>
-          <w:rFonts w:ascii="Times New Roman" w:hAnsi="Times New Roman" w:hint="eastAsia"/>
+          <w:rFonts w:ascii="Times New Roman" w:hAnsi="Times New Roman"/>
         </w:rPr>
       </w:pPr>
       <w:r>
@@ -25770,7 +25770,7 @@
         <w:spacing w:line="360" w:lineRule="auto"/>
         <w:ind w:firstLineChars="200" w:firstLine="420"/>
         <w:rPr>
-          <w:rFonts w:ascii="Times New Roman" w:hAnsi="Times New Roman" w:hint="eastAsia"/>
+          <w:rFonts w:ascii="Times New Roman" w:hAnsi="Times New Roman"/>
         </w:rPr>
       </w:pPr>
       <w:r>
@@ -25819,7 +25819,7 @@
         <w:spacing w:line="360" w:lineRule="auto"/>
         <w:ind w:firstLineChars="200" w:firstLine="420"/>
         <w:rPr>
-          <w:rFonts w:ascii="Times New Roman" w:hAnsi="Times New Roman" w:hint="eastAsia"/>
+          <w:rFonts w:ascii="Times New Roman" w:hAnsi="Times New Roman"/>
         </w:rPr>
       </w:pPr>
       <w:r>
@@ -25865,13 +25865,7 @@
         <w:rPr>
           <w:rFonts w:ascii="Times New Roman" w:hAnsi="Times New Roman" w:hint="eastAsia"/>
         </w:rPr>
-        <w:t>注意，以上代码</w:t>
-      </w:r>
-      <w:r>
-        <w:rPr>
-          <w:rFonts w:ascii="Times New Roman" w:hAnsi="Times New Roman" w:hint="eastAsia"/>
-        </w:rPr>
-        <w:t>使用</w:t>
+        <w:t>注意，以上代码使用</w:t>
       </w:r>
       <w:r>
         <w:rPr>
@@ -26511,177 +26505,782 @@
         </w:rPr>
         <w:t xml:space="preserve"> SetScale 0.2 0.2 0.2</w:t>
       </w:r>
+    </w:p>
+    <w:p>
+      <w:pPr>
+        <w:spacing w:line="360" w:lineRule="auto"/>
+        <w:ind w:firstLineChars="200" w:firstLine="420"/>
+        <w:rPr>
+          <w:rFonts w:ascii="Times New Roman" w:hAnsi="Times New Roman"/>
+        </w:rPr>
+      </w:pPr>
+      <w:r>
+        <w:rPr>
+          <w:rFonts w:ascii="Times New Roman" w:hAnsi="Times New Roman"/>
+        </w:rPr>
+        <w:t xml:space="preserve">    </w:t>
+      </w:r>
+      <w:proofErr w:type="gramStart"/>
+      <w:r>
+        <w:rPr>
+          <w:rFonts w:ascii="Times New Roman" w:hAnsi="Times New Roman"/>
+        </w:rPr>
+        <w:t>textActor</w:t>
+      </w:r>
+      <w:proofErr w:type="gramEnd"/>
+      <w:r>
+        <w:rPr>
+          <w:rFonts w:ascii="Times New Roman" w:hAnsi="Times New Roman"/>
+        </w:rPr>
+        <w:t xml:space="preserve"> AddPosition 0 -0.1 0</w:t>
+      </w:r>
+    </w:p>
+    <w:p>
+      <w:pPr>
+        <w:spacing w:line="360" w:lineRule="auto"/>
+        <w:ind w:firstLineChars="200" w:firstLine="420"/>
+        <w:rPr>
+          <w:rFonts w:ascii="Times New Roman" w:hAnsi="Times New Roman"/>
+        </w:rPr>
+      </w:pPr>
+      <w:r>
+        <w:rPr>
+          <w:rFonts w:ascii="Times New Roman" w:hAnsi="Times New Roman"/>
+        </w:rPr>
+        <w:t>…</w:t>
+      </w:r>
+      <w:r>
+        <w:rPr>
+          <w:rFonts w:ascii="Times New Roman" w:hAnsi="Times New Roman" w:hint="eastAsia"/>
+        </w:rPr>
+        <w:t>etc</w:t>
+      </w:r>
+      <w:r>
+        <w:rPr>
+          <w:rFonts w:ascii="Times New Roman" w:hAnsi="Times New Roman"/>
+        </w:rPr>
+        <w:t>…</w:t>
+      </w:r>
+      <w:r>
+        <w:rPr>
+          <w:rFonts w:ascii="Times New Roman" w:hAnsi="Times New Roman" w:hint="eastAsia"/>
+        </w:rPr>
+        <w:t>after rendering</w:t>
+      </w:r>
+      <w:r>
+        <w:rPr>
+          <w:rFonts w:ascii="Times New Roman" w:hAnsi="Times New Roman"/>
+        </w:rPr>
+        <w:t>…</w:t>
+      </w:r>
+    </w:p>
+    <w:p>
+      <w:pPr>
+        <w:spacing w:line="360" w:lineRule="auto"/>
+        <w:ind w:firstLineChars="200" w:firstLine="420"/>
+        <w:rPr>
+          <w:rFonts w:ascii="Times New Roman" w:hAnsi="Times New Roman"/>
+        </w:rPr>
+      </w:pPr>
+      <w:proofErr w:type="gramStart"/>
+      <w:r>
+        <w:rPr>
+          <w:rFonts w:ascii="Times New Roman" w:hAnsi="Times New Roman"/>
+        </w:rPr>
+        <w:t>textActor</w:t>
+      </w:r>
+      <w:proofErr w:type="gramEnd"/>
+      <w:r>
+        <w:rPr>
+          <w:rFonts w:ascii="Times New Roman" w:hAnsi="Times New Roman"/>
+        </w:rPr>
+        <w:t xml:space="preserve"> SetCamera [ren1 GetActiveCamera]</w:t>
+      </w:r>
+    </w:p>
+    <w:p>
+      <w:pPr>
+        <w:spacing w:line="360" w:lineRule="auto"/>
+        <w:ind w:firstLineChars="200" w:firstLine="420"/>
+        <w:rPr>
+          <w:rFonts w:ascii="Times New Roman" w:hAnsi="Times New Roman"/>
+        </w:rPr>
+      </w:pPr>
+      <w:r>
+        <w:rPr>
+          <w:rFonts w:ascii="Times New Roman" w:hAnsi="Times New Roman" w:hint="eastAsia"/>
+        </w:rPr>
+        <w:t>当相机绕着坐标轴旋转时，</w:t>
+      </w:r>
+      <w:r>
+        <w:rPr>
+          <w:rFonts w:ascii="Times New Roman" w:hAnsi="Times New Roman" w:hint="eastAsia"/>
+        </w:rPr>
+        <w:t>vtkFollower</w:t>
+      </w:r>
+      <w:r>
+        <w:rPr>
+          <w:rFonts w:ascii="Times New Roman" w:hAnsi="Times New Roman" w:hint="eastAsia"/>
+        </w:rPr>
+        <w:t>对象会调整自己的方向，使其朝向相机。你可以试着在渲染窗口里，用鼠标移动相机，观察这种</w:t>
+      </w:r>
+      <w:r>
+        <w:rPr>
+          <w:rFonts w:ascii="Times New Roman" w:hAnsi="Times New Roman" w:hint="eastAsia"/>
+        </w:rPr>
+        <w:t>变化</w:t>
+      </w:r>
+      <w:r>
+        <w:rPr>
+          <w:rFonts w:ascii="Times New Roman" w:hAnsi="Times New Roman" w:hint="eastAsia"/>
+        </w:rPr>
+        <w:t>。</w:t>
+      </w:r>
+    </w:p>
+    <w:p>
+      <w:pPr>
+        <w:pStyle w:val="Heading2"/>
+        <w:spacing w:line="360" w:lineRule="auto"/>
+        <w:rPr>
+          <w:rFonts w:ascii="Times New Roman" w:hAnsi="Times New Roman"/>
+        </w:rPr>
+      </w:pPr>
+      <w:r>
+        <w:rPr>
+          <w:rFonts w:ascii="Times New Roman" w:hAnsi="Times New Roman" w:hint="eastAsia"/>
+        </w:rPr>
+        <w:t xml:space="preserve">4.12 </w:t>
+      </w:r>
+      <w:r>
+        <w:rPr>
+          <w:rFonts w:ascii="Times New Roman" w:hAnsi="Times New Roman" w:hint="eastAsia"/>
+        </w:rPr>
+        <w:t>专用的绘图类</w:t>
+      </w:r>
+      <w:r>
+        <w:rPr>
+          <w:rFonts w:ascii="Times New Roman" w:hAnsi="Times New Roman" w:hint="eastAsia"/>
+        </w:rPr>
+        <w:t>(Special Plotting Classes)</w:t>
+      </w:r>
+    </w:p>
+    <w:p>
+      <w:pPr>
+        <w:spacing w:line="360" w:lineRule="auto"/>
+        <w:ind w:firstLineChars="200" w:firstLine="420"/>
+        <w:rPr>
+          <w:rFonts w:ascii="Times New Roman" w:hAnsi="Times New Roman"/>
+        </w:rPr>
+      </w:pPr>
+      <w:r>
+        <w:rPr>
+          <w:rFonts w:ascii="Times New Roman" w:hAnsi="Times New Roman" w:hint="eastAsia"/>
+        </w:rPr>
+        <w:t>VTK</w:t>
+      </w:r>
+      <w:r>
+        <w:rPr>
+          <w:rFonts w:ascii="Times New Roman" w:hAnsi="Times New Roman" w:hint="eastAsia"/>
+        </w:rPr>
+        <w:t>提供了一些复合类</w:t>
+      </w:r>
+      <w:r>
+        <w:rPr>
+          <w:rFonts w:ascii="Times New Roman" w:hAnsi="Times New Roman" w:hint="eastAsia"/>
+        </w:rPr>
+        <w:t>用于实现绘图操作。包括绘制标量条、执行简单的</w:t>
+      </w:r>
+      <w:r>
+        <w:rPr>
+          <w:rFonts w:ascii="Times New Roman" w:hAnsi="Times New Roman" w:hint="eastAsia"/>
+        </w:rPr>
+        <w:t>X-Y</w:t>
+      </w:r>
+      <w:r>
+        <w:rPr>
+          <w:rFonts w:ascii="Times New Roman" w:hAnsi="Times New Roman" w:hint="eastAsia"/>
+        </w:rPr>
+        <w:t>平面绘图以及在三维空间中放置坐标轴等。</w:t>
+      </w:r>
+    </w:p>
+    <w:p>
+      <w:pPr>
+        <w:pStyle w:val="Heading3"/>
+        <w:rPr>
+          <w:rFonts w:ascii="Times New Roman" w:hAnsi="Times New Roman"/>
+          <w:sz w:val="30"/>
+          <w:szCs w:val="30"/>
+        </w:rPr>
+      </w:pPr>
+      <w:r>
+        <w:rPr>
+          <w:rFonts w:ascii="Times New Roman" w:hAnsi="Times New Roman" w:hint="eastAsia"/>
+          <w:sz w:val="30"/>
+          <w:szCs w:val="30"/>
+        </w:rPr>
+        <w:t>标量条</w:t>
+      </w:r>
+      <w:r>
+        <w:rPr>
+          <w:rFonts w:ascii="Times New Roman" w:hAnsi="Times New Roman" w:hint="eastAsia"/>
+          <w:sz w:val="30"/>
+          <w:szCs w:val="30"/>
+        </w:rPr>
+        <w:t>Scalar Bar</w:t>
+      </w:r>
+    </w:p>
+    <w:p>
+      <w:pPr>
+        <w:spacing w:line="360" w:lineRule="auto"/>
+        <w:ind w:firstLineChars="200" w:firstLine="420"/>
+        <w:rPr>
+          <w:rFonts w:ascii="Times New Roman" w:hAnsi="Times New Roman" w:hint="eastAsia"/>
+        </w:rPr>
+      </w:pPr>
+      <w:r>
+        <w:rPr>
+          <w:rFonts w:ascii="Times New Roman" w:hAnsi="Times New Roman" w:hint="eastAsia"/>
+        </w:rPr>
+        <w:t>类</w:t>
+      </w:r>
+      <w:r>
+        <w:rPr>
+          <w:rFonts w:ascii="Times New Roman" w:hAnsi="Times New Roman" w:hint="eastAsia"/>
+        </w:rPr>
+        <w:t>vtkScalarBar</w:t>
+      </w:r>
+      <w:r>
+        <w:rPr>
+          <w:rFonts w:ascii="Times New Roman" w:hAnsi="Times New Roman" w:hint="eastAsia"/>
+        </w:rPr>
+        <w:t>用于创建与数值数据相关联的带关键颜色值的颜色条，如图</w:t>
+      </w:r>
+      <w:r>
+        <w:rPr>
+          <w:rFonts w:ascii="Times New Roman" w:hAnsi="Times New Roman" w:hint="eastAsia"/>
+        </w:rPr>
+        <w:t>4-9</w:t>
+      </w:r>
+      <w:r>
+        <w:rPr>
+          <w:rFonts w:ascii="Times New Roman" w:hAnsi="Times New Roman" w:hint="eastAsia"/>
+        </w:rPr>
+        <w:t>所示。这种标量条由三部分组成，分别是：一个带颜色的矩形条、标签和标题。</w:t>
+      </w:r>
+      <w:r>
+        <w:rPr>
+          <w:rFonts w:ascii="Times New Roman" w:hAnsi="Times New Roman" w:hint="eastAsia"/>
+        </w:rPr>
+        <w:t>使用</w:t>
+      </w:r>
+      <w:r>
+        <w:rPr>
+          <w:rFonts w:ascii="Times New Roman" w:hAnsi="Times New Roman" w:hint="eastAsia"/>
+        </w:rPr>
+        <w:t>vtkScalarBar</w:t>
+      </w:r>
+      <w:r>
+        <w:rPr>
+          <w:rFonts w:ascii="Times New Roman" w:hAnsi="Times New Roman" w:hint="eastAsia"/>
+        </w:rPr>
+        <w:t>时，必须含有如下信息：引用一个</w:t>
+      </w:r>
+      <w:r>
+        <w:rPr>
+          <w:rFonts w:ascii="Times New Roman" w:hAnsi="Times New Roman" w:hint="eastAsia"/>
+        </w:rPr>
+        <w:t>vtkLookupTable</w:t>
+      </w:r>
+      <w:r>
+        <w:rPr>
+          <w:rFonts w:ascii="Times New Roman" w:hAnsi="Times New Roman" w:hint="eastAsia"/>
+        </w:rPr>
+        <w:t>实例</w:t>
+      </w:r>
+      <w:r>
+        <w:rPr>
+          <w:rFonts w:ascii="Times New Roman" w:hAnsi="Times New Roman" w:hint="eastAsia"/>
+        </w:rPr>
+        <w:t>(</w:t>
+      </w:r>
+      <w:r>
+        <w:rPr>
+          <w:rFonts w:ascii="Times New Roman" w:hAnsi="Times New Roman" w:hint="eastAsia"/>
+        </w:rPr>
+        <w:t>该实例用于定义颜色和数值数据的范围</w:t>
+      </w:r>
+      <w:r>
+        <w:rPr>
+          <w:rFonts w:ascii="Times New Roman" w:hAnsi="Times New Roman" w:hint="eastAsia"/>
+        </w:rPr>
+        <w:t>)</w:t>
+      </w:r>
+      <w:r>
+        <w:rPr>
+          <w:rFonts w:ascii="Times New Roman" w:hAnsi="Times New Roman" w:hint="eastAsia"/>
+        </w:rPr>
+        <w:t>，在覆盖层上放置颜色条的位置并指定其方向，标签的个数以及标量的文本字符串等。</w:t>
+      </w:r>
+      <w:r>
+        <w:rPr>
+          <w:rFonts w:ascii="Times New Roman" w:hAnsi="Times New Roman" w:hint="eastAsia"/>
+        </w:rPr>
+        <w:lastRenderedPageBreak/>
+        <w:t>以下例子演示了该类的用法。</w:t>
+      </w:r>
+    </w:p>
+    <w:p>
+      <w:pPr>
+        <w:spacing w:line="360" w:lineRule="auto"/>
+        <w:ind w:firstLineChars="200" w:firstLine="420"/>
+        <w:rPr>
+          <w:rFonts w:ascii="Times New Roman" w:hAnsi="Times New Roman" w:hint="eastAsia"/>
+        </w:rPr>
+      </w:pPr>
+      <w:r>
+        <w:rPr>
+          <w:noProof/>
+        </w:rPr>
+        <w:drawing>
+          <wp:inline distT="0" distB="0" distL="0" distR="0" wp14:anchorId="14D0161B" wp14:editId="0DECB9EA">
+            <wp:extent cx="2014516" cy="2282342"/>
+            <wp:effectExtent l="0" t="0" r="5080" b="3810"/>
+            <wp:docPr id="9" name="Picture 9"/>
+            <wp:cNvGraphicFramePr>
+              <a:graphicFrameLocks xmlns:a="http://schemas.openxmlformats.org/drawingml/2006/main" noChangeAspect="1"/>
+            </wp:cNvGraphicFramePr>
+            <a:graphic xmlns:a="http://schemas.openxmlformats.org/drawingml/2006/main">
+              <a:graphicData uri="http://schemas.openxmlformats.org/drawingml/2006/picture">
+                <pic:pic xmlns:pic="http://schemas.openxmlformats.org/drawingml/2006/picture">
+                  <pic:nvPicPr>
+                    <pic:cNvPr id="0" name=""/>
+                    <pic:cNvPicPr/>
+                  </pic:nvPicPr>
+                  <pic:blipFill>
+                    <a:blip r:embed="rId16"/>
+                    <a:stretch>
+                      <a:fillRect/>
+                    </a:stretch>
+                  </pic:blipFill>
+                  <pic:spPr>
+                    <a:xfrm>
+                      <a:off x="0" y="0"/>
+                      <a:ext cx="2016162" cy="2284207"/>
+                    </a:xfrm>
+                    <a:prstGeom prst="rect">
+                      <a:avLst/>
+                    </a:prstGeom>
+                  </pic:spPr>
+                </pic:pic>
+              </a:graphicData>
+            </a:graphic>
+          </wp:inline>
+        </w:drawing>
+      </w:r>
+    </w:p>
+    <w:p>
+      <w:pPr>
+        <w:spacing w:line="360" w:lineRule="auto"/>
+        <w:ind w:firstLineChars="200" w:firstLine="420"/>
+        <w:rPr>
+          <w:rFonts w:ascii="Times New Roman" w:hAnsi="Times New Roman" w:hint="eastAsia"/>
+        </w:rPr>
+      </w:pPr>
+      <w:r>
+        <w:rPr>
+          <w:rFonts w:ascii="Times New Roman" w:hAnsi="Times New Roman" w:hint="eastAsia"/>
+        </w:rPr>
+        <w:t>图</w:t>
+      </w:r>
+      <w:r>
+        <w:rPr>
+          <w:rFonts w:ascii="Times New Roman" w:hAnsi="Times New Roman" w:hint="eastAsia"/>
+        </w:rPr>
+        <w:t>4-9 vtkScalarBarActor</w:t>
+      </w:r>
+      <w:r>
+        <w:rPr>
+          <w:rFonts w:ascii="Times New Roman" w:hAnsi="Times New Roman" w:hint="eastAsia"/>
+        </w:rPr>
+        <w:t>用于创建颜色条</w:t>
+      </w:r>
+    </w:p>
+    <w:p>
+      <w:pPr>
+        <w:spacing w:line="360" w:lineRule="auto"/>
+        <w:ind w:firstLineChars="200" w:firstLine="420"/>
+        <w:rPr>
+          <w:rFonts w:ascii="Times New Roman" w:hAnsi="Times New Roman"/>
+        </w:rPr>
+      </w:pPr>
+      <w:proofErr w:type="gramStart"/>
+      <w:r>
+        <w:rPr>
+          <w:rFonts w:ascii="Times New Roman" w:hAnsi="Times New Roman"/>
+        </w:rPr>
+        <w:t>vtkScalarBarActor</w:t>
+      </w:r>
+      <w:proofErr w:type="gramEnd"/>
+      <w:r>
+        <w:rPr>
+          <w:rFonts w:ascii="Times New Roman" w:hAnsi="Times New Roman"/>
+        </w:rPr>
+        <w:t xml:space="preserve"> scalarBar</w:t>
+      </w:r>
+    </w:p>
+    <w:p>
+      <w:pPr>
+        <w:spacing w:line="360" w:lineRule="auto"/>
+        <w:ind w:firstLineChars="200" w:firstLine="420"/>
+        <w:rPr>
+          <w:rFonts w:ascii="Times New Roman" w:hAnsi="Times New Roman"/>
+        </w:rPr>
+      </w:pPr>
+      <w:r>
+        <w:rPr>
+          <w:rFonts w:ascii="Times New Roman" w:hAnsi="Times New Roman"/>
+        </w:rPr>
+        <w:t xml:space="preserve">  </w:t>
+      </w:r>
+      <w:proofErr w:type="gramStart"/>
+      <w:r>
+        <w:rPr>
+          <w:rFonts w:ascii="Times New Roman" w:hAnsi="Times New Roman"/>
+        </w:rPr>
+        <w:t>scalarBar</w:t>
+      </w:r>
+      <w:proofErr w:type="gramEnd"/>
+      <w:r>
+        <w:rPr>
+          <w:rFonts w:ascii="Times New Roman" w:hAnsi="Times New Roman"/>
+        </w:rPr>
+        <w:t xml:space="preserve"> SetLookupTable [mapper GetLookupTable]</w:t>
+      </w:r>
+    </w:p>
+    <w:p>
+      <w:pPr>
+        <w:spacing w:line="360" w:lineRule="auto"/>
+        <w:ind w:firstLineChars="200" w:firstLine="420"/>
+        <w:rPr>
+          <w:rFonts w:ascii="Times New Roman" w:hAnsi="Times New Roman"/>
+        </w:rPr>
+      </w:pPr>
+      <w:r>
+        <w:rPr>
+          <w:rFonts w:ascii="Times New Roman" w:hAnsi="Times New Roman"/>
+        </w:rPr>
+        <w:t xml:space="preserve">  </w:t>
+      </w:r>
+      <w:proofErr w:type="gramStart"/>
+      <w:r>
+        <w:rPr>
+          <w:rFonts w:ascii="Times New Roman" w:hAnsi="Times New Roman"/>
+        </w:rPr>
+        <w:t>scalarBar</w:t>
+      </w:r>
+      <w:proofErr w:type="gramEnd"/>
+      <w:r>
+        <w:rPr>
+          <w:rFonts w:ascii="Times New Roman" w:hAnsi="Times New Roman"/>
+        </w:rPr>
+        <w:t xml:space="preserve"> SetTitle "Temperature"</w:t>
+      </w:r>
+    </w:p>
+    <w:p>
+      <w:pPr>
+        <w:spacing w:line="360" w:lineRule="auto"/>
+        <w:ind w:firstLineChars="200" w:firstLine="420"/>
+        <w:rPr>
+          <w:rFonts w:ascii="Times New Roman" w:hAnsi="Times New Roman"/>
+        </w:rPr>
+      </w:pPr>
+      <w:r>
+        <w:rPr>
+          <w:rFonts w:ascii="Times New Roman" w:hAnsi="Times New Roman"/>
+        </w:rPr>
+        <w:t xml:space="preserve">  [</w:t>
+      </w:r>
+      <w:proofErr w:type="gramStart"/>
+      <w:r>
+        <w:rPr>
+          <w:rFonts w:ascii="Times New Roman" w:hAnsi="Times New Roman"/>
+        </w:rPr>
+        <w:t>scalarBar</w:t>
+      </w:r>
+      <w:proofErr w:type="gramEnd"/>
+      <w:r>
+        <w:rPr>
+          <w:rFonts w:ascii="Times New Roman" w:hAnsi="Times New Roman"/>
+        </w:rPr>
+        <w:t xml:space="preserve"> GetPositionCoordinate] SetCoordinateSystemToNormalizedViewport</w:t>
+      </w:r>
+    </w:p>
+    <w:p>
+      <w:pPr>
+        <w:spacing w:line="360" w:lineRule="auto"/>
+        <w:ind w:firstLineChars="200" w:firstLine="420"/>
+        <w:rPr>
+          <w:rFonts w:ascii="Times New Roman" w:hAnsi="Times New Roman"/>
+        </w:rPr>
+      </w:pPr>
+      <w:r>
+        <w:rPr>
+          <w:rFonts w:ascii="Times New Roman" w:hAnsi="Times New Roman"/>
+        </w:rPr>
+        <w:t xml:space="preserve">  [</w:t>
+      </w:r>
+      <w:proofErr w:type="gramStart"/>
+      <w:r>
+        <w:rPr>
+          <w:rFonts w:ascii="Times New Roman" w:hAnsi="Times New Roman"/>
+        </w:rPr>
+        <w:t>scalarBar</w:t>
+      </w:r>
+      <w:proofErr w:type="gramEnd"/>
+      <w:r>
+        <w:rPr>
+          <w:rFonts w:ascii="Times New Roman" w:hAnsi="Times New Roman"/>
+        </w:rPr>
+        <w:t xml:space="preserve"> GetPositionCoordinate] SetValue 0.1 0.1</w:t>
+      </w:r>
+    </w:p>
+    <w:p>
+      <w:pPr>
+        <w:spacing w:line="360" w:lineRule="auto"/>
+        <w:ind w:firstLineChars="200" w:firstLine="420"/>
+        <w:rPr>
+          <w:rFonts w:ascii="Times New Roman" w:hAnsi="Times New Roman"/>
+        </w:rPr>
+      </w:pPr>
+      <w:r>
+        <w:rPr>
+          <w:rFonts w:ascii="Times New Roman" w:hAnsi="Times New Roman"/>
+        </w:rPr>
+        <w:t xml:space="preserve">  </w:t>
+      </w:r>
+      <w:proofErr w:type="gramStart"/>
+      <w:r>
+        <w:rPr>
+          <w:rFonts w:ascii="Times New Roman" w:hAnsi="Times New Roman"/>
+        </w:rPr>
+        <w:t>scalarBar</w:t>
+      </w:r>
+      <w:proofErr w:type="gramEnd"/>
+      <w:r>
+        <w:rPr>
+          <w:rFonts w:ascii="Times New Roman" w:hAnsi="Times New Roman"/>
+        </w:rPr>
+        <w:t xml:space="preserve"> SetOrientationToHorizontal</w:t>
+      </w:r>
+    </w:p>
+    <w:p>
+      <w:pPr>
+        <w:spacing w:line="360" w:lineRule="auto"/>
+        <w:ind w:firstLineChars="200" w:firstLine="420"/>
+        <w:rPr>
+          <w:rFonts w:ascii="Times New Roman" w:hAnsi="Times New Roman"/>
+        </w:rPr>
+      </w:pPr>
+      <w:r>
+        <w:rPr>
+          <w:rFonts w:ascii="Times New Roman" w:hAnsi="Times New Roman"/>
+        </w:rPr>
+        <w:t xml:space="preserve">  </w:t>
+      </w:r>
+      <w:proofErr w:type="gramStart"/>
+      <w:r>
+        <w:rPr>
+          <w:rFonts w:ascii="Times New Roman" w:hAnsi="Times New Roman"/>
+        </w:rPr>
+        <w:t>scalarBar</w:t>
+      </w:r>
+      <w:proofErr w:type="gramEnd"/>
+      <w:r>
+        <w:rPr>
+          <w:rFonts w:ascii="Times New Roman" w:hAnsi="Times New Roman"/>
+        </w:rPr>
+        <w:t xml:space="preserve"> SetWidth 0.8</w:t>
+      </w:r>
+    </w:p>
+    <w:p>
+      <w:pPr>
+        <w:spacing w:line="360" w:lineRule="auto"/>
+        <w:ind w:firstLineChars="200" w:firstLine="420"/>
+        <w:rPr>
+          <w:rFonts w:ascii="Times New Roman" w:hAnsi="Times New Roman" w:hint="eastAsia"/>
+        </w:rPr>
+      </w:pPr>
+      <w:r>
+        <w:rPr>
+          <w:rFonts w:ascii="Times New Roman" w:hAnsi="Times New Roman"/>
+        </w:rPr>
+        <w:t xml:space="preserve">  </w:t>
+      </w:r>
+      <w:proofErr w:type="gramStart"/>
+      <w:r>
+        <w:rPr>
+          <w:rFonts w:ascii="Times New Roman" w:hAnsi="Times New Roman"/>
+        </w:rPr>
+        <w:t>scalarBar</w:t>
+      </w:r>
+      <w:proofErr w:type="gramEnd"/>
+      <w:r>
+        <w:rPr>
+          <w:rFonts w:ascii="Times New Roman" w:hAnsi="Times New Roman"/>
+        </w:rPr>
+        <w:t xml:space="preserve"> SetHeight 0.17</w:t>
+      </w:r>
+    </w:p>
+    <w:p>
+      <w:pPr>
+        <w:spacing w:line="360" w:lineRule="auto"/>
+        <w:ind w:firstLineChars="200" w:firstLine="420"/>
+        <w:rPr>
+          <w:rFonts w:ascii="Times New Roman" w:hAnsi="Times New Roman"/>
+        </w:rPr>
+      </w:pPr>
+      <w:r>
+        <w:rPr>
+          <w:rFonts w:ascii="Times New Roman" w:hAnsi="Times New Roman" w:hint="eastAsia"/>
+        </w:rPr>
+        <w:t>标量条的方向是通过方法</w:t>
+      </w:r>
+      <w:r>
+        <w:rPr>
+          <w:rFonts w:ascii="Times New Roman" w:hAnsi="Times New Roman" w:hint="eastAsia"/>
+        </w:rPr>
+        <w:t>SetOrientationToVertical()</w:t>
+      </w:r>
+      <w:r>
+        <w:rPr>
+          <w:rFonts w:ascii="Times New Roman" w:hAnsi="Times New Roman" w:hint="eastAsia"/>
+        </w:rPr>
+        <w:t>和</w:t>
+      </w:r>
+      <w:r>
+        <w:rPr>
+          <w:rFonts w:ascii="Times New Roman" w:hAnsi="Times New Roman" w:hint="eastAsia"/>
+        </w:rPr>
+        <w:t>SetOrientationToHorizontal()</w:t>
+      </w:r>
+      <w:r>
+        <w:rPr>
+          <w:rFonts w:ascii="Times New Roman" w:hAnsi="Times New Roman" w:hint="eastAsia"/>
+        </w:rPr>
+        <w:t>来指定的。位置</w:t>
+      </w:r>
+      <w:r>
+        <w:rPr>
+          <w:rFonts w:ascii="Times New Roman" w:hAnsi="Times New Roman" w:hint="eastAsia"/>
+        </w:rPr>
+        <w:t>(</w:t>
+      </w:r>
+      <w:r>
+        <w:rPr>
+          <w:rFonts w:ascii="Times New Roman" w:hAnsi="Times New Roman" w:hint="eastAsia"/>
+        </w:rPr>
+        <w:t>即标量条左下角</w:t>
+      </w:r>
+      <w:r>
+        <w:rPr>
+          <w:rFonts w:ascii="Times New Roman" w:hAnsi="Times New Roman" w:hint="eastAsia"/>
+        </w:rPr>
+        <w:t>)</w:t>
+      </w:r>
+      <w:r>
+        <w:rPr>
+          <w:rFonts w:ascii="Times New Roman" w:hAnsi="Times New Roman" w:hint="eastAsia"/>
+        </w:rPr>
+        <w:t>则是通过不同的坐标系统</w:t>
+      </w:r>
+      <w:r>
+        <w:rPr>
+          <w:rFonts w:ascii="Times New Roman" w:hAnsi="Times New Roman" w:hint="eastAsia"/>
+        </w:rPr>
+        <w:t>(</w:t>
+      </w:r>
+      <w:r>
+        <w:rPr>
+          <w:rFonts w:ascii="Times New Roman" w:hAnsi="Times New Roman" w:hint="eastAsia"/>
+        </w:rPr>
+        <w:t>允许使用任何坐标系统，见”</w:t>
+      </w:r>
+      <w:r>
+        <w:rPr>
+          <w:rFonts w:ascii="Times New Roman" w:hAnsi="Times New Roman" w:hint="eastAsia"/>
+        </w:rPr>
+        <w:t>vtkCoordinate</w:t>
+      </w:r>
+      <w:r>
+        <w:rPr>
+          <w:rFonts w:ascii="Times New Roman" w:hAnsi="Times New Roman" w:hint="eastAsia"/>
+        </w:rPr>
+        <w:t>和坐标系统“一节</w:t>
+      </w:r>
+      <w:r>
+        <w:rPr>
+          <w:rFonts w:ascii="Times New Roman" w:hAnsi="Times New Roman" w:hint="eastAsia"/>
+        </w:rPr>
+        <w:t>)</w:t>
+      </w:r>
+      <w:r>
+        <w:rPr>
+          <w:rFonts w:ascii="Times New Roman" w:hAnsi="Times New Roman" w:hint="eastAsia"/>
+        </w:rPr>
+        <w:t>设置，宽度和高度使用了</w:t>
+      </w:r>
+      <w:r>
+        <w:rPr>
+          <w:rFonts w:ascii="Times New Roman" w:hAnsi="Times New Roman" w:hint="eastAsia"/>
+        </w:rPr>
+        <w:t>Normalized Viewport</w:t>
+      </w:r>
+      <w:r>
+        <w:rPr>
+          <w:rFonts w:ascii="Times New Roman" w:hAnsi="Times New Roman" w:hint="eastAsia"/>
+        </w:rPr>
+        <w:t>坐标系下的坐标值来指定</w:t>
+      </w:r>
+      <w:r>
+        <w:rPr>
+          <w:rFonts w:ascii="Times New Roman" w:hAnsi="Times New Roman" w:hint="eastAsia"/>
+        </w:rPr>
+        <w:t>(</w:t>
+      </w:r>
+      <w:r>
+        <w:rPr>
+          <w:rFonts w:ascii="Times New Roman" w:hAnsi="Times New Roman" w:hint="eastAsia"/>
+        </w:rPr>
+        <w:t>或者也可以通过指定标量条右上角的位置，即设置</w:t>
+      </w:r>
+      <w:r>
+        <w:rPr>
+          <w:rFonts w:ascii="Times New Roman" w:hAnsi="Times New Roman" w:hint="eastAsia"/>
+        </w:rPr>
+        <w:t>Position2</w:t>
+      </w:r>
+      <w:r>
+        <w:rPr>
+          <w:rFonts w:ascii="Times New Roman" w:hAnsi="Times New Roman" w:hint="eastAsia"/>
+        </w:rPr>
+        <w:t>变量的值，间接来设置标量条的宽度和高度</w:t>
+      </w:r>
+      <w:r>
+        <w:rPr>
+          <w:rFonts w:ascii="Times New Roman" w:hAnsi="Times New Roman" w:hint="eastAsia"/>
+        </w:rPr>
+        <w:t>)</w:t>
+      </w:r>
+      <w:r>
+        <w:rPr>
+          <w:rFonts w:ascii="Times New Roman" w:hAnsi="Times New Roman" w:hint="eastAsia"/>
+        </w:rPr>
+        <w:t>。</w:t>
+      </w:r>
       <w:bookmarkStart w:id="3" w:name="_GoBack"/>
       <w:bookmarkEnd w:id="3"/>
     </w:p>
     <w:p>
       <w:pPr>
-        <w:spacing w:line="360" w:lineRule="auto"/>
-        <w:ind w:firstLineChars="200" w:firstLine="420"/>
-        <w:rPr>
-          <w:rFonts w:ascii="Times New Roman" w:hAnsi="Times New Roman"/>
-        </w:rPr>
-      </w:pPr>
-      <w:r>
-        <w:rPr>
-          <w:rFonts w:ascii="Times New Roman" w:hAnsi="Times New Roman"/>
-        </w:rPr>
-        <w:t xml:space="preserve">    </w:t>
-      </w:r>
-      <w:proofErr w:type="gramStart"/>
-      <w:r>
-        <w:rPr>
-          <w:rFonts w:ascii="Times New Roman" w:hAnsi="Times New Roman"/>
-        </w:rPr>
-        <w:t>textActor</w:t>
-      </w:r>
-      <w:proofErr w:type="gramEnd"/>
-      <w:r>
-        <w:rPr>
-          <w:rFonts w:ascii="Times New Roman" w:hAnsi="Times New Roman"/>
-        </w:rPr>
-        <w:t xml:space="preserve"> AddPosition 0 -0.1 0</w:t>
-      </w:r>
-    </w:p>
-    <w:p>
-      <w:pPr>
-        <w:spacing w:line="360" w:lineRule="auto"/>
-        <w:ind w:firstLineChars="200" w:firstLine="420"/>
-        <w:rPr>
-          <w:rFonts w:ascii="Times New Roman" w:hAnsi="Times New Roman"/>
-        </w:rPr>
-      </w:pPr>
-      <w:r>
-        <w:rPr>
-          <w:rFonts w:ascii="Times New Roman" w:hAnsi="Times New Roman"/>
-        </w:rPr>
-        <w:t>…</w:t>
-      </w:r>
-      <w:r>
-        <w:rPr>
-          <w:rFonts w:ascii="Times New Roman" w:hAnsi="Times New Roman" w:hint="eastAsia"/>
-        </w:rPr>
-        <w:t>etc</w:t>
-      </w:r>
-      <w:r>
-        <w:rPr>
-          <w:rFonts w:ascii="Times New Roman" w:hAnsi="Times New Roman"/>
-        </w:rPr>
-        <w:t>…</w:t>
-      </w:r>
-      <w:r>
-        <w:rPr>
-          <w:rFonts w:ascii="Times New Roman" w:hAnsi="Times New Roman" w:hint="eastAsia"/>
-        </w:rPr>
-        <w:t>after rendering</w:t>
-      </w:r>
-      <w:r>
-        <w:rPr>
-          <w:rFonts w:ascii="Times New Roman" w:hAnsi="Times New Roman"/>
-        </w:rPr>
-        <w:t>…</w:t>
-      </w:r>
-    </w:p>
-    <w:p>
-      <w:pPr>
-        <w:spacing w:line="360" w:lineRule="auto"/>
-        <w:ind w:firstLineChars="200" w:firstLine="420"/>
-        <w:rPr>
-          <w:rFonts w:ascii="Times New Roman" w:hAnsi="Times New Roman"/>
-        </w:rPr>
-      </w:pPr>
-      <w:proofErr w:type="gramStart"/>
-      <w:r>
-        <w:rPr>
-          <w:rFonts w:ascii="Times New Roman" w:hAnsi="Times New Roman"/>
-        </w:rPr>
-        <w:t>textActor</w:t>
-      </w:r>
-      <w:proofErr w:type="gramEnd"/>
-      <w:r>
-        <w:rPr>
-          <w:rFonts w:ascii="Times New Roman" w:hAnsi="Times New Roman"/>
-        </w:rPr>
-        <w:t xml:space="preserve"> SetCamera [ren1 GetActiveCamera]</w:t>
-      </w:r>
-    </w:p>
-    <w:p>
-      <w:pPr>
-        <w:spacing w:line="360" w:lineRule="auto"/>
-        <w:ind w:firstLineChars="200" w:firstLine="420"/>
-        <w:rPr>
-          <w:rFonts w:ascii="Times New Roman" w:hAnsi="Times New Roman"/>
-        </w:rPr>
-      </w:pPr>
-      <w:r>
-        <w:rPr>
-          <w:rFonts w:ascii="Times New Roman" w:hAnsi="Times New Roman" w:hint="eastAsia"/>
-        </w:rPr>
-        <w:t>当相机绕着坐标轴旋转时，</w:t>
-      </w:r>
-      <w:r>
-        <w:rPr>
-          <w:rFonts w:ascii="Times New Roman" w:hAnsi="Times New Roman" w:hint="eastAsia"/>
-        </w:rPr>
-        <w:t>vtkFollower</w:t>
-      </w:r>
-      <w:r>
-        <w:rPr>
-          <w:rFonts w:ascii="Times New Roman" w:hAnsi="Times New Roman" w:hint="eastAsia"/>
-        </w:rPr>
-        <w:t>对象会调整自己的方向，使其朝向相机。你可以试着在渲染窗口里，用鼠标移动相机，观察这种</w:t>
-      </w:r>
-      <w:r>
-        <w:rPr>
-          <w:rFonts w:ascii="Times New Roman" w:hAnsi="Times New Roman" w:hint="eastAsia"/>
-        </w:rPr>
-        <w:t>变化</w:t>
-      </w:r>
-      <w:r>
-        <w:rPr>
-          <w:rFonts w:ascii="Times New Roman" w:hAnsi="Times New Roman" w:hint="eastAsia"/>
-        </w:rPr>
-        <w:t>。</w:t>
-      </w:r>
-    </w:p>
-    <w:p>
-      <w:pPr>
-        <w:pStyle w:val="Heading2"/>
-        <w:spacing w:line="360" w:lineRule="auto"/>
-        <w:rPr>
-          <w:rFonts w:ascii="Times New Roman" w:hAnsi="Times New Roman"/>
-        </w:rPr>
-      </w:pPr>
-      <w:r>
-        <w:rPr>
-          <w:rFonts w:ascii="Times New Roman" w:hAnsi="Times New Roman" w:hint="eastAsia"/>
-        </w:rPr>
-        <w:t xml:space="preserve">4.12 </w:t>
-      </w:r>
-      <w:r>
-        <w:rPr>
-          <w:rFonts w:ascii="Times New Roman" w:hAnsi="Times New Roman" w:hint="eastAsia"/>
-        </w:rPr>
-        <w:t>专用的绘图类</w:t>
-      </w:r>
-      <w:r>
-        <w:rPr>
-          <w:rFonts w:ascii="Times New Roman" w:hAnsi="Times New Roman" w:hint="eastAsia"/>
-        </w:rPr>
-        <w:t>(Special Plotting Classes)</w:t>
-      </w:r>
-    </w:p>
-    <w:p>
-      <w:pPr>
-        <w:spacing w:line="360" w:lineRule="auto"/>
-        <w:ind w:firstLineChars="200" w:firstLine="420"/>
-        <w:rPr>
-          <w:rFonts w:ascii="Times New Roman" w:hAnsi="Times New Roman"/>
-        </w:rPr>
-      </w:pPr>
-    </w:p>
-    <w:p>
-      <w:pPr>
         <w:pStyle w:val="Heading3"/>
         <w:rPr>
           <w:rFonts w:ascii="Times New Roman" w:hAnsi="Times New Roman"/>
@@ -26695,33 +27294,6 @@
           <w:sz w:val="30"/>
           <w:szCs w:val="30"/>
         </w:rPr>
-        <w:t>Scalar Bar</w:t>
-      </w:r>
-    </w:p>
-    <w:p>
-      <w:pPr>
-        <w:spacing w:line="360" w:lineRule="auto"/>
-        <w:ind w:firstLineChars="200" w:firstLine="420"/>
-        <w:rPr>
-          <w:rFonts w:ascii="Times New Roman" w:hAnsi="Times New Roman"/>
-        </w:rPr>
-      </w:pPr>
-    </w:p>
-    <w:p>
-      <w:pPr>
-        <w:pStyle w:val="Heading3"/>
-        <w:rPr>
-          <w:rFonts w:ascii="Times New Roman" w:hAnsi="Times New Roman"/>
-          <w:sz w:val="30"/>
-          <w:szCs w:val="30"/>
-        </w:rPr>
-      </w:pPr>
-      <w:r>
-        <w:rPr>
-          <w:rFonts w:ascii="Times New Roman" w:hAnsi="Times New Roman" w:hint="eastAsia"/>
-          <w:sz w:val="30"/>
-          <w:szCs w:val="30"/>
-        </w:rPr>
         <w:t>X-Y Plots</w:t>
       </w:r>
     </w:p>
@@ -26744,7 +27316,7 @@
       </w:pPr>
     </w:p>
     <w:sectPr>
-      <w:footerReference w:type="default" r:id="rId16"/>
+      <w:footerReference w:type="default" r:id="rId17"/>
       <w:pgSz w:w="11906" w:h="16838"/>
       <w:pgMar w:top="1440" w:right="1800" w:bottom="1440" w:left="1800" w:header="851" w:footer="992" w:gutter="0"/>
       <w:cols w:space="425"/>
@@ -26806,7 +27378,7 @@
         <w:rFonts w:ascii="Times New Roman" w:hAnsi="Times New Roman" w:cs="Times New Roman"/>
         <w:noProof/>
       </w:rPr>
-      <w:t>34</w:t>
+      <w:t>35</w:t>
     </w:r>
     <w:r>
       <w:rPr>

--- a/04_VTK����.docx
+++ b/04_VTK����.docx
@@ -26733,7 +26733,7 @@
         <w:spacing w:line="360" w:lineRule="auto"/>
         <w:ind w:firstLineChars="200" w:firstLine="420"/>
         <w:rPr>
-          <w:rFonts w:ascii="Times New Roman" w:hAnsi="Times New Roman" w:hint="eastAsia"/>
+          <w:rFonts w:ascii="Times New Roman" w:hAnsi="Times New Roman"/>
         </w:rPr>
       </w:pPr>
       <w:r>
@@ -26752,6 +26752,12 @@
         <w:rPr>
           <w:rFonts w:ascii="Times New Roman" w:hAnsi="Times New Roman" w:hint="eastAsia"/>
         </w:rPr>
+        <w:t>Actor</w:t>
+      </w:r>
+      <w:r>
+        <w:rPr>
+          <w:rFonts w:ascii="Times New Roman" w:hAnsi="Times New Roman" w:hint="eastAsia"/>
+        </w:rPr>
         <w:t>用于创建与数值数据相关联的带关键颜色值的颜色条，如图</w:t>
       </w:r>
       <w:r>
@@ -26782,6 +26788,12 @@
         <w:rPr>
           <w:rFonts w:ascii="Times New Roman" w:hAnsi="Times New Roman" w:hint="eastAsia"/>
         </w:rPr>
+        <w:t>Actor</w:t>
+      </w:r>
+      <w:r>
+        <w:rPr>
+          <w:rFonts w:ascii="Times New Roman" w:hAnsi="Times New Roman" w:hint="eastAsia"/>
+        </w:rPr>
         <w:t>时，必须含有如下信息：引用一个</w:t>
       </w:r>
       <w:r>
@@ -26818,22 +26830,22 @@
         <w:rPr>
           <w:rFonts w:ascii="Times New Roman" w:hAnsi="Times New Roman" w:hint="eastAsia"/>
         </w:rPr>
-        <w:t>，在覆盖层上放置颜色条的位置并指定其方向，标签的个数以及标量的文本字符串等。</w:t>
+        <w:t>，在覆盖层上放置颜色条的位置并指定其方向，标签的个数以及标</w:t>
       </w:r>
       <w:r>
         <w:rPr>
           <w:rFonts w:ascii="Times New Roman" w:hAnsi="Times New Roman" w:hint="eastAsia"/>
         </w:rPr>
         <w:lastRenderedPageBreak/>
-        <w:t>以下例子演示了该类的用法。</w:t>
-      </w:r>
-    </w:p>
-    <w:p>
-      <w:pPr>
-        <w:spacing w:line="360" w:lineRule="auto"/>
-        <w:ind w:firstLineChars="200" w:firstLine="420"/>
-        <w:rPr>
-          <w:rFonts w:ascii="Times New Roman" w:hAnsi="Times New Roman" w:hint="eastAsia"/>
+        <w:t>量的文本字符串等。以下例子演示了该类的用法。</w:t>
+      </w:r>
+    </w:p>
+    <w:p>
+      <w:pPr>
+        <w:spacing w:line="360" w:lineRule="auto"/>
+        <w:ind w:firstLineChars="200" w:firstLine="420"/>
+        <w:rPr>
+          <w:rFonts w:ascii="Times New Roman" w:hAnsi="Times New Roman"/>
         </w:rPr>
       </w:pPr>
       <w:r>
@@ -26882,7 +26894,7 @@
         <w:spacing w:line="360" w:lineRule="auto"/>
         <w:ind w:firstLineChars="200" w:firstLine="420"/>
         <w:rPr>
-          <w:rFonts w:ascii="Times New Roman" w:hAnsi="Times New Roman" w:hint="eastAsia"/>
+          <w:rFonts w:ascii="Times New Roman" w:hAnsi="Times New Roman"/>
         </w:rPr>
       </w:pPr>
       <w:r>
@@ -27106,7 +27118,7 @@
         <w:spacing w:line="360" w:lineRule="auto"/>
         <w:ind w:firstLineChars="200" w:firstLine="420"/>
         <w:rPr>
-          <w:rFonts w:ascii="Times New Roman" w:hAnsi="Times New Roman" w:hint="eastAsia"/>
+          <w:rFonts w:ascii="Times New Roman" w:hAnsi="Times New Roman"/>
         </w:rPr>
       </w:pPr>
       <w:r>
@@ -27275,48 +27287,890 @@
           <w:rFonts w:ascii="Times New Roman" w:hAnsi="Times New Roman" w:hint="eastAsia"/>
         </w:rPr>
         <w:t>。</w:t>
+      </w:r>
+    </w:p>
+    <w:p>
+      <w:pPr>
+        <w:pStyle w:val="Heading3"/>
+        <w:rPr>
+          <w:rFonts w:ascii="Times New Roman" w:hAnsi="Times New Roman"/>
+          <w:sz w:val="30"/>
+          <w:szCs w:val="30"/>
+        </w:rPr>
+      </w:pPr>
+      <w:r>
+        <w:rPr>
+          <w:rFonts w:ascii="Times New Roman" w:hAnsi="Times New Roman" w:hint="eastAsia"/>
+          <w:sz w:val="30"/>
+          <w:szCs w:val="30"/>
+        </w:rPr>
+        <w:t>X-Y</w:t>
+      </w:r>
+      <w:r>
+        <w:rPr>
+          <w:rFonts w:ascii="Times New Roman" w:hAnsi="Times New Roman" w:hint="eastAsia"/>
+          <w:sz w:val="30"/>
+          <w:szCs w:val="30"/>
+        </w:rPr>
+        <w:t>平面绘图</w:t>
+      </w:r>
+      <w:r>
+        <w:rPr>
+          <w:rFonts w:ascii="Times New Roman" w:hAnsi="Times New Roman" w:hint="eastAsia"/>
+          <w:sz w:val="30"/>
+          <w:szCs w:val="30"/>
+        </w:rPr>
+        <w:t xml:space="preserve"> </w:t>
+      </w:r>
+      <w:r>
+        <w:rPr>
+          <w:rFonts w:ascii="Times New Roman" w:hAnsi="Times New Roman" w:hint="eastAsia"/>
+          <w:sz w:val="30"/>
+          <w:szCs w:val="30"/>
+        </w:rPr>
+        <w:t>X-Y Plots</w:t>
+      </w:r>
+    </w:p>
+    <w:p>
+      <w:pPr>
+        <w:spacing w:line="360" w:lineRule="auto"/>
+        <w:ind w:firstLineChars="200" w:firstLine="420"/>
+        <w:rPr>
+          <w:rFonts w:ascii="Times New Roman" w:hAnsi="Times New Roman"/>
+        </w:rPr>
+      </w:pPr>
+      <w:r>
+        <w:rPr>
+          <w:rFonts w:ascii="Times New Roman" w:hAnsi="Times New Roman" w:hint="eastAsia"/>
+        </w:rPr>
+        <w:t>类</w:t>
+      </w:r>
+      <w:r>
+        <w:rPr>
+          <w:rFonts w:ascii="Times New Roman" w:hAnsi="Times New Roman" w:hint="eastAsia"/>
+        </w:rPr>
+        <w:t>vtkXYPlotActor</w:t>
+      </w:r>
+      <w:r>
+        <w:rPr>
+          <w:rFonts w:ascii="Times New Roman" w:hAnsi="Times New Roman" w:hint="eastAsia"/>
+        </w:rPr>
+        <w:t>可根据输入的一个或多个数据集生成</w:t>
+      </w:r>
+      <w:r>
+        <w:rPr>
+          <w:rFonts w:ascii="Times New Roman" w:hAnsi="Times New Roman" w:hint="eastAsia"/>
+        </w:rPr>
+        <w:t>X-Y</w:t>
+      </w:r>
+      <w:r>
+        <w:rPr>
+          <w:rFonts w:ascii="Times New Roman" w:hAnsi="Times New Roman" w:hint="eastAsia"/>
+        </w:rPr>
+        <w:t>平面图形，如图</w:t>
+      </w:r>
+      <w:r>
+        <w:rPr>
+          <w:rFonts w:ascii="Times New Roman" w:hAnsi="Times New Roman" w:hint="eastAsia"/>
+        </w:rPr>
+        <w:t>4-10</w:t>
+      </w:r>
+      <w:r>
+        <w:rPr>
+          <w:rFonts w:ascii="Times New Roman" w:hAnsi="Times New Roman" w:hint="eastAsia"/>
+        </w:rPr>
+        <w:t>所示。该类在显示某个数据变量与一系列点之间的变化情况时非常有用，比如某</w:t>
+      </w:r>
+      <w:r>
+        <w:rPr>
+          <w:rFonts w:ascii="Times New Roman" w:hAnsi="Times New Roman" w:hint="eastAsia"/>
+        </w:rPr>
+        <w:t>个</w:t>
+      </w:r>
+      <w:r>
+        <w:rPr>
+          <w:rFonts w:ascii="Times New Roman" w:hAnsi="Times New Roman" w:hint="eastAsia"/>
+        </w:rPr>
+        <w:t>变量与探测线或者边界</w:t>
+      </w:r>
+      <w:r>
+        <w:rPr>
+          <w:rFonts w:ascii="Times New Roman" w:hAnsi="Times New Roman" w:hint="eastAsia"/>
+        </w:rPr>
+        <w:t>线</w:t>
+      </w:r>
+      <w:r>
+        <w:rPr>
+          <w:rFonts w:ascii="Times New Roman" w:hAnsi="Times New Roman" w:hint="eastAsia"/>
+        </w:rPr>
+        <w:t>之间的变化情况。</w:t>
+      </w:r>
+    </w:p>
+    <w:p>
+      <w:pPr>
+        <w:spacing w:line="360" w:lineRule="auto"/>
+        <w:ind w:firstLineChars="200" w:firstLine="420"/>
+        <w:rPr>
+          <w:rFonts w:ascii="Times New Roman" w:hAnsi="Times New Roman" w:hint="eastAsia"/>
+        </w:rPr>
+      </w:pPr>
+      <w:r>
+        <w:rPr>
+          <w:rFonts w:ascii="Times New Roman" w:hAnsi="Times New Roman" w:hint="eastAsia"/>
+        </w:rPr>
+        <w:t>使用</w:t>
+      </w:r>
+      <w:r>
+        <w:rPr>
+          <w:rFonts w:ascii="Times New Roman" w:hAnsi="Times New Roman" w:hint="eastAsia"/>
+        </w:rPr>
+        <w:t>vtkXYPlotActor2D</w:t>
+      </w:r>
+      <w:r>
+        <w:rPr>
+          <w:rFonts w:ascii="Times New Roman" w:hAnsi="Times New Roman" w:hint="eastAsia"/>
+        </w:rPr>
+        <w:t>时，必须输入一个或多个数据集，指定坐标轴以及所绘制图形</w:t>
+      </w:r>
+      <w:r>
+        <w:rPr>
+          <w:rFonts w:ascii="Times New Roman" w:hAnsi="Times New Roman" w:hint="eastAsia"/>
+        </w:rPr>
+        <w:lastRenderedPageBreak/>
+        <w:t>的标题、位置等。该类里的变量</w:t>
+      </w:r>
+      <w:r>
+        <w:rPr>
+          <w:rFonts w:ascii="Times New Roman" w:hAnsi="Times New Roman" w:hint="eastAsia"/>
+        </w:rPr>
+        <w:t>PositionCoordinate</w:t>
+      </w:r>
+      <w:r>
+        <w:rPr>
+          <w:rFonts w:ascii="Times New Roman" w:hAnsi="Times New Roman" w:hint="eastAsia"/>
+        </w:rPr>
+        <w:t>指定了</w:t>
+      </w:r>
+      <w:r>
+        <w:rPr>
+          <w:rFonts w:ascii="Times New Roman" w:hAnsi="Times New Roman" w:hint="eastAsia"/>
+        </w:rPr>
+        <w:t>X-Y</w:t>
+      </w:r>
+      <w:r>
+        <w:rPr>
+          <w:rFonts w:ascii="Times New Roman" w:hAnsi="Times New Roman" w:hint="eastAsia"/>
+        </w:rPr>
+        <w:t>图形左下角的位置</w:t>
+      </w:r>
+      <w:r>
+        <w:rPr>
+          <w:rFonts w:ascii="Times New Roman" w:hAnsi="Times New Roman" w:hint="eastAsia"/>
+        </w:rPr>
+        <w:t>(</w:t>
+      </w:r>
+      <w:r>
+        <w:rPr>
+          <w:rFonts w:ascii="Times New Roman" w:hAnsi="Times New Roman" w:hint="eastAsia"/>
+        </w:rPr>
+        <w:t>定义在</w:t>
+      </w:r>
+      <w:r>
+        <w:rPr>
+          <w:rFonts w:ascii="Times New Roman" w:hAnsi="Times New Roman" w:hint="eastAsia"/>
+        </w:rPr>
+        <w:t>Normalized viewport</w:t>
+      </w:r>
+      <w:r>
+        <w:rPr>
+          <w:rFonts w:ascii="Times New Roman" w:hAnsi="Times New Roman" w:hint="eastAsia"/>
+        </w:rPr>
+        <w:t>坐标系</w:t>
+      </w:r>
+      <w:r>
+        <w:rPr>
+          <w:rFonts w:ascii="Times New Roman" w:hAnsi="Times New Roman" w:hint="eastAsia"/>
+        </w:rPr>
+        <w:t>下</w:t>
+      </w:r>
+      <w:r>
+        <w:rPr>
+          <w:rFonts w:ascii="Times New Roman" w:hAnsi="Times New Roman" w:hint="eastAsia"/>
+        </w:rPr>
+        <w:t>)</w:t>
+      </w:r>
+      <w:r>
+        <w:rPr>
+          <w:rFonts w:ascii="Times New Roman" w:hAnsi="Times New Roman" w:hint="eastAsia"/>
+        </w:rPr>
+        <w:t>，而变量</w:t>
+      </w:r>
+      <w:r>
+        <w:rPr>
+          <w:rFonts w:ascii="Times New Roman" w:hAnsi="Times New Roman" w:hint="eastAsia"/>
+        </w:rPr>
+        <w:t>Position2Coordinate</w:t>
+      </w:r>
+      <w:r>
+        <w:rPr>
+          <w:rFonts w:ascii="Times New Roman" w:hAnsi="Times New Roman" w:hint="eastAsia"/>
+        </w:rPr>
+        <w:t>则指定图形的右上角位置坐标。注意：</w:t>
+      </w:r>
+      <w:r>
+        <w:rPr>
+          <w:rFonts w:ascii="Times New Roman" w:hAnsi="Times New Roman" w:hint="eastAsia"/>
+        </w:rPr>
+        <w:t>Position2Coordinate</w:t>
+      </w:r>
+      <w:r>
+        <w:rPr>
+          <w:rFonts w:ascii="Times New Roman" w:hAnsi="Times New Roman" w:hint="eastAsia"/>
+        </w:rPr>
+        <w:t>是相对于</w:t>
+      </w:r>
+      <w:r>
+        <w:rPr>
+          <w:rFonts w:ascii="Times New Roman" w:hAnsi="Times New Roman" w:hint="eastAsia"/>
+        </w:rPr>
+        <w:t>PositionCoordinate</w:t>
+      </w:r>
+      <w:r>
+        <w:rPr>
+          <w:rFonts w:ascii="Times New Roman" w:hAnsi="Times New Roman" w:hint="eastAsia"/>
+        </w:rPr>
+        <w:t>而言的，因此可以通过设置</w:t>
+      </w:r>
+      <w:r>
+        <w:rPr>
+          <w:rFonts w:ascii="Times New Roman" w:hAnsi="Times New Roman" w:hint="eastAsia"/>
+        </w:rPr>
+        <w:t>PositionCoordinate</w:t>
+      </w:r>
+      <w:r>
+        <w:rPr>
+          <w:rFonts w:ascii="Times New Roman" w:hAnsi="Times New Roman" w:hint="eastAsia"/>
+        </w:rPr>
+        <w:t>在视口里移动</w:t>
+      </w:r>
+      <w:r>
+        <w:rPr>
+          <w:rFonts w:ascii="Times New Roman" w:hAnsi="Times New Roman" w:hint="eastAsia"/>
+        </w:rPr>
+        <w:t>vtkXYPlotActor</w:t>
+      </w:r>
+      <w:r>
+        <w:rPr>
+          <w:rFonts w:ascii="Times New Roman" w:hAnsi="Times New Roman" w:hint="eastAsia"/>
+        </w:rPr>
+        <w:t>。这两个位置</w:t>
+      </w:r>
+      <w:r>
+        <w:rPr>
+          <w:rFonts w:ascii="Times New Roman" w:hAnsi="Times New Roman" w:hint="eastAsia"/>
+        </w:rPr>
+        <w:t>确定了图形所在的矩形区域。以下例子演示了该类的用法</w:t>
+      </w:r>
+      <w:r>
+        <w:rPr>
+          <w:rFonts w:ascii="Times New Roman" w:hAnsi="Times New Roman" w:hint="eastAsia"/>
+        </w:rPr>
+        <w:t>(</w:t>
+      </w:r>
+      <w:r>
+        <w:rPr>
+          <w:rFonts w:ascii="Times New Roman" w:hAnsi="Times New Roman" w:hint="eastAsia"/>
+        </w:rPr>
+        <w:t>程序摘自</w:t>
+      </w:r>
+      <w:r>
+        <w:rPr>
+          <w:rFonts w:ascii="Times New Roman" w:hAnsi="Times New Roman" w:hint="eastAsia"/>
+        </w:rPr>
+        <w:t>VTK/Examples/Annotation/Tcl/xyPlot.tcl)</w:t>
+      </w:r>
+    </w:p>
+    <w:p>
+      <w:pPr>
+        <w:spacing w:line="360" w:lineRule="auto"/>
+        <w:ind w:firstLineChars="200" w:firstLine="420"/>
+        <w:rPr>
+          <w:rFonts w:ascii="Times New Roman" w:hAnsi="Times New Roman"/>
+        </w:rPr>
+      </w:pPr>
+      <w:proofErr w:type="gramStart"/>
+      <w:r>
+        <w:rPr>
+          <w:rFonts w:ascii="Times New Roman" w:hAnsi="Times New Roman"/>
+        </w:rPr>
+        <w:t>vtkXYPlotActor</w:t>
+      </w:r>
+      <w:proofErr w:type="gramEnd"/>
+      <w:r>
+        <w:rPr>
+          <w:rFonts w:ascii="Times New Roman" w:hAnsi="Times New Roman"/>
+        </w:rPr>
+        <w:t xml:space="preserve"> xyplot</w:t>
+      </w:r>
+    </w:p>
+    <w:p>
+      <w:pPr>
+        <w:spacing w:line="360" w:lineRule="auto"/>
+        <w:ind w:firstLineChars="200" w:firstLine="420"/>
+        <w:rPr>
+          <w:rFonts w:ascii="Times New Roman" w:hAnsi="Times New Roman"/>
+        </w:rPr>
+      </w:pPr>
+      <w:r>
+        <w:rPr>
+          <w:rFonts w:ascii="Times New Roman" w:hAnsi="Times New Roman"/>
+        </w:rPr>
+        <w:t xml:space="preserve">    </w:t>
+      </w:r>
+      <w:proofErr w:type="gramStart"/>
+      <w:r>
+        <w:rPr>
+          <w:rFonts w:ascii="Times New Roman" w:hAnsi="Times New Roman"/>
+        </w:rPr>
+        <w:t>xyplot</w:t>
+      </w:r>
+      <w:proofErr w:type="gramEnd"/>
+      <w:r>
+        <w:rPr>
+          <w:rFonts w:ascii="Times New Roman" w:hAnsi="Times New Roman"/>
+        </w:rPr>
+        <w:t xml:space="preserve"> AddInput [probe GetOutput]</w:t>
+      </w:r>
+    </w:p>
+    <w:p>
+      <w:pPr>
+        <w:spacing w:line="360" w:lineRule="auto"/>
+        <w:ind w:firstLineChars="200" w:firstLine="420"/>
+        <w:rPr>
+          <w:rFonts w:ascii="Times New Roman" w:hAnsi="Times New Roman"/>
+        </w:rPr>
+      </w:pPr>
+      <w:r>
+        <w:rPr>
+          <w:rFonts w:ascii="Times New Roman" w:hAnsi="Times New Roman"/>
+        </w:rPr>
+        <w:t xml:space="preserve">    </w:t>
+      </w:r>
+      <w:proofErr w:type="gramStart"/>
+      <w:r>
+        <w:rPr>
+          <w:rFonts w:ascii="Times New Roman" w:hAnsi="Times New Roman"/>
+        </w:rPr>
+        <w:t>xyplot</w:t>
+      </w:r>
+      <w:proofErr w:type="gramEnd"/>
+      <w:r>
+        <w:rPr>
+          <w:rFonts w:ascii="Times New Roman" w:hAnsi="Times New Roman"/>
+        </w:rPr>
+        <w:t xml:space="preserve"> AddInput [probe2 GetOutput]</w:t>
+      </w:r>
+    </w:p>
+    <w:p>
+      <w:pPr>
+        <w:spacing w:line="360" w:lineRule="auto"/>
+        <w:ind w:firstLineChars="200" w:firstLine="420"/>
+        <w:rPr>
+          <w:rFonts w:ascii="Times New Roman" w:hAnsi="Times New Roman"/>
+        </w:rPr>
+      </w:pPr>
+      <w:r>
+        <w:rPr>
+          <w:rFonts w:ascii="Times New Roman" w:hAnsi="Times New Roman"/>
+        </w:rPr>
+        <w:t xml:space="preserve">    </w:t>
+      </w:r>
+      <w:proofErr w:type="gramStart"/>
+      <w:r>
+        <w:rPr>
+          <w:rFonts w:ascii="Times New Roman" w:hAnsi="Times New Roman"/>
+        </w:rPr>
+        <w:t>xyplot</w:t>
+      </w:r>
+      <w:proofErr w:type="gramEnd"/>
+      <w:r>
+        <w:rPr>
+          <w:rFonts w:ascii="Times New Roman" w:hAnsi="Times New Roman"/>
+        </w:rPr>
+        <w:t xml:space="preserve"> AddInput [probe3 GetOutput]</w:t>
+      </w:r>
+    </w:p>
+    <w:p>
+      <w:pPr>
+        <w:spacing w:line="360" w:lineRule="auto"/>
+        <w:ind w:firstLineChars="200" w:firstLine="420"/>
+        <w:rPr>
+          <w:rFonts w:ascii="Times New Roman" w:hAnsi="Times New Roman"/>
+        </w:rPr>
+      </w:pPr>
+      <w:r>
+        <w:rPr>
+          <w:rFonts w:ascii="Times New Roman" w:hAnsi="Times New Roman"/>
+        </w:rPr>
+        <w:t xml:space="preserve">    [</w:t>
+      </w:r>
+      <w:proofErr w:type="gramStart"/>
+      <w:r>
+        <w:rPr>
+          <w:rFonts w:ascii="Times New Roman" w:hAnsi="Times New Roman"/>
+        </w:rPr>
+        <w:t>xyplot</w:t>
+      </w:r>
+      <w:proofErr w:type="gramEnd"/>
+      <w:r>
+        <w:rPr>
+          <w:rFonts w:ascii="Times New Roman" w:hAnsi="Times New Roman"/>
+        </w:rPr>
+        <w:t xml:space="preserve"> GetPositionCoordinate] SetValue 0.0 0.67 0</w:t>
+      </w:r>
+    </w:p>
+    <w:p>
+      <w:pPr>
+        <w:spacing w:line="360" w:lineRule="auto"/>
+        <w:ind w:firstLineChars="200" w:firstLine="420"/>
+        <w:rPr>
+          <w:rFonts w:ascii="Times New Roman" w:hAnsi="Times New Roman"/>
+        </w:rPr>
+      </w:pPr>
+      <w:r>
+        <w:rPr>
+          <w:rFonts w:ascii="Times New Roman" w:hAnsi="Times New Roman"/>
+        </w:rPr>
+        <w:t xml:space="preserve">    [</w:t>
+      </w:r>
+      <w:proofErr w:type="gramStart"/>
+      <w:r>
+        <w:rPr>
+          <w:rFonts w:ascii="Times New Roman" w:hAnsi="Times New Roman"/>
+        </w:rPr>
+        <w:t>xyplot</w:t>
+      </w:r>
+      <w:proofErr w:type="gramEnd"/>
+      <w:r>
+        <w:rPr>
+          <w:rFonts w:ascii="Times New Roman" w:hAnsi="Times New Roman"/>
+        </w:rPr>
+        <w:t xml:space="preserve"> GetPosition2Coordinate] SetValue 1.0 0.33 0</w:t>
+      </w:r>
+      <w:proofErr w:type="gramStart"/>
+      <w:r>
+        <w:rPr>
+          <w:rFonts w:ascii="Times New Roman" w:hAnsi="Times New Roman"/>
+        </w:rPr>
+        <w:t>;#</w:t>
+      </w:r>
+      <w:proofErr w:type="gramEnd"/>
+      <w:r>
+        <w:rPr>
+          <w:rFonts w:ascii="Times New Roman" w:hAnsi="Times New Roman"/>
+        </w:rPr>
+        <w:t>relative to Position</w:t>
+      </w:r>
+    </w:p>
+    <w:p>
+      <w:pPr>
+        <w:spacing w:line="360" w:lineRule="auto"/>
+        <w:ind w:firstLineChars="200" w:firstLine="420"/>
+        <w:rPr>
+          <w:rFonts w:ascii="Times New Roman" w:hAnsi="Times New Roman"/>
+        </w:rPr>
+      </w:pPr>
+      <w:r>
+        <w:rPr>
+          <w:rFonts w:ascii="Times New Roman" w:hAnsi="Times New Roman"/>
+        </w:rPr>
+        <w:t xml:space="preserve">    </w:t>
+      </w:r>
+      <w:proofErr w:type="gramStart"/>
+      <w:r>
+        <w:rPr>
+          <w:rFonts w:ascii="Times New Roman" w:hAnsi="Times New Roman"/>
+        </w:rPr>
+        <w:t>xyplot</w:t>
+      </w:r>
+      <w:proofErr w:type="gramEnd"/>
+      <w:r>
+        <w:rPr>
+          <w:rFonts w:ascii="Times New Roman" w:hAnsi="Times New Roman"/>
+        </w:rPr>
+        <w:t xml:space="preserve"> SetXValuesToArcLength</w:t>
+      </w:r>
+    </w:p>
+    <w:p>
+      <w:pPr>
+        <w:spacing w:line="360" w:lineRule="auto"/>
+        <w:ind w:firstLineChars="200" w:firstLine="420"/>
+        <w:rPr>
+          <w:rFonts w:ascii="Times New Roman" w:hAnsi="Times New Roman"/>
+        </w:rPr>
+      </w:pPr>
+      <w:r>
+        <w:rPr>
+          <w:rFonts w:ascii="Times New Roman" w:hAnsi="Times New Roman"/>
+        </w:rPr>
+        <w:t xml:space="preserve">    </w:t>
+      </w:r>
+      <w:proofErr w:type="gramStart"/>
+      <w:r>
+        <w:rPr>
+          <w:rFonts w:ascii="Times New Roman" w:hAnsi="Times New Roman"/>
+        </w:rPr>
+        <w:t>xyplot</w:t>
+      </w:r>
+      <w:proofErr w:type="gramEnd"/>
+      <w:r>
+        <w:rPr>
+          <w:rFonts w:ascii="Times New Roman" w:hAnsi="Times New Roman"/>
+        </w:rPr>
+        <w:t xml:space="preserve"> SetNumberOfXLabels 6</w:t>
+      </w:r>
+    </w:p>
+    <w:p>
+      <w:pPr>
+        <w:spacing w:line="360" w:lineRule="auto"/>
+        <w:ind w:firstLineChars="200" w:firstLine="420"/>
+        <w:rPr>
+          <w:rFonts w:ascii="Times New Roman" w:hAnsi="Times New Roman"/>
+        </w:rPr>
+      </w:pPr>
+      <w:r>
+        <w:rPr>
+          <w:rFonts w:ascii="Times New Roman" w:hAnsi="Times New Roman"/>
+        </w:rPr>
+        <w:t xml:space="preserve">    </w:t>
+      </w:r>
+      <w:proofErr w:type="gramStart"/>
+      <w:r>
+        <w:rPr>
+          <w:rFonts w:ascii="Times New Roman" w:hAnsi="Times New Roman"/>
+        </w:rPr>
+        <w:t>xyplot</w:t>
+      </w:r>
+      <w:proofErr w:type="gramEnd"/>
+      <w:r>
+        <w:rPr>
+          <w:rFonts w:ascii="Times New Roman" w:hAnsi="Times New Roman"/>
+        </w:rPr>
+        <w:t xml:space="preserve"> SetTitle "Pressure vs. Arc Length (Zoomed View)"</w:t>
+      </w:r>
+    </w:p>
+    <w:p>
+      <w:pPr>
+        <w:spacing w:line="360" w:lineRule="auto"/>
+        <w:ind w:firstLineChars="200" w:firstLine="420"/>
+        <w:rPr>
+          <w:rFonts w:ascii="Times New Roman" w:hAnsi="Times New Roman"/>
+        </w:rPr>
+      </w:pPr>
+      <w:r>
+        <w:rPr>
+          <w:rFonts w:ascii="Times New Roman" w:hAnsi="Times New Roman"/>
+        </w:rPr>
+        <w:t xml:space="preserve">    </w:t>
+      </w:r>
+      <w:proofErr w:type="gramStart"/>
+      <w:r>
+        <w:rPr>
+          <w:rFonts w:ascii="Times New Roman" w:hAnsi="Times New Roman"/>
+        </w:rPr>
+        <w:t>xyplot</w:t>
+      </w:r>
+      <w:proofErr w:type="gramEnd"/>
+      <w:r>
+        <w:rPr>
+          <w:rFonts w:ascii="Times New Roman" w:hAnsi="Times New Roman"/>
+        </w:rPr>
+        <w:t xml:space="preserve"> SetXTitle ""</w:t>
+      </w:r>
+    </w:p>
+    <w:p>
+      <w:pPr>
+        <w:spacing w:line="360" w:lineRule="auto"/>
+        <w:ind w:firstLineChars="200" w:firstLine="420"/>
+        <w:rPr>
+          <w:rFonts w:ascii="Times New Roman" w:hAnsi="Times New Roman"/>
+        </w:rPr>
+      </w:pPr>
+      <w:r>
+        <w:rPr>
+          <w:rFonts w:ascii="Times New Roman" w:hAnsi="Times New Roman"/>
+        </w:rPr>
+        <w:t xml:space="preserve">    </w:t>
+      </w:r>
+      <w:proofErr w:type="gramStart"/>
+      <w:r>
+        <w:rPr>
+          <w:rFonts w:ascii="Times New Roman" w:hAnsi="Times New Roman"/>
+        </w:rPr>
+        <w:t>xyplot</w:t>
+      </w:r>
+      <w:proofErr w:type="gramEnd"/>
+      <w:r>
+        <w:rPr>
+          <w:rFonts w:ascii="Times New Roman" w:hAnsi="Times New Roman"/>
+        </w:rPr>
+        <w:t xml:space="preserve"> SetYTitle "P"</w:t>
+      </w:r>
+    </w:p>
+    <w:p>
+      <w:pPr>
+        <w:spacing w:line="360" w:lineRule="auto"/>
+        <w:ind w:firstLineChars="200" w:firstLine="420"/>
+        <w:rPr>
+          <w:rFonts w:ascii="Times New Roman" w:hAnsi="Times New Roman"/>
+        </w:rPr>
+      </w:pPr>
+      <w:r>
+        <w:rPr>
+          <w:rFonts w:ascii="Times New Roman" w:hAnsi="Times New Roman"/>
+        </w:rPr>
+        <w:t xml:space="preserve">    </w:t>
+      </w:r>
+      <w:proofErr w:type="gramStart"/>
+      <w:r>
+        <w:rPr>
+          <w:rFonts w:ascii="Times New Roman" w:hAnsi="Times New Roman"/>
+        </w:rPr>
+        <w:t>xyplot</w:t>
+      </w:r>
+      <w:proofErr w:type="gramEnd"/>
+      <w:r>
+        <w:rPr>
+          <w:rFonts w:ascii="Times New Roman" w:hAnsi="Times New Roman"/>
+        </w:rPr>
+        <w:t xml:space="preserve"> SetXRange .1 .35</w:t>
+      </w:r>
+    </w:p>
+    <w:p>
+      <w:pPr>
+        <w:spacing w:line="360" w:lineRule="auto"/>
+        <w:ind w:firstLineChars="200" w:firstLine="420"/>
+        <w:rPr>
+          <w:rFonts w:ascii="Times New Roman" w:hAnsi="Times New Roman"/>
+        </w:rPr>
+      </w:pPr>
+      <w:r>
+        <w:rPr>
+          <w:rFonts w:ascii="Times New Roman" w:hAnsi="Times New Roman"/>
+        </w:rPr>
+        <w:t xml:space="preserve">    </w:t>
+      </w:r>
+      <w:proofErr w:type="gramStart"/>
+      <w:r>
+        <w:rPr>
+          <w:rFonts w:ascii="Times New Roman" w:hAnsi="Times New Roman"/>
+        </w:rPr>
+        <w:t>xyplot</w:t>
+      </w:r>
+      <w:proofErr w:type="gramEnd"/>
+      <w:r>
+        <w:rPr>
+          <w:rFonts w:ascii="Times New Roman" w:hAnsi="Times New Roman"/>
+        </w:rPr>
+        <w:t xml:space="preserve"> SetYRange .2 .4</w:t>
+      </w:r>
+    </w:p>
+    <w:p>
+      <w:pPr>
+        <w:spacing w:line="360" w:lineRule="auto"/>
+        <w:ind w:firstLineChars="200" w:firstLine="420"/>
+        <w:rPr>
+          <w:rFonts w:ascii="Times New Roman" w:hAnsi="Times New Roman"/>
+        </w:rPr>
+      </w:pPr>
+      <w:r>
+        <w:rPr>
+          <w:rFonts w:ascii="Times New Roman" w:hAnsi="Times New Roman"/>
+        </w:rPr>
+        <w:t xml:space="preserve">    [</w:t>
+      </w:r>
+      <w:proofErr w:type="gramStart"/>
+      <w:r>
+        <w:rPr>
+          <w:rFonts w:ascii="Times New Roman" w:hAnsi="Times New Roman"/>
+        </w:rPr>
+        <w:t>xyplot</w:t>
+      </w:r>
+      <w:proofErr w:type="gramEnd"/>
+      <w:r>
+        <w:rPr>
+          <w:rFonts w:ascii="Times New Roman" w:hAnsi="Times New Roman"/>
+        </w:rPr>
+        <w:t xml:space="preserve"> GetProperty] SetColor 0 0 0</w:t>
+      </w:r>
+    </w:p>
+    <w:p>
+      <w:pPr>
+        <w:spacing w:line="360" w:lineRule="auto"/>
+        <w:ind w:firstLineChars="200" w:firstLine="420"/>
+        <w:rPr>
+          <w:rFonts w:ascii="Times New Roman" w:hAnsi="Times New Roman" w:hint="eastAsia"/>
+        </w:rPr>
+      </w:pPr>
+      <w:r>
+        <w:rPr>
+          <w:noProof/>
+        </w:rPr>
+        <w:drawing>
+          <wp:inline distT="0" distB="0" distL="0" distR="0" wp14:anchorId="75C76419" wp14:editId="3821FB18">
+            <wp:extent cx="5274310" cy="1544445"/>
+            <wp:effectExtent l="0" t="0" r="2540" b="0"/>
+            <wp:docPr id="10" name="Picture 10"/>
+            <wp:cNvGraphicFramePr>
+              <a:graphicFrameLocks xmlns:a="http://schemas.openxmlformats.org/drawingml/2006/main" noChangeAspect="1"/>
+            </wp:cNvGraphicFramePr>
+            <a:graphic xmlns:a="http://schemas.openxmlformats.org/drawingml/2006/main">
+              <a:graphicData uri="http://schemas.openxmlformats.org/drawingml/2006/picture">
+                <pic:pic xmlns:pic="http://schemas.openxmlformats.org/drawingml/2006/picture">
+                  <pic:nvPicPr>
+                    <pic:cNvPr id="0" name=""/>
+                    <pic:cNvPicPr/>
+                  </pic:nvPicPr>
+                  <pic:blipFill>
+                    <a:blip r:embed="rId17"/>
+                    <a:stretch>
+                      <a:fillRect/>
+                    </a:stretch>
+                  </pic:blipFill>
+                  <pic:spPr>
+                    <a:xfrm>
+                      <a:off x="0" y="0"/>
+                      <a:ext cx="5274310" cy="1544445"/>
+                    </a:xfrm>
+                    <a:prstGeom prst="rect">
+                      <a:avLst/>
+                    </a:prstGeom>
+                  </pic:spPr>
+                </pic:pic>
+              </a:graphicData>
+            </a:graphic>
+          </wp:inline>
+        </w:drawing>
+      </w:r>
+    </w:p>
+    <w:p>
+      <w:pPr>
+        <w:spacing w:line="360" w:lineRule="auto"/>
+        <w:ind w:firstLineChars="200" w:firstLine="420"/>
+        <w:rPr>
+          <w:rFonts w:ascii="Times New Roman" w:hAnsi="Times New Roman" w:hint="eastAsia"/>
+        </w:rPr>
+      </w:pPr>
+      <w:r>
+        <w:rPr>
+          <w:rFonts w:ascii="Times New Roman" w:hAnsi="Times New Roman" w:hint="eastAsia"/>
+        </w:rPr>
+        <w:t>图</w:t>
+      </w:r>
+      <w:r>
+        <w:rPr>
+          <w:rFonts w:ascii="Times New Roman" w:hAnsi="Times New Roman" w:hint="eastAsia"/>
+        </w:rPr>
+        <w:t xml:space="preserve">4-10 </w:t>
+      </w:r>
+      <w:r>
+        <w:rPr>
+          <w:rFonts w:ascii="Times New Roman" w:hAnsi="Times New Roman" w:hint="eastAsia"/>
+        </w:rPr>
+        <w:t>vtkXYPlotActor2D</w:t>
+      </w:r>
+    </w:p>
+    <w:p>
+      <w:pPr>
+        <w:spacing w:line="360" w:lineRule="auto"/>
+        <w:ind w:firstLineChars="200" w:firstLine="420"/>
+        <w:rPr>
+          <w:rFonts w:ascii="Times New Roman" w:hAnsi="Times New Roman"/>
+        </w:rPr>
+      </w:pPr>
+      <w:r>
+        <w:rPr>
+          <w:rFonts w:ascii="Times New Roman" w:hAnsi="Times New Roman" w:hint="eastAsia"/>
+        </w:rPr>
+        <w:t>注意</w:t>
+      </w:r>
+      <w:r>
+        <w:rPr>
+          <w:rFonts w:ascii="Times New Roman" w:hAnsi="Times New Roman" w:hint="eastAsia"/>
+        </w:rPr>
+        <w:t>X</w:t>
+      </w:r>
+      <w:r>
+        <w:rPr>
+          <w:rFonts w:ascii="Times New Roman" w:hAnsi="Times New Roman" w:hint="eastAsia"/>
+        </w:rPr>
+        <w:t>轴的定义，缺省情况下，以输入数据集的点的索引作为</w:t>
+      </w:r>
+      <w:r>
+        <w:rPr>
+          <w:rFonts w:ascii="Times New Roman" w:hAnsi="Times New Roman" w:hint="eastAsia"/>
+        </w:rPr>
+        <w:t>X</w:t>
+      </w:r>
+      <w:r>
+        <w:rPr>
+          <w:rFonts w:ascii="Times New Roman" w:hAnsi="Times New Roman" w:hint="eastAsia"/>
+        </w:rPr>
+        <w:t>轴。也可以使用弧长和线的归一化弧长作为</w:t>
+      </w:r>
+      <w:r>
+        <w:rPr>
+          <w:rFonts w:ascii="Times New Roman" w:hAnsi="Times New Roman" w:hint="eastAsia"/>
+        </w:rPr>
+        <w:t>vtkXYPlotActor</w:t>
+      </w:r>
+      <w:r>
+        <w:rPr>
+          <w:rFonts w:ascii="Times New Roman" w:hAnsi="Times New Roman" w:hint="eastAsia"/>
+        </w:rPr>
+        <w:t>的输入生成</w:t>
+      </w:r>
+      <w:r>
+        <w:rPr>
+          <w:rFonts w:ascii="Times New Roman" w:hAnsi="Times New Roman" w:hint="eastAsia"/>
+        </w:rPr>
+        <w:t>X</w:t>
+      </w:r>
+      <w:r>
+        <w:rPr>
+          <w:rFonts w:ascii="Times New Roman" w:hAnsi="Times New Roman" w:hint="eastAsia"/>
+        </w:rPr>
+        <w:t>值。</w:t>
+      </w:r>
+      <w:r>
+        <w:rPr>
+          <w:rFonts w:ascii="Times New Roman" w:hAnsi="Times New Roman" w:hint="eastAsia"/>
+        </w:rPr>
+        <w:t>(</w:t>
+      </w:r>
+      <w:r>
+        <w:rPr>
+          <w:rFonts w:ascii="Times New Roman" w:hAnsi="Times New Roman" w:hint="eastAsia"/>
+        </w:rPr>
+        <w:t xml:space="preserve">Alternatively, </w:t>
+      </w:r>
+      <w:r>
+        <w:rPr>
+          <w:rFonts w:ascii="Times New Roman" w:hAnsi="Times New Roman" w:hint="eastAsia"/>
+        </w:rPr>
+        <w:t>you can use arc length and normalized arc length of lines used as input to vtkXYPlotActor to generate the</w:t>
       </w:r>
       <w:bookmarkStart w:id="3" w:name="_GoBack"/>
       <w:bookmarkEnd w:id="3"/>
-    </w:p>
-    <w:p>
-      <w:pPr>
-        <w:pStyle w:val="Heading3"/>
-        <w:rPr>
-          <w:rFonts w:ascii="Times New Roman" w:hAnsi="Times New Roman"/>
-          <w:sz w:val="30"/>
-          <w:szCs w:val="30"/>
-        </w:rPr>
-      </w:pPr>
-      <w:r>
-        <w:rPr>
-          <w:rFonts w:ascii="Times New Roman" w:hAnsi="Times New Roman" w:hint="eastAsia"/>
-          <w:sz w:val="30"/>
-          <w:szCs w:val="30"/>
-        </w:rPr>
-        <w:t>X-Y Plots</w:t>
-      </w:r>
-    </w:p>
-    <w:p>
-      <w:pPr>
-        <w:spacing w:line="360" w:lineRule="auto"/>
-        <w:ind w:firstLineChars="200" w:firstLine="420"/>
-        <w:rPr>
-          <w:rFonts w:ascii="Times New Roman" w:hAnsi="Times New Roman"/>
-        </w:rPr>
-      </w:pPr>
-    </w:p>
-    <w:p>
-      <w:pPr>
-        <w:spacing w:line="360" w:lineRule="auto"/>
-        <w:ind w:firstLineChars="200" w:firstLine="420"/>
-        <w:rPr>
-          <w:rFonts w:ascii="Times New Roman" w:hAnsi="Times New Roman"/>
-        </w:rPr>
-      </w:pPr>
+      <w:r>
+        <w:rPr>
+          <w:rFonts w:ascii="Times New Roman" w:hAnsi="Times New Roman" w:hint="eastAsia"/>
+        </w:rPr>
+        <w:t xml:space="preserve"> x values.)</w:t>
+      </w:r>
     </w:p>
     <w:sectPr>
-      <w:footerReference w:type="default" r:id="rId17"/>
+      <w:footerReference w:type="default" r:id="rId18"/>
       <w:pgSz w:w="11906" w:h="16838"/>
       <w:pgMar w:top="1440" w:right="1800" w:bottom="1440" w:left="1800" w:header="851" w:footer="992" w:gutter="0"/>
       <w:cols w:space="425"/>
@@ -27378,7 +28232,7 @@
         <w:rFonts w:ascii="Times New Roman" w:hAnsi="Times New Roman" w:cs="Times New Roman"/>
         <w:noProof/>
       </w:rPr>
-      <w:t>35</w:t>
+      <w:t>36</w:t>
     </w:r>
     <w:r>
       <w:rPr>
